--- a/Document/雅思口语评分软件需求规格说明书.docx
+++ b/Document/雅思口语评分软件需求规格说明书.docx
@@ -584,9 +584,6 @@
           <w:p>
             <w:pPr>
               <w:spacing w:line="360" w:lineRule="auto"/>
-              <w:rPr>
-                <w:rFonts w:hint="eastAsia"/>
-              </w:rPr>
             </w:pPr>
             <w:r>
               <w:rPr>
@@ -679,9 +676,6 @@
           <w:p>
             <w:pPr>
               <w:spacing w:line="360" w:lineRule="auto"/>
-              <w:rPr>
-                <w:rFonts w:hint="eastAsia"/>
-              </w:rPr>
             </w:pPr>
             <w:r>
               <w:rPr>
@@ -733,9 +727,6 @@
             <w:pPr>
               <w:spacing w:line="360" w:lineRule="auto"/>
               <w:jc w:val="center"/>
-              <w:rPr>
-                <w:rFonts w:hint="eastAsia"/>
-              </w:rPr>
             </w:pPr>
             <w:r>
               <w:rPr>
@@ -798,9 +789,6 @@
             <w:pPr>
               <w:spacing w:line="360" w:lineRule="auto"/>
               <w:jc w:val="center"/>
-              <w:rPr>
-                <w:rFonts w:hint="eastAsia"/>
-              </w:rPr>
             </w:pPr>
             <w:r>
               <w:rPr>
@@ -837,9 +825,6 @@
             <w:pPr>
               <w:spacing w:line="360" w:lineRule="auto"/>
               <w:jc w:val="center"/>
-              <w:rPr>
-                <w:rFonts w:hint="eastAsia"/>
-              </w:rPr>
             </w:pPr>
             <w:r>
               <w:rPr>
@@ -893,9 +878,6 @@
             <w:pPr>
               <w:spacing w:line="360" w:lineRule="auto"/>
               <w:jc w:val="center"/>
-              <w:rPr>
-                <w:rFonts w:hint="eastAsia"/>
-              </w:rPr>
             </w:pPr>
             <w:r>
               <w:rPr>
@@ -932,9 +914,6 @@
             <w:pPr>
               <w:spacing w:line="360" w:lineRule="auto"/>
               <w:jc w:val="center"/>
-              <w:rPr>
-                <w:rFonts w:hint="eastAsia"/>
-              </w:rPr>
             </w:pPr>
             <w:r>
               <w:rPr>
@@ -988,9 +967,6 @@
             <w:pPr>
               <w:spacing w:line="360" w:lineRule="auto"/>
               <w:jc w:val="center"/>
-              <w:rPr>
-                <w:rFonts w:hint="eastAsia"/>
-              </w:rPr>
             </w:pPr>
             <w:r>
               <w:rPr>
@@ -1027,9 +1003,6 @@
             <w:pPr>
               <w:spacing w:line="360" w:lineRule="auto"/>
               <w:jc w:val="center"/>
-              <w:rPr>
-                <w:rFonts w:hint="eastAsia"/>
-              </w:rPr>
             </w:pPr>
             <w:r>
               <w:rPr>
@@ -1092,9 +1065,6 @@
             <w:pPr>
               <w:spacing w:line="360" w:lineRule="auto"/>
               <w:jc w:val="center"/>
-              <w:rPr>
-                <w:rFonts w:hint="eastAsia"/>
-              </w:rPr>
             </w:pPr>
             <w:r>
               <w:rPr>
@@ -1131,9 +1101,6 @@
             <w:pPr>
               <w:spacing w:line="360" w:lineRule="auto"/>
               <w:jc w:val="center"/>
-              <w:rPr>
-                <w:rFonts w:hint="eastAsia"/>
-              </w:rPr>
             </w:pPr>
             <w:r>
               <w:rPr>
@@ -1170,7 +1137,7 @@
             <w:pPr>
               <w:spacing w:line="360" w:lineRule="auto"/>
               <w:rPr>
-                <w:rFonts w:ascii="Calibri" w:hAnsi="Calibri" w:cs="宋体" w:hint="eastAsia"/>
+                <w:rFonts w:ascii="Calibri" w:hAnsi="Calibri" w:cs="宋体"/>
                 <w:color w:val="000000"/>
                 <w:kern w:val="0"/>
                 <w:szCs w:val="21"/>
@@ -1196,9 +1163,6 @@
             <w:pPr>
               <w:spacing w:line="360" w:lineRule="auto"/>
               <w:jc w:val="center"/>
-              <w:rPr>
-                <w:rFonts w:hint="eastAsia"/>
-              </w:rPr>
             </w:pPr>
             <w:r>
               <w:rPr>
@@ -1235,9 +1199,6 @@
             <w:pPr>
               <w:spacing w:line="360" w:lineRule="auto"/>
               <w:jc w:val="center"/>
-              <w:rPr>
-                <w:rFonts w:hint="eastAsia"/>
-              </w:rPr>
             </w:pPr>
           </w:p>
         </w:tc>
@@ -3211,16 +3172,7 @@
                 <w:b/>
                 <w:noProof/>
               </w:rPr>
-              <w:t>4.2 联系信</w:t>
-            </w:r>
-            <w:r>
-              <w:rPr>
-                <w:rStyle w:val="af5"/>
-                <w:rFonts w:asciiTheme="minorEastAsia" w:hAnsiTheme="minorEastAsia"/>
-                <w:b/>
-                <w:noProof/>
-              </w:rPr>
-              <w:t>息</w:t>
+              <w:t>4.2 联系信息</w:t>
             </w:r>
             <w:r>
               <w:rPr>
@@ -3470,7 +3422,6 @@
         <w:jc w:val="left"/>
         <w:outlineLvl w:val="0"/>
         <w:rPr>
-          <w:rFonts w:hint="eastAsia"/>
           <w:b/>
           <w:sz w:val="24"/>
           <w:szCs w:val="32"/>
@@ -3504,7 +3455,6 @@
         <w:jc w:val="left"/>
         <w:outlineLvl w:val="1"/>
         <w:rPr>
-          <w:rFonts w:hint="eastAsia"/>
           <w:b/>
         </w:rPr>
       </w:pPr>
@@ -3553,7 +3503,6 @@
         <w:jc w:val="left"/>
         <w:outlineLvl w:val="1"/>
         <w:rPr>
-          <w:rFonts w:hint="eastAsia"/>
           <w:b/>
         </w:rPr>
       </w:pPr>
@@ -3578,7 +3527,6 @@
       <w:pPr>
         <w:jc w:val="left"/>
         <w:rPr>
-          <w:rFonts w:hint="eastAsia"/>
           <w:bCs/>
         </w:rPr>
       </w:pPr>
@@ -3614,9 +3562,6 @@
       <w:pPr>
         <w:ind w:firstLine="420"/>
         <w:jc w:val="left"/>
-        <w:rPr>
-          <w:rFonts w:hint="eastAsia"/>
-        </w:rPr>
       </w:pPr>
     </w:p>
     <w:p>
@@ -3624,7 +3569,6 @@
         <w:jc w:val="left"/>
         <w:outlineLvl w:val="1"/>
         <w:rPr>
-          <w:rFonts w:hint="eastAsia"/>
           <w:b/>
         </w:rPr>
       </w:pPr>
@@ -3678,7 +3622,6 @@
     <w:p>
       <w:pPr>
         <w:rPr>
-          <w:rFonts w:hint="eastAsia"/>
           <w:b/>
           <w:bCs/>
         </w:rPr>
@@ -3689,7 +3632,6 @@
         <w:jc w:val="left"/>
         <w:outlineLvl w:val="0"/>
         <w:rPr>
-          <w:rFonts w:hint="eastAsia"/>
           <w:sz w:val="24"/>
           <w:szCs w:val="32"/>
         </w:rPr>
@@ -3758,9 +3700,6 @@
     <w:p>
       <w:pPr>
         <w:ind w:left="720"/>
-        <w:rPr>
-          <w:rFonts w:hint="eastAsia"/>
-        </w:rPr>
       </w:pPr>
     </w:p>
     <w:p>
@@ -3835,13 +3774,7 @@
         <w:t>准确分析学生的发音、语调、流利度、词汇多样性和语法正确性，并给出分数和建设性反馈。</w:t>
       </w:r>
     </w:p>
-    <w:p>
-      <w:pPr>
-        <w:rPr>
-          <w:rFonts w:hint="eastAsia"/>
-        </w:rPr>
-      </w:pPr>
-    </w:p>
+    <w:p/>
     <w:p>
       <w:pPr>
         <w:jc w:val="left"/>
@@ -3941,11 +3874,6 @@
       <w:bookmarkEnd w:id="20"/>
     </w:p>
     <w:p>
-      <w:pPr>
-        <w:rPr>
-          <w:rFonts w:hint="eastAsia"/>
-        </w:rPr>
-      </w:pPr>
       <w:r>
         <w:t>我们会根据用户名来检索用户雅思口语和写作的情况反馈</w:t>
       </w:r>
@@ -4016,13 +3944,7 @@
         <w:t>可能会产生延迟，系统设计时应优化数据处理流程，以保证用户在接收反馈时的等待时间最小化。</w:t>
       </w:r>
     </w:p>
-    <w:p>
-      <w:pPr>
-        <w:rPr>
-          <w:rFonts w:hint="eastAsia"/>
-        </w:rPr>
-      </w:pPr>
-    </w:p>
+    <w:p/>
     <w:p>
       <w:pPr>
         <w:jc w:val="left"/>
@@ -4067,13 +3989,7 @@
         <w:t xml:space="preserve"> 可以通过这个按钮联系到开发人员进行反馈。</w:t>
       </w:r>
     </w:p>
-    <w:p>
-      <w:pPr>
-        <w:rPr>
-          <w:rFonts w:hint="eastAsia"/>
-        </w:rPr>
-      </w:pPr>
-    </w:p>
+    <w:p/>
     <w:p>
       <w:pPr>
         <w:jc w:val="left"/>
@@ -4085,13 +4001,13 @@
           <w:szCs w:val="32"/>
         </w:rPr>
       </w:pPr>
-      <w:bookmarkStart w:id="23" w:name="OLE_LINK8"/>
-      <w:bookmarkStart w:id="24" w:name="OLE_LINK9"/>
-      <w:bookmarkStart w:id="25" w:name="OLE_LINK3"/>
-      <w:bookmarkStart w:id="26" w:name="OLE_LINK4"/>
-      <w:bookmarkStart w:id="27" w:name="OLE_LINK6"/>
-      <w:bookmarkStart w:id="28" w:name="OLE_LINK7"/>
-      <w:bookmarkStart w:id="29" w:name="_Toc169738928"/>
+      <w:bookmarkStart w:id="23" w:name="_Toc169738928"/>
+      <w:bookmarkStart w:id="24" w:name="OLE_LINK8"/>
+      <w:bookmarkStart w:id="25" w:name="OLE_LINK9"/>
+      <w:bookmarkStart w:id="26" w:name="OLE_LINK3"/>
+      <w:bookmarkStart w:id="27" w:name="OLE_LINK4"/>
+      <w:bookmarkStart w:id="28" w:name="OLE_LINK6"/>
+      <w:bookmarkStart w:id="29" w:name="OLE_LINK7"/>
       <w:r>
         <w:rPr>
           <w:rFonts w:hint="eastAsia"/>
@@ -4121,7 +4037,7 @@
         </w:rPr>
         <w:t>业务描述及系统功能</w:t>
       </w:r>
-      <w:bookmarkEnd w:id="29"/>
+      <w:bookmarkEnd w:id="23"/>
     </w:p>
     <w:p>
       <w:pPr>
@@ -4155,15 +4071,12 @@
       <w:pPr>
         <w:jc w:val="left"/>
         <w:outlineLvl w:val="0"/>
-        <w:rPr>
-          <w:rFonts w:hint="eastAsia"/>
-        </w:rPr>
       </w:pPr>
     </w:p>
     <w:p>
       <w:pPr>
-        <w:rPr>
-          <w:rFonts w:hint="eastAsia"/>
+        <w:outlineLvl w:val="1"/>
+        <w:rPr>
           <w:b/>
           <w:bCs/>
         </w:rPr>
@@ -4293,20 +4206,14 @@
           <w:p>
             <w:pPr>
               <w:rPr>
+                <w:rFonts w:ascii="宋体" w:hAnsi="宋体"/>
+              </w:rPr>
+            </w:pPr>
+            <w:r>
+              <w:rPr>
                 <w:rFonts w:ascii="宋体" w:hAnsi="宋体" w:hint="eastAsia"/>
               </w:rPr>
-            </w:pPr>
-            <w:r>
-              <w:rPr>
-                <w:rFonts w:ascii="宋体" w:hAnsi="宋体" w:hint="eastAsia"/>
-              </w:rPr>
-              <w:t>登陆、查看近期学习情况、雅思口语写作练习</w:t>
-            </w:r>
-            <w:r>
-              <w:rPr>
-                <w:rFonts w:ascii="宋体" w:hAnsi="宋体" w:hint="eastAsia"/>
-              </w:rPr>
-              <w:t>、提交近期新的雅思写作题目、查看近期学习情况</w:t>
+              <w:t>登陆、查看近期学习情况、雅思口语写作练习、提交近期新的雅思写作题目、查看近期学习情况</w:t>
             </w:r>
           </w:p>
         </w:tc>
@@ -4402,13 +4309,7 @@
         <w:t>3.3.1 管理员功能用例</w:t>
       </w:r>
     </w:p>
-    <w:p>
-      <w:pPr>
-        <w:rPr>
-          <w:rFonts w:hint="eastAsia"/>
-        </w:rPr>
-      </w:pPr>
-    </w:p>
+    <w:p/>
     <w:p>
       <w:r>
         <w:rPr>
@@ -4460,13 +4361,7 @@
         </w:drawing>
       </w:r>
     </w:p>
-    <w:p>
-      <w:pPr>
-        <w:rPr>
-          <w:rFonts w:hint="eastAsia"/>
-        </w:rPr>
-      </w:pPr>
-    </w:p>
+    <w:p/>
     <w:p>
       <w:r>
         <w:rPr>
@@ -4484,13 +4379,7 @@
         <w:t>用户功能用例</w:t>
       </w:r>
     </w:p>
-    <w:p>
-      <w:pPr>
-        <w:rPr>
-          <w:rFonts w:hint="eastAsia"/>
-        </w:rPr>
-      </w:pPr>
-    </w:p>
+    <w:p/>
     <w:p>
       <w:pPr>
         <w:jc w:val="left"/>
@@ -4554,7 +4443,6 @@
       <w:pPr>
         <w:jc w:val="left"/>
         <w:rPr>
-          <w:rFonts w:hint="eastAsia"/>
           <w:b/>
           <w:bCs/>
         </w:rPr>
@@ -4609,9 +4497,6 @@
       <w:pPr>
         <w:jc w:val="left"/>
         <w:outlineLvl w:val="0"/>
-        <w:rPr>
-          <w:rFonts w:hint="eastAsia"/>
-        </w:rPr>
       </w:pPr>
     </w:p>
     <w:p>
@@ -4679,6 +4564,614 @@
     </w:p>
     <w:p>
       <w:pPr>
+        <w:pStyle w:val="5"/>
+        <w:rPr>
+          <w:rFonts w:hint="eastAsia"/>
+        </w:rPr>
+      </w:pPr>
+      <w:bookmarkStart w:id="34" w:name="OLE_LINK10"/>
+      <w:bookmarkStart w:id="35" w:name="OLE_LINK11"/>
+      <w:r>
+        <w:rPr>
+          <w:rFonts w:hint="eastAsia"/>
+        </w:rPr>
+        <w:t>用例分析</w:t>
+      </w:r>
+    </w:p>
+    <w:tbl>
+      <w:tblPr>
+        <w:tblW w:w="0" w:type="auto"/>
+        <w:tblInd w:w="60" w:type="dxa"/>
+        <w:tblLayout w:type="fixed"/>
+        <w:tblCellMar>
+          <w:left w:w="60" w:type="dxa"/>
+          <w:right w:w="60" w:type="dxa"/>
+        </w:tblCellMar>
+        <w:tblLook w:val="0000" w:firstRow="0" w:lastRow="0" w:firstColumn="0" w:lastColumn="0" w:noHBand="0" w:noVBand="0"/>
+      </w:tblPr>
+      <w:tblGrid>
+        <w:gridCol w:w="8640"/>
+      </w:tblGrid>
+      <w:tr>
+        <w:tc>
+          <w:tcPr>
+            <w:tcW w:w="8640" w:type="dxa"/>
+            <w:tcBorders>
+              <w:top w:val="single" w:sz="2" w:space="0" w:color="auto"/>
+              <w:left w:val="single" w:sz="2" w:space="0" w:color="auto"/>
+              <w:bottom w:val="nil"/>
+              <w:right w:val="single" w:sz="2" w:space="0" w:color="auto"/>
+            </w:tcBorders>
+          </w:tcPr>
+          <w:p>
+            <w:pPr>
+              <w:rPr>
+                <w:rFonts w:eastAsia="Times New Roman"/>
+              </w:rPr>
+            </w:pPr>
+            <w:r>
+              <w:rPr>
+                <w:rFonts w:ascii="宋体" w:hAnsi="宋体" w:cs="宋体" w:hint="eastAsia"/>
+                <w:b/>
+              </w:rPr>
+              <w:t>用例简介</w:t>
+            </w:r>
+          </w:p>
+        </w:tc>
+      </w:tr>
+      <w:tr>
+        <w:tc>
+          <w:tcPr>
+            <w:tcW w:w="8640" w:type="dxa"/>
+            <w:tcBorders>
+              <w:top w:val="single" w:sz="2" w:space="0" w:color="auto"/>
+              <w:left w:val="single" w:sz="2" w:space="0" w:color="auto"/>
+              <w:bottom w:val="nil"/>
+              <w:right w:val="single" w:sz="2" w:space="0" w:color="auto"/>
+            </w:tcBorders>
+          </w:tcPr>
+          <w:p>
+            <w:pPr>
+              <w:rPr>
+                <w:rFonts w:eastAsia="Times New Roman"/>
+              </w:rPr>
+            </w:pPr>
+            <w:r>
+              <w:t>主要任务包括监控系统状态，更新系统配置，和处理系统的异常。</w:t>
+            </w:r>
+          </w:p>
+        </w:tc>
+      </w:tr>
+      <w:tr>
+        <w:tc>
+          <w:tcPr>
+            <w:tcW w:w="8640" w:type="dxa"/>
+            <w:tcBorders>
+              <w:top w:val="single" w:sz="2" w:space="0" w:color="auto"/>
+              <w:left w:val="single" w:sz="2" w:space="0" w:color="auto"/>
+              <w:bottom w:val="single" w:sz="2" w:space="0" w:color="auto"/>
+              <w:right w:val="single" w:sz="2" w:space="0" w:color="auto"/>
+            </w:tcBorders>
+          </w:tcPr>
+          <w:p>
+            <w:pPr>
+              <w:rPr>
+                <w:rFonts w:eastAsia="Times New Roman"/>
+              </w:rPr>
+            </w:pPr>
+            <w:r>
+              <w:rPr>
+                <w:rFonts w:ascii="宋体" w:hAnsi="宋体" w:cs="宋体" w:hint="eastAsia"/>
+                <w:b/>
+              </w:rPr>
+              <w:t>执行者</w:t>
+            </w:r>
+          </w:p>
+        </w:tc>
+      </w:tr>
+      <w:tr>
+        <w:tc>
+          <w:tcPr>
+            <w:tcW w:w="8640" w:type="dxa"/>
+            <w:tcBorders>
+              <w:top w:val="single" w:sz="2" w:space="0" w:color="auto"/>
+              <w:left w:val="single" w:sz="2" w:space="0" w:color="auto"/>
+              <w:bottom w:val="single" w:sz="2" w:space="0" w:color="auto"/>
+              <w:right w:val="single" w:sz="2" w:space="0" w:color="auto"/>
+            </w:tcBorders>
+          </w:tcPr>
+          <w:p>
+            <w:pPr>
+              <w:rPr>
+                <w:rFonts w:eastAsia="Times New Roman"/>
+              </w:rPr>
+            </w:pPr>
+            <w:r>
+              <w:rPr>
+                <w:rFonts w:hint="eastAsia"/>
+              </w:rPr>
+              <w:t>管理员</w:t>
+            </w:r>
+          </w:p>
+        </w:tc>
+      </w:tr>
+      <w:tr>
+        <w:tc>
+          <w:tcPr>
+            <w:tcW w:w="8640" w:type="dxa"/>
+            <w:tcBorders>
+              <w:top w:val="single" w:sz="2" w:space="0" w:color="auto"/>
+              <w:left w:val="single" w:sz="2" w:space="0" w:color="auto"/>
+              <w:bottom w:val="single" w:sz="2" w:space="0" w:color="auto"/>
+              <w:right w:val="single" w:sz="2" w:space="0" w:color="auto"/>
+            </w:tcBorders>
+          </w:tcPr>
+          <w:p>
+            <w:pPr>
+              <w:rPr>
+                <w:rFonts w:eastAsia="Times New Roman"/>
+              </w:rPr>
+            </w:pPr>
+            <w:r>
+              <w:rPr>
+                <w:rFonts w:ascii="宋体" w:hAnsi="宋体" w:cs="宋体" w:hint="eastAsia"/>
+                <w:b/>
+              </w:rPr>
+              <w:t>前置条件</w:t>
+            </w:r>
+          </w:p>
+        </w:tc>
+      </w:tr>
+      <w:tr>
+        <w:tc>
+          <w:tcPr>
+            <w:tcW w:w="8640" w:type="dxa"/>
+            <w:tcBorders>
+              <w:top w:val="single" w:sz="2" w:space="0" w:color="auto"/>
+              <w:left w:val="single" w:sz="2" w:space="0" w:color="auto"/>
+              <w:bottom w:val="single" w:sz="2" w:space="0" w:color="auto"/>
+              <w:right w:val="single" w:sz="2" w:space="0" w:color="auto"/>
+            </w:tcBorders>
+          </w:tcPr>
+          <w:p>
+            <w:pPr>
+              <w:rPr>
+                <w:rFonts w:hint="eastAsia"/>
+                <w:u w:color="000000"/>
+              </w:rPr>
+            </w:pPr>
+            <w:r>
+              <w:lastRenderedPageBreak/>
+              <w:t>管理员已被验证并授权访问云开发后台。</w:t>
+            </w:r>
+          </w:p>
+        </w:tc>
+      </w:tr>
+      <w:tr>
+        <w:tc>
+          <w:tcPr>
+            <w:tcW w:w="8640" w:type="dxa"/>
+            <w:tcBorders>
+              <w:top w:val="single" w:sz="2" w:space="0" w:color="auto"/>
+              <w:left w:val="single" w:sz="2" w:space="0" w:color="auto"/>
+              <w:bottom w:val="single" w:sz="2" w:space="0" w:color="auto"/>
+              <w:right w:val="single" w:sz="2" w:space="0" w:color="auto"/>
+            </w:tcBorders>
+          </w:tcPr>
+          <w:p>
+            <w:pPr>
+              <w:rPr>
+                <w:rFonts w:eastAsia="Times New Roman"/>
+              </w:rPr>
+            </w:pPr>
+            <w:r>
+              <w:rPr>
+                <w:rFonts w:ascii="宋体" w:hAnsi="宋体" w:cs="宋体" w:hint="eastAsia"/>
+                <w:b/>
+              </w:rPr>
+              <w:t>后置条件</w:t>
+            </w:r>
+          </w:p>
+        </w:tc>
+      </w:tr>
+      <w:tr>
+        <w:trPr>
+          <w:trHeight w:val="677"/>
+        </w:trPr>
+        <w:tc>
+          <w:tcPr>
+            <w:tcW w:w="8640" w:type="dxa"/>
+            <w:tcBorders>
+              <w:top w:val="single" w:sz="2" w:space="0" w:color="auto"/>
+              <w:left w:val="single" w:sz="2" w:space="0" w:color="auto"/>
+              <w:bottom w:val="single" w:sz="2" w:space="0" w:color="auto"/>
+              <w:right w:val="single" w:sz="2" w:space="0" w:color="auto"/>
+            </w:tcBorders>
+          </w:tcPr>
+          <w:p>
+            <w:pPr>
+              <w:widowControl/>
+              <w:jc w:val="left"/>
+            </w:pPr>
+            <w:r>
+              <w:tab/>
+              <w:t>系统稳定性得到保持或增强。</w:t>
+            </w:r>
+          </w:p>
+          <w:p>
+            <w:pPr>
+              <w:rPr>
+                <w:rFonts w:eastAsia="Times New Roman"/>
+                <w:u w:color="000000"/>
+              </w:rPr>
+            </w:pPr>
+            <w:r>
+              <w:tab/>
+              <w:t>所有系统状态更新和异常处理的记录被保存。</w:t>
+            </w:r>
+          </w:p>
+        </w:tc>
+      </w:tr>
+      <w:tr>
+        <w:tc>
+          <w:tcPr>
+            <w:tcW w:w="8640" w:type="dxa"/>
+            <w:tcBorders>
+              <w:top w:val="single" w:sz="2" w:space="0" w:color="auto"/>
+              <w:left w:val="single" w:sz="2" w:space="0" w:color="auto"/>
+              <w:bottom w:val="single" w:sz="2" w:space="0" w:color="auto"/>
+              <w:right w:val="single" w:sz="2" w:space="0" w:color="auto"/>
+            </w:tcBorders>
+          </w:tcPr>
+          <w:p>
+            <w:pPr>
+              <w:rPr>
+                <w:rFonts w:eastAsia="Times New Roman"/>
+              </w:rPr>
+            </w:pPr>
+            <w:r>
+              <w:rPr>
+                <w:rFonts w:ascii="宋体" w:hAnsi="宋体" w:cs="宋体" w:hint="eastAsia"/>
+                <w:b/>
+              </w:rPr>
+              <w:t>路径</w:t>
+            </w:r>
+          </w:p>
+        </w:tc>
+      </w:tr>
+      <w:tr>
+        <w:trPr>
+          <w:trHeight w:val="2719"/>
+        </w:trPr>
+        <w:tc>
+          <w:tcPr>
+            <w:tcW w:w="8640" w:type="dxa"/>
+            <w:tcBorders>
+              <w:top w:val="single" w:sz="2" w:space="0" w:color="auto"/>
+              <w:left w:val="single" w:sz="2" w:space="0" w:color="auto"/>
+              <w:bottom w:val="single" w:sz="2" w:space="0" w:color="auto"/>
+              <w:right w:val="single" w:sz="2" w:space="0" w:color="auto"/>
+            </w:tcBorders>
+          </w:tcPr>
+          <w:p>
+            <w:pPr>
+              <w:rPr>
+                <w:rFonts w:eastAsia="Times New Roman"/>
+              </w:rPr>
+            </w:pPr>
+            <w:r>
+              <w:fldChar w:fldCharType="begin" w:fldLock="1"/>
+            </w:r>
+            <w:r>
+              <w:instrText xml:space="preserve">MERGEFIELD </w:instrText>
+            </w:r>
+            <w:r>
+              <w:rPr>
+                <w:rFonts w:eastAsia="Times New Roman"/>
+                <w:b/>
+              </w:rPr>
+              <w:instrText>ElemScenario.Type</w:instrText>
+            </w:r>
+            <w:r>
+              <w:fldChar w:fldCharType="separate"/>
+            </w:r>
+            <w:r>
+              <w:rPr>
+                <w:rFonts w:eastAsia="Times New Roman" w:hint="eastAsia"/>
+                <w:b/>
+              </w:rPr>
+              <w:t>基本路径</w:t>
+            </w:r>
+            <w:r>
+              <w:fldChar w:fldCharType="end"/>
+            </w:r>
+          </w:p>
+          <w:p>
+            <w:pPr>
+              <w:rPr>
+                <w:rFonts w:ascii="宋体" w:eastAsia="宋体" w:hAnsi="宋体" w:cs="宋体"/>
+              </w:rPr>
+            </w:pPr>
+            <w:r>
+              <w:rPr>
+                <w:rFonts w:ascii="宋体" w:eastAsia="宋体" w:hAnsi="宋体" w:cs="宋体"/>
+              </w:rPr>
+              <w:tab/>
+              <w:t>1.</w:t>
+            </w:r>
+            <w:r>
+              <w:rPr>
+                <w:rFonts w:ascii="宋体" w:eastAsia="宋体" w:hAnsi="宋体" w:cs="宋体"/>
+              </w:rPr>
+              <w:tab/>
+              <w:t>管理员登录到云开发后台。</w:t>
+            </w:r>
+          </w:p>
+          <w:p>
+            <w:pPr>
+              <w:rPr>
+                <w:rFonts w:ascii="宋体" w:eastAsia="宋体" w:hAnsi="宋体" w:cs="宋体"/>
+              </w:rPr>
+            </w:pPr>
+            <w:r>
+              <w:rPr>
+                <w:rFonts w:ascii="宋体" w:eastAsia="宋体" w:hAnsi="宋体" w:cs="宋体"/>
+              </w:rPr>
+              <w:tab/>
+              <w:t>2.</w:t>
+            </w:r>
+            <w:r>
+              <w:rPr>
+                <w:rFonts w:ascii="宋体" w:eastAsia="宋体" w:hAnsi="宋体" w:cs="宋体"/>
+              </w:rPr>
+              <w:tab/>
+              <w:t>管理员查看系统监控面板，包括性能指标和运行日志。</w:t>
+            </w:r>
+          </w:p>
+          <w:p>
+            <w:pPr>
+              <w:rPr>
+                <w:rFonts w:ascii="宋体" w:eastAsia="宋体" w:hAnsi="宋体" w:cs="宋体"/>
+              </w:rPr>
+            </w:pPr>
+            <w:r>
+              <w:rPr>
+                <w:rFonts w:ascii="宋体" w:eastAsia="宋体" w:hAnsi="宋体" w:cs="宋体"/>
+              </w:rPr>
+              <w:tab/>
+              <w:t>3.</w:t>
+            </w:r>
+            <w:r>
+              <w:rPr>
+                <w:rFonts w:ascii="宋体" w:eastAsia="宋体" w:hAnsi="宋体" w:cs="宋体"/>
+              </w:rPr>
+              <w:tab/>
+              <w:t>如有必要，进行配置更新或重启服务以维护系统性能和稳定性。</w:t>
+            </w:r>
+          </w:p>
+          <w:p>
+            <w:pPr>
+              <w:rPr>
+                <w:rFonts w:ascii="宋体" w:hAnsi="宋体" w:cs="宋体" w:hint="eastAsia"/>
+              </w:rPr>
+            </w:pPr>
+            <w:r>
+              <w:rPr>
+                <w:rFonts w:ascii="宋体" w:eastAsia="宋体" w:hAnsi="宋体" w:cs="宋体"/>
+              </w:rPr>
+              <w:tab/>
+              <w:t>4.</w:t>
+            </w:r>
+            <w:r>
+              <w:rPr>
+                <w:rFonts w:ascii="宋体" w:eastAsia="宋体" w:hAnsi="宋体" w:cs="宋体"/>
+              </w:rPr>
+              <w:tab/>
+              <w:t>记录所有操作和系统响应。</w:t>
+            </w:r>
+          </w:p>
+          <w:p>
+            <w:pPr>
+              <w:rPr>
+                <w:rFonts w:ascii="宋体" w:hAnsi="宋体" w:cs="宋体"/>
+              </w:rPr>
+            </w:pPr>
+            <w:r>
+              <w:rPr>
+                <w:rFonts w:ascii="宋体" w:hAnsi="宋体" w:cs="宋体" w:hint="eastAsia"/>
+                <w:b/>
+              </w:rPr>
+              <w:t>异常路径</w:t>
+            </w:r>
+            <w:r>
+              <w:rPr>
+                <w:rFonts w:ascii="宋体" w:hAnsi="宋体" w:cs="宋体" w:hint="eastAsia"/>
+              </w:rPr>
+              <w:t>:</w:t>
+            </w:r>
+          </w:p>
+          <w:p>
+            <w:pPr>
+              <w:rPr>
+                <w:rFonts w:ascii="宋体" w:hAnsi="宋体" w:cs="宋体"/>
+              </w:rPr>
+            </w:pPr>
+            <w:r>
+              <w:rPr>
+                <w:rFonts w:ascii="宋体" w:hAnsi="宋体" w:cs="宋体"/>
+              </w:rPr>
+              <w:tab/>
+            </w:r>
+            <w:r>
+              <w:rPr>
+                <w:rFonts w:ascii="宋体" w:hAnsi="宋体" w:cs="宋体"/>
+              </w:rPr>
+              <w:t>如果系统监控显示严重的性能下降或错误：</w:t>
+            </w:r>
+          </w:p>
+          <w:p>
+            <w:pPr>
+              <w:rPr>
+                <w:rFonts w:ascii="宋体" w:hAnsi="宋体" w:cs="宋体"/>
+              </w:rPr>
+            </w:pPr>
+            <w:r>
+              <w:rPr>
+                <w:rFonts w:ascii="宋体" w:hAnsi="宋体" w:cs="宋体"/>
+              </w:rPr>
+              <w:tab/>
+              <w:t>1.</w:t>
+            </w:r>
+            <w:r>
+              <w:rPr>
+                <w:rFonts w:ascii="宋体" w:hAnsi="宋体" w:cs="宋体"/>
+              </w:rPr>
+              <w:tab/>
+            </w:r>
+            <w:r>
+              <w:rPr>
+                <w:rFonts w:ascii="宋体" w:hAnsi="宋体" w:cs="宋体"/>
+              </w:rPr>
+              <w:t>管理员进行故障诊断。</w:t>
+            </w:r>
+          </w:p>
+          <w:p>
+            <w:pPr>
+              <w:rPr>
+                <w:rFonts w:ascii="宋体" w:hAnsi="宋体" w:cs="宋体"/>
+              </w:rPr>
+            </w:pPr>
+            <w:r>
+              <w:rPr>
+                <w:rFonts w:ascii="宋体" w:hAnsi="宋体" w:cs="宋体"/>
+              </w:rPr>
+              <w:tab/>
+              <w:t>2.</w:t>
+            </w:r>
+            <w:r>
+              <w:rPr>
+                <w:rFonts w:ascii="宋体" w:hAnsi="宋体" w:cs="宋体"/>
+              </w:rPr>
+              <w:tab/>
+            </w:r>
+            <w:r>
+              <w:rPr>
+                <w:rFonts w:ascii="宋体" w:hAnsi="宋体" w:cs="宋体"/>
+              </w:rPr>
+              <w:t>根据问题性质采取具体措施，如调整资源分配、更新软件或重启系统组件。</w:t>
+            </w:r>
+          </w:p>
+          <w:p>
+            <w:pPr>
+              <w:rPr>
+                <w:rFonts w:eastAsia="DengXian"/>
+              </w:rPr>
+            </w:pPr>
+            <w:r>
+              <w:rPr>
+                <w:rFonts w:ascii="宋体" w:hAnsi="宋体" w:cs="宋体"/>
+              </w:rPr>
+              <w:tab/>
+              <w:t>3.</w:t>
+            </w:r>
+            <w:r>
+              <w:rPr>
+                <w:rFonts w:ascii="宋体" w:hAnsi="宋体" w:cs="宋体"/>
+              </w:rPr>
+              <w:tab/>
+            </w:r>
+            <w:r>
+              <w:rPr>
+                <w:rFonts w:ascii="宋体" w:hAnsi="宋体" w:cs="宋体"/>
+              </w:rPr>
+              <w:t>记录故障和修复措施。</w:t>
+            </w:r>
+          </w:p>
+          <w:p>
+            <w:pPr>
+              <w:rPr>
+                <w:rFonts w:eastAsia="DengXian" w:hint="eastAsia"/>
+              </w:rPr>
+            </w:pPr>
+          </w:p>
+        </w:tc>
+      </w:tr>
+      <w:tr>
+        <w:tc>
+          <w:tcPr>
+            <w:tcW w:w="8640" w:type="dxa"/>
+            <w:tcBorders>
+              <w:top w:val="single" w:sz="2" w:space="0" w:color="auto"/>
+              <w:left w:val="single" w:sz="2" w:space="0" w:color="auto"/>
+              <w:bottom w:val="single" w:sz="2" w:space="0" w:color="auto"/>
+              <w:right w:val="single" w:sz="2" w:space="0" w:color="auto"/>
+            </w:tcBorders>
+          </w:tcPr>
+          <w:p>
+            <w:pPr>
+              <w:rPr>
+                <w:rFonts w:eastAsia="Times New Roman"/>
+              </w:rPr>
+            </w:pPr>
+            <w:r>
+              <w:rPr>
+                <w:rFonts w:ascii="宋体" w:hAnsi="宋体" w:cs="宋体" w:hint="eastAsia"/>
+                <w:b/>
+              </w:rPr>
+              <w:t>补充说明</w:t>
+            </w:r>
+          </w:p>
+        </w:tc>
+      </w:tr>
+      <w:tr>
+        <w:tc>
+          <w:tcPr>
+            <w:tcW w:w="8640" w:type="dxa"/>
+            <w:tcBorders>
+              <w:top w:val="single" w:sz="2" w:space="0" w:color="auto"/>
+              <w:left w:val="single" w:sz="2" w:space="0" w:color="auto"/>
+              <w:bottom w:val="single" w:sz="2" w:space="0" w:color="auto"/>
+              <w:right w:val="single" w:sz="2" w:space="0" w:color="auto"/>
+            </w:tcBorders>
+          </w:tcPr>
+          <w:p>
+            <w:r>
+              <w:tab/>
+              <w:t>此用例需定期复查和更新，确保其符合最新的系统管理策略和技术要求。</w:t>
+            </w:r>
+          </w:p>
+          <w:p>
+            <w:pPr>
+              <w:rPr>
+                <w:rFonts w:eastAsia="Times New Roman"/>
+                <w:u w:color="000000"/>
+              </w:rPr>
+            </w:pPr>
+            <w:r>
+              <w:tab/>
+              <w:t>对于常见的系统异常和性能问题，应开发标准操作程序，减少系统停机时间。</w:t>
+            </w:r>
+          </w:p>
+        </w:tc>
+      </w:tr>
+      <w:bookmarkEnd w:id="34"/>
+      <w:bookmarkEnd w:id="35"/>
+    </w:tbl>
+    <w:p>
+      <w:pPr>
+        <w:jc w:val="left"/>
+      </w:pPr>
+    </w:p>
+    <w:p>
+      <w:pPr>
+        <w:jc w:val="left"/>
+        <w:rPr>
+          <w:rFonts w:hint="eastAsia"/>
+        </w:rPr>
+      </w:pPr>
+    </w:p>
+    <w:p>
+      <w:pPr>
         <w:jc w:val="left"/>
       </w:pPr>
       <w:r>
@@ -4692,9 +5185,6 @@
       <w:pPr>
         <w:jc w:val="left"/>
         <w:outlineLvl w:val="0"/>
-        <w:rPr>
-          <w:rFonts w:hint="eastAsia"/>
-        </w:rPr>
       </w:pPr>
     </w:p>
     <w:p>
@@ -4719,7 +5209,6 @@
           <w:noProof/>
           <w:lang w:val="zh-CN"/>
         </w:rPr>
-        <w:lastRenderedPageBreak/>
         <w:drawing>
           <wp:inline distT="0" distB="0" distL="0" distR="0" wp14:anchorId="42B043CA" wp14:editId="4FB15498">
             <wp:extent cx="5274310" cy="3643630"/>
@@ -4767,26 +5256,679 @@
       <w:pPr>
         <w:jc w:val="left"/>
       </w:pPr>
+    </w:p>
+    <w:tbl>
+      <w:tblPr>
+        <w:tblW w:w="8640" w:type="dxa"/>
+        <w:tblInd w:w="60" w:type="dxa"/>
+        <w:tblLayout w:type="fixed"/>
+        <w:tblCellMar>
+          <w:left w:w="60" w:type="dxa"/>
+          <w:right w:w="60" w:type="dxa"/>
+        </w:tblCellMar>
+        <w:tblLook w:val="0000" w:firstRow="0" w:lastRow="0" w:firstColumn="0" w:lastColumn="0" w:noHBand="0" w:noVBand="0"/>
+      </w:tblPr>
+      <w:tblGrid>
+        <w:gridCol w:w="8640"/>
+      </w:tblGrid>
+      <w:tr>
+        <w:tc>
+          <w:tcPr>
+            <w:tcW w:w="8640" w:type="dxa"/>
+            <w:tcBorders>
+              <w:top w:val="single" w:sz="2" w:space="0" w:color="auto"/>
+              <w:left w:val="single" w:sz="2" w:space="0" w:color="auto"/>
+              <w:bottom w:val="nil"/>
+              <w:right w:val="single" w:sz="2" w:space="0" w:color="auto"/>
+            </w:tcBorders>
+          </w:tcPr>
+          <w:p>
+            <w:pPr>
+              <w:rPr>
+                <w:rFonts w:eastAsia="Times New Roman"/>
+              </w:rPr>
+            </w:pPr>
+            <w:r>
+              <w:rPr>
+                <w:rFonts w:ascii="宋体" w:hAnsi="宋体" w:cs="宋体" w:hint="eastAsia"/>
+                <w:b/>
+              </w:rPr>
+              <w:t>用例简介</w:t>
+            </w:r>
+          </w:p>
+        </w:tc>
+      </w:tr>
+      <w:tr>
+        <w:tc>
+          <w:tcPr>
+            <w:tcW w:w="8640" w:type="dxa"/>
+            <w:tcBorders>
+              <w:top w:val="single" w:sz="2" w:space="0" w:color="auto"/>
+              <w:left w:val="single" w:sz="2" w:space="0" w:color="auto"/>
+              <w:bottom w:val="nil"/>
+              <w:right w:val="single" w:sz="2" w:space="0" w:color="auto"/>
+            </w:tcBorders>
+          </w:tcPr>
+          <w:p>
+            <w:r>
+              <w:t>此用例涉及管理员通过云存储管理雅思写作题库。管理员可以查看、修改或删除不符合标准的题目，以确保题库的质量和相关性。</w:t>
+            </w:r>
+          </w:p>
+          <w:p>
+            <w:pPr>
+              <w:rPr>
+                <w:rFonts w:eastAsia="Times New Roman"/>
+              </w:rPr>
+            </w:pPr>
+          </w:p>
+        </w:tc>
+      </w:tr>
+      <w:tr>
+        <w:tc>
+          <w:tcPr>
+            <w:tcW w:w="8640" w:type="dxa"/>
+            <w:tcBorders>
+              <w:top w:val="single" w:sz="2" w:space="0" w:color="auto"/>
+              <w:left w:val="single" w:sz="2" w:space="0" w:color="auto"/>
+              <w:bottom w:val="single" w:sz="2" w:space="0" w:color="auto"/>
+              <w:right w:val="single" w:sz="2" w:space="0" w:color="auto"/>
+            </w:tcBorders>
+          </w:tcPr>
+          <w:p>
+            <w:pPr>
+              <w:rPr>
+                <w:rFonts w:eastAsia="Times New Roman"/>
+              </w:rPr>
+            </w:pPr>
+            <w:r>
+              <w:rPr>
+                <w:rFonts w:ascii="宋体" w:hAnsi="宋体" w:cs="宋体" w:hint="eastAsia"/>
+                <w:b/>
+              </w:rPr>
+              <w:t>执行者</w:t>
+            </w:r>
+          </w:p>
+        </w:tc>
+      </w:tr>
+      <w:tr>
+        <w:tc>
+          <w:tcPr>
+            <w:tcW w:w="8640" w:type="dxa"/>
+            <w:tcBorders>
+              <w:top w:val="single" w:sz="2" w:space="0" w:color="auto"/>
+              <w:left w:val="single" w:sz="2" w:space="0" w:color="auto"/>
+              <w:bottom w:val="single" w:sz="2" w:space="0" w:color="auto"/>
+              <w:right w:val="single" w:sz="2" w:space="0" w:color="auto"/>
+            </w:tcBorders>
+          </w:tcPr>
+          <w:p>
+            <w:pPr>
+              <w:rPr>
+                <w:rFonts w:eastAsia="Times New Roman"/>
+              </w:rPr>
+            </w:pPr>
+            <w:r>
+              <w:rPr>
+                <w:rFonts w:hint="eastAsia"/>
+              </w:rPr>
+              <w:t>管理员</w:t>
+            </w:r>
+          </w:p>
+        </w:tc>
+      </w:tr>
+      <w:tr>
+        <w:tc>
+          <w:tcPr>
+            <w:tcW w:w="8640" w:type="dxa"/>
+            <w:tcBorders>
+              <w:top w:val="single" w:sz="2" w:space="0" w:color="auto"/>
+              <w:left w:val="single" w:sz="2" w:space="0" w:color="auto"/>
+              <w:bottom w:val="single" w:sz="2" w:space="0" w:color="auto"/>
+              <w:right w:val="single" w:sz="2" w:space="0" w:color="auto"/>
+            </w:tcBorders>
+          </w:tcPr>
+          <w:p>
+            <w:pPr>
+              <w:rPr>
+                <w:rFonts w:eastAsia="Times New Roman"/>
+              </w:rPr>
+            </w:pPr>
+            <w:r>
+              <w:rPr>
+                <w:rFonts w:ascii="宋体" w:hAnsi="宋体" w:cs="宋体" w:hint="eastAsia"/>
+                <w:b/>
+              </w:rPr>
+              <w:t>前置条件</w:t>
+            </w:r>
+          </w:p>
+        </w:tc>
+      </w:tr>
+      <w:tr>
+        <w:tc>
+          <w:tcPr>
+            <w:tcW w:w="8640" w:type="dxa"/>
+            <w:tcBorders>
+              <w:top w:val="single" w:sz="2" w:space="0" w:color="auto"/>
+              <w:left w:val="single" w:sz="2" w:space="0" w:color="auto"/>
+              <w:bottom w:val="single" w:sz="2" w:space="0" w:color="auto"/>
+              <w:right w:val="single" w:sz="2" w:space="0" w:color="auto"/>
+            </w:tcBorders>
+          </w:tcPr>
+          <w:p>
+            <w:r>
+              <w:tab/>
+              <w:t>管理员已经登录到云开发后台。</w:t>
+            </w:r>
+          </w:p>
+          <w:p>
+            <w:pPr>
+              <w:rPr>
+                <w:rFonts w:hint="eastAsia"/>
+                <w:u w:color="000000"/>
+              </w:rPr>
+            </w:pPr>
+            <w:r>
+              <w:tab/>
+              <w:t>雅思写作题目已经由用户提交并存储在云数据库中。</w:t>
+            </w:r>
+          </w:p>
+        </w:tc>
+      </w:tr>
+      <w:tr>
+        <w:tc>
+          <w:tcPr>
+            <w:tcW w:w="8640" w:type="dxa"/>
+            <w:tcBorders>
+              <w:top w:val="single" w:sz="2" w:space="0" w:color="auto"/>
+              <w:left w:val="single" w:sz="2" w:space="0" w:color="auto"/>
+              <w:bottom w:val="single" w:sz="2" w:space="0" w:color="auto"/>
+              <w:right w:val="single" w:sz="2" w:space="0" w:color="auto"/>
+            </w:tcBorders>
+          </w:tcPr>
+          <w:p>
+            <w:pPr>
+              <w:rPr>
+                <w:rFonts w:eastAsia="Times New Roman"/>
+              </w:rPr>
+            </w:pPr>
+            <w:r>
+              <w:rPr>
+                <w:rFonts w:ascii="宋体" w:hAnsi="宋体" w:cs="宋体" w:hint="eastAsia"/>
+                <w:b/>
+              </w:rPr>
+              <w:t>后置条件</w:t>
+            </w:r>
+          </w:p>
+        </w:tc>
+      </w:tr>
+      <w:tr>
+        <w:trPr>
+          <w:trHeight w:val="677"/>
+        </w:trPr>
+        <w:tc>
+          <w:tcPr>
+            <w:tcW w:w="8640" w:type="dxa"/>
+            <w:tcBorders>
+              <w:top w:val="single" w:sz="2" w:space="0" w:color="auto"/>
+              <w:left w:val="single" w:sz="2" w:space="0" w:color="auto"/>
+              <w:bottom w:val="single" w:sz="2" w:space="0" w:color="auto"/>
+              <w:right w:val="single" w:sz="2" w:space="0" w:color="auto"/>
+            </w:tcBorders>
+          </w:tcPr>
+          <w:p>
+            <w:pPr>
+              <w:widowControl/>
+              <w:jc w:val="left"/>
+            </w:pPr>
+            <w:r>
+              <w:tab/>
+              <w:t>题库更新，只包含符合质量标准的题目。</w:t>
+            </w:r>
+          </w:p>
+          <w:p>
+            <w:pPr>
+              <w:rPr>
+                <w:rFonts w:eastAsia="Times New Roman"/>
+                <w:u w:color="000000"/>
+              </w:rPr>
+            </w:pPr>
+            <w:r>
+              <w:tab/>
+              <w:t>相关变更记录在系统日志中。</w:t>
+            </w:r>
+          </w:p>
+        </w:tc>
+      </w:tr>
+      <w:tr>
+        <w:tc>
+          <w:tcPr>
+            <w:tcW w:w="8640" w:type="dxa"/>
+            <w:tcBorders>
+              <w:top w:val="single" w:sz="2" w:space="0" w:color="auto"/>
+              <w:left w:val="single" w:sz="2" w:space="0" w:color="auto"/>
+              <w:bottom w:val="single" w:sz="2" w:space="0" w:color="auto"/>
+              <w:right w:val="single" w:sz="2" w:space="0" w:color="auto"/>
+            </w:tcBorders>
+          </w:tcPr>
+          <w:p>
+            <w:pPr>
+              <w:rPr>
+                <w:rFonts w:eastAsia="Times New Roman"/>
+              </w:rPr>
+            </w:pPr>
+            <w:r>
+              <w:rPr>
+                <w:rFonts w:ascii="宋体" w:hAnsi="宋体" w:cs="宋体" w:hint="eastAsia"/>
+                <w:b/>
+              </w:rPr>
+              <w:t>路径</w:t>
+            </w:r>
+          </w:p>
+        </w:tc>
+      </w:tr>
+      <w:tr>
+        <w:trPr>
+          <w:trHeight w:val="2719"/>
+        </w:trPr>
+        <w:tc>
+          <w:tcPr>
+            <w:tcW w:w="8640" w:type="dxa"/>
+            <w:tcBorders>
+              <w:top w:val="single" w:sz="2" w:space="0" w:color="auto"/>
+              <w:left w:val="single" w:sz="2" w:space="0" w:color="auto"/>
+              <w:bottom w:val="single" w:sz="2" w:space="0" w:color="auto"/>
+              <w:right w:val="single" w:sz="2" w:space="0" w:color="auto"/>
+            </w:tcBorders>
+          </w:tcPr>
+          <w:p>
+            <w:r>
+              <w:fldChar w:fldCharType="begin" w:fldLock="1"/>
+            </w:r>
+            <w:r>
+              <w:instrText xml:space="preserve">MERGEFIELD </w:instrText>
+            </w:r>
+            <w:r>
+              <w:rPr>
+                <w:rFonts w:eastAsia="Times New Roman"/>
+                <w:b/>
+              </w:rPr>
+              <w:instrText>ElemScenario.Type</w:instrText>
+            </w:r>
+            <w:r>
+              <w:fldChar w:fldCharType="separate"/>
+            </w:r>
+            <w:r>
+              <w:rPr>
+                <w:rFonts w:eastAsia="Times New Roman" w:hint="eastAsia"/>
+                <w:b/>
+              </w:rPr>
+              <w:t>基本路径</w:t>
+            </w:r>
+            <w:r>
+              <w:fldChar w:fldCharType="end"/>
+            </w:r>
+          </w:p>
+          <w:p>
+            <w:pPr>
+              <w:rPr>
+                <w:rFonts w:eastAsia="Times New Roman" w:hint="eastAsia"/>
+              </w:rPr>
+            </w:pPr>
+          </w:p>
+          <w:p>
+            <w:pPr>
+              <w:rPr>
+                <w:rFonts w:eastAsia="Times New Roman"/>
+              </w:rPr>
+            </w:pPr>
+            <w:r>
+              <w:rPr>
+                <w:rFonts w:eastAsia="Times New Roman"/>
+              </w:rPr>
+              <w:tab/>
+              <w:t>1.</w:t>
+            </w:r>
+            <w:r>
+              <w:rPr>
+                <w:rFonts w:eastAsia="Times New Roman"/>
+              </w:rPr>
+              <w:tab/>
+              <w:t>管理员进入云存储管理界面。</w:t>
+            </w:r>
+          </w:p>
+          <w:p>
+            <w:pPr>
+              <w:rPr>
+                <w:rFonts w:eastAsia="Times New Roman"/>
+              </w:rPr>
+            </w:pPr>
+            <w:r>
+              <w:rPr>
+                <w:rFonts w:eastAsia="Times New Roman"/>
+              </w:rPr>
+              <w:tab/>
+              <w:t>2.</w:t>
+            </w:r>
+            <w:r>
+              <w:rPr>
+                <w:rFonts w:eastAsia="Times New Roman"/>
+              </w:rPr>
+              <w:tab/>
+              <w:t>管理员查看存储在云数据库中的雅思写作题目列表。</w:t>
+            </w:r>
+          </w:p>
+          <w:p>
+            <w:pPr>
+              <w:rPr>
+                <w:rFonts w:eastAsia="Times New Roman"/>
+              </w:rPr>
+            </w:pPr>
+            <w:r>
+              <w:rPr>
+                <w:rFonts w:eastAsia="Times New Roman"/>
+              </w:rPr>
+              <w:tab/>
+              <w:t>3.</w:t>
+            </w:r>
+            <w:r>
+              <w:rPr>
+                <w:rFonts w:eastAsia="Times New Roman"/>
+              </w:rPr>
+              <w:tab/>
+              <w:t>管理员审核题目内容，包括题目的质量、适用性和准确性。</w:t>
+            </w:r>
+          </w:p>
+          <w:p>
+            <w:pPr>
+              <w:rPr>
+                <w:rFonts w:eastAsia="Times New Roman"/>
+              </w:rPr>
+            </w:pPr>
+            <w:r>
+              <w:rPr>
+                <w:rFonts w:eastAsia="Times New Roman"/>
+              </w:rPr>
+              <w:tab/>
+              <w:t>4.</w:t>
+            </w:r>
+            <w:r>
+              <w:rPr>
+                <w:rFonts w:eastAsia="Times New Roman"/>
+              </w:rPr>
+              <w:tab/>
+              <w:t>对不合适或错误的题目进行编辑或删除。</w:t>
+            </w:r>
+          </w:p>
+          <w:p>
+            <w:pPr>
+              <w:rPr>
+                <w:rFonts w:eastAsia="Times New Roman"/>
+              </w:rPr>
+            </w:pPr>
+            <w:r>
+              <w:rPr>
+                <w:rFonts w:eastAsia="Times New Roman"/>
+              </w:rPr>
+              <w:tab/>
+              <w:t>5.</w:t>
+            </w:r>
+            <w:r>
+              <w:rPr>
+                <w:rFonts w:eastAsia="Times New Roman"/>
+              </w:rPr>
+              <w:tab/>
+              <w:t>确认更改并更新数据库。</w:t>
+            </w:r>
+          </w:p>
+          <w:p>
+            <w:pPr>
+              <w:rPr>
+                <w:rFonts w:ascii="宋体" w:hAnsi="宋体" w:cs="宋体" w:hint="eastAsia"/>
+              </w:rPr>
+            </w:pPr>
+          </w:p>
+          <w:p>
+            <w:pPr>
+              <w:rPr>
+                <w:rFonts w:ascii="宋体" w:hAnsi="宋体" w:cs="宋体"/>
+              </w:rPr>
+            </w:pPr>
+            <w:r>
+              <w:rPr>
+                <w:rFonts w:ascii="宋体" w:hAnsi="宋体" w:cs="宋体" w:hint="eastAsia"/>
+                <w:b/>
+              </w:rPr>
+              <w:t>异常路径</w:t>
+            </w:r>
+            <w:r>
+              <w:rPr>
+                <w:rFonts w:ascii="宋体" w:hAnsi="宋体" w:cs="宋体" w:hint="eastAsia"/>
+              </w:rPr>
+              <w:t>:</w:t>
+            </w:r>
+            <w:r>
+              <w:rPr>
+                <w:rFonts w:ascii="宋体" w:hAnsi="宋体" w:cs="宋体"/>
+              </w:rPr>
+              <w:t xml:space="preserve"> </w:t>
+            </w:r>
+          </w:p>
+          <w:p>
+            <w:pPr>
+              <w:rPr>
+                <w:rFonts w:ascii="宋体" w:hAnsi="宋体" w:cs="宋体"/>
+              </w:rPr>
+            </w:pPr>
+            <w:r>
+              <w:rPr>
+                <w:rFonts w:ascii="宋体" w:hAnsi="宋体" w:cs="宋体"/>
+              </w:rPr>
+              <w:t>如果系统发现题目内容违反规定或含有不适当内容：</w:t>
+            </w:r>
+          </w:p>
+          <w:p>
+            <w:pPr>
+              <w:rPr>
+                <w:rFonts w:ascii="宋体" w:hAnsi="宋体" w:cs="宋体"/>
+              </w:rPr>
+            </w:pPr>
+            <w:r>
+              <w:rPr>
+                <w:rFonts w:ascii="宋体" w:hAnsi="宋体" w:cs="宋体"/>
+              </w:rPr>
+              <w:tab/>
+              <w:t>1.</w:t>
+            </w:r>
+            <w:r>
+              <w:rPr>
+                <w:rFonts w:ascii="宋体" w:hAnsi="宋体" w:cs="宋体"/>
+              </w:rPr>
+              <w:tab/>
+            </w:r>
+            <w:r>
+              <w:rPr>
+                <w:rFonts w:ascii="宋体" w:hAnsi="宋体" w:cs="宋体"/>
+              </w:rPr>
+              <w:t>管理员接收到系统自动标记的警告。</w:t>
+            </w:r>
+          </w:p>
+          <w:p>
+            <w:pPr>
+              <w:rPr>
+                <w:rFonts w:ascii="宋体" w:hAnsi="宋体" w:cs="宋体"/>
+              </w:rPr>
+            </w:pPr>
+            <w:r>
+              <w:rPr>
+                <w:rFonts w:ascii="宋体" w:hAnsi="宋体" w:cs="宋体"/>
+              </w:rPr>
+              <w:tab/>
+              <w:t>2.</w:t>
+            </w:r>
+            <w:r>
+              <w:rPr>
+                <w:rFonts w:ascii="宋体" w:hAnsi="宋体" w:cs="宋体"/>
+              </w:rPr>
+              <w:tab/>
+            </w:r>
+            <w:r>
+              <w:rPr>
+                <w:rFonts w:ascii="宋体" w:hAnsi="宋体" w:cs="宋体"/>
+              </w:rPr>
+              <w:t>管理员审查被标记的题目。</w:t>
+            </w:r>
+          </w:p>
+          <w:p>
+            <w:pPr>
+              <w:rPr>
+                <w:rFonts w:ascii="宋体" w:hAnsi="宋体" w:cs="宋体"/>
+              </w:rPr>
+            </w:pPr>
+            <w:r>
+              <w:rPr>
+                <w:rFonts w:ascii="宋体" w:hAnsi="宋体" w:cs="宋体"/>
+              </w:rPr>
+              <w:tab/>
+              <w:t>3.</w:t>
+            </w:r>
+            <w:r>
+              <w:rPr>
+                <w:rFonts w:ascii="宋体" w:hAnsi="宋体" w:cs="宋体"/>
+              </w:rPr>
+              <w:tab/>
+            </w:r>
+            <w:r>
+              <w:rPr>
+                <w:rFonts w:ascii="宋体" w:hAnsi="宋体" w:cs="宋体"/>
+              </w:rPr>
+              <w:t>管理员决定是否删除或修改题目。</w:t>
+            </w:r>
+          </w:p>
+          <w:p>
+            <w:pPr>
+              <w:rPr>
+                <w:rFonts w:eastAsia="DengXian"/>
+              </w:rPr>
+            </w:pPr>
+            <w:r>
+              <w:rPr>
+                <w:rFonts w:ascii="宋体" w:hAnsi="宋体" w:cs="宋体"/>
+              </w:rPr>
+              <w:tab/>
+              <w:t>4.</w:t>
+            </w:r>
+            <w:r>
+              <w:rPr>
+                <w:rFonts w:ascii="宋体" w:hAnsi="宋体" w:cs="宋体"/>
+              </w:rPr>
+              <w:tab/>
+            </w:r>
+            <w:r>
+              <w:rPr>
+                <w:rFonts w:ascii="宋体" w:hAnsi="宋体" w:cs="宋体"/>
+              </w:rPr>
+              <w:t>记录所有的操作和系统的响应。</w:t>
+            </w:r>
+          </w:p>
+          <w:p>
+            <w:pPr>
+              <w:rPr>
+                <w:rFonts w:eastAsia="DengXian" w:hint="eastAsia"/>
+              </w:rPr>
+            </w:pPr>
+          </w:p>
+        </w:tc>
+      </w:tr>
+      <w:tr>
+        <w:tc>
+          <w:tcPr>
+            <w:tcW w:w="8640" w:type="dxa"/>
+            <w:tcBorders>
+              <w:top w:val="single" w:sz="2" w:space="0" w:color="auto"/>
+              <w:left w:val="single" w:sz="2" w:space="0" w:color="auto"/>
+              <w:bottom w:val="single" w:sz="2" w:space="0" w:color="auto"/>
+              <w:right w:val="single" w:sz="2" w:space="0" w:color="auto"/>
+            </w:tcBorders>
+          </w:tcPr>
+          <w:p>
+            <w:pPr>
+              <w:rPr>
+                <w:rFonts w:eastAsia="Times New Roman"/>
+              </w:rPr>
+            </w:pPr>
+            <w:r>
+              <w:rPr>
+                <w:rFonts w:ascii="宋体" w:hAnsi="宋体" w:cs="宋体" w:hint="eastAsia"/>
+                <w:b/>
+              </w:rPr>
+              <w:t>补充说明</w:t>
+            </w:r>
+          </w:p>
+        </w:tc>
+      </w:tr>
+      <w:tr>
+        <w:tc>
+          <w:tcPr>
+            <w:tcW w:w="8640" w:type="dxa"/>
+            <w:tcBorders>
+              <w:top w:val="single" w:sz="2" w:space="0" w:color="auto"/>
+              <w:left w:val="single" w:sz="2" w:space="0" w:color="auto"/>
+              <w:bottom w:val="single" w:sz="2" w:space="0" w:color="auto"/>
+              <w:right w:val="single" w:sz="2" w:space="0" w:color="auto"/>
+            </w:tcBorders>
+          </w:tcPr>
+          <w:p>
+            <w:r>
+              <w:tab/>
+              <w:t>管理员应接受培训，以了解雅思写作题目的标准和质量要求。</w:t>
+            </w:r>
+          </w:p>
+          <w:p>
+            <w:r>
+              <w:tab/>
+              <w:t>系统应提供有效的搜索和过滤工具，以帮助管理员快速找到特定的题目。</w:t>
+            </w:r>
+          </w:p>
+          <w:p>
+            <w:pPr>
+              <w:rPr>
+                <w:rFonts w:eastAsia="Times New Roman"/>
+                <w:u w:color="000000"/>
+              </w:rPr>
+            </w:pPr>
+            <w:r>
+              <w:tab/>
+              <w:t>定期审查云存储中的内容，确保题目的时效性和相关性。</w:t>
+            </w:r>
+          </w:p>
+        </w:tc>
+      </w:tr>
+    </w:tbl>
+    <w:p>
+      <w:pPr>
+        <w:jc w:val="left"/>
+      </w:pPr>
+      <w:bookmarkStart w:id="36" w:name="OLE_LINK12"/>
       <w:r>
         <w:rPr>
           <w:rFonts w:hint="eastAsia"/>
         </w:rPr>
-        <w:t>管理员可以在云存储中查看这两个包中的内容， 可以看到用户添加的题目，还可以在数据库中查看是哪一个用户添加的题目，</w:t>
-      </w:r>
-      <w:r>
-        <w:rPr>
-          <w:rFonts w:hint="eastAsia"/>
-        </w:rPr>
-        <w:t xml:space="preserve"> 如果发现随意添加的题目，可以对题目做出修改和删除。</w:t>
+        <w:t>管理员可以在云存储中查看这两个包中的内容， 可以看到用户添加的题目，还可以在数据库中查看是哪一个用户添加的题目， 如果发现随意添加的题目，可以对题目做出修改和删除。</w:t>
       </w:r>
     </w:p>
+    <w:bookmarkEnd w:id="36"/>
+    <w:p>
+      <w:pPr>
+        <w:jc w:val="left"/>
+        <w:rPr>
+          <w:rFonts w:hint="eastAsia"/>
+        </w:rPr>
+      </w:pPr>
+    </w:p>
     <w:p>
       <w:pPr>
         <w:jc w:val="left"/>
         <w:outlineLvl w:val="0"/>
-        <w:rPr>
-          <w:rFonts w:hint="eastAsia"/>
-        </w:rPr>
       </w:pPr>
     </w:p>
     <w:p>
@@ -4794,7 +5936,7 @@
         <w:jc w:val="left"/>
         <w:outlineLvl w:val="2"/>
       </w:pPr>
-      <w:bookmarkStart w:id="34" w:name="_Toc169738933"/>
+      <w:bookmarkStart w:id="37" w:name="_Toc169738933"/>
       <w:r>
         <w:rPr>
           <w:rFonts w:hint="eastAsia"/>
@@ -4807,7 +5949,7 @@
         </w:rPr>
         <w:t>功能用例分析</w:t>
       </w:r>
-      <w:bookmarkEnd w:id="34"/>
+      <w:bookmarkEnd w:id="37"/>
     </w:p>
     <w:p>
       <w:pPr>
@@ -4824,17 +5966,11 @@
       <w:pPr>
         <w:jc w:val="left"/>
         <w:outlineLvl w:val="0"/>
-        <w:rPr>
-          <w:rFonts w:hint="eastAsia"/>
-        </w:rPr>
       </w:pPr>
     </w:p>
     <w:p>
       <w:pPr>
         <w:jc w:val="left"/>
-        <w:rPr>
-          <w:rFonts w:hint="eastAsia"/>
-        </w:rPr>
       </w:pPr>
       <w:r>
         <w:rPr>
@@ -4852,6 +5988,7 @@
           <w:rFonts w:hint="eastAsia"/>
           <w:noProof/>
         </w:rPr>
+        <w:lastRenderedPageBreak/>
         <w:drawing>
           <wp:inline distT="0" distB="0" distL="0" distR="0" wp14:anchorId="0F19662F" wp14:editId="24CD3860">
             <wp:extent cx="1479725" cy="3168000"/>
@@ -4945,21 +6082,795 @@
     <w:p>
       <w:pPr>
         <w:jc w:val="left"/>
+        <w:rPr>
+          <w:rFonts w:hint="eastAsia"/>
+        </w:rPr>
+      </w:pPr>
+    </w:p>
+    <w:tbl>
+      <w:tblPr>
+        <w:tblW w:w="8640" w:type="dxa"/>
+        <w:tblInd w:w="60" w:type="dxa"/>
+        <w:tblLayout w:type="fixed"/>
+        <w:tblCellMar>
+          <w:left w:w="60" w:type="dxa"/>
+          <w:right w:w="60" w:type="dxa"/>
+        </w:tblCellMar>
+        <w:tblLook w:val="0000" w:firstRow="0" w:lastRow="0" w:firstColumn="0" w:lastColumn="0" w:noHBand="0" w:noVBand="0"/>
+      </w:tblPr>
+      <w:tblGrid>
+        <w:gridCol w:w="8640"/>
+      </w:tblGrid>
+      <w:tr>
+        <w:tc>
+          <w:tcPr>
+            <w:tcW w:w="8640" w:type="dxa"/>
+            <w:tcBorders>
+              <w:top w:val="single" w:sz="2" w:space="0" w:color="auto"/>
+              <w:left w:val="single" w:sz="2" w:space="0" w:color="auto"/>
+              <w:bottom w:val="nil"/>
+              <w:right w:val="single" w:sz="2" w:space="0" w:color="auto"/>
+            </w:tcBorders>
+          </w:tcPr>
+          <w:p>
+            <w:pPr>
+              <w:rPr>
+                <w:rFonts w:eastAsia="Times New Roman"/>
+              </w:rPr>
+            </w:pPr>
+            <w:r>
+              <w:rPr>
+                <w:rFonts w:ascii="宋体" w:hAnsi="宋体" w:cs="宋体" w:hint="eastAsia"/>
+                <w:b/>
+              </w:rPr>
+              <w:t>用例简介</w:t>
+            </w:r>
+          </w:p>
+        </w:tc>
+      </w:tr>
+      <w:tr>
+        <w:tc>
+          <w:tcPr>
+            <w:tcW w:w="8640" w:type="dxa"/>
+            <w:tcBorders>
+              <w:top w:val="single" w:sz="2" w:space="0" w:color="auto"/>
+              <w:left w:val="single" w:sz="2" w:space="0" w:color="auto"/>
+              <w:bottom w:val="nil"/>
+              <w:right w:val="single" w:sz="2" w:space="0" w:color="auto"/>
+            </w:tcBorders>
+          </w:tcPr>
+          <w:p>
+            <w:pPr>
+              <w:rPr>
+                <w:rFonts w:eastAsia="Times New Roman"/>
+              </w:rPr>
+            </w:pPr>
+            <w:r>
+              <w:t>此用例描述用户如何在微信小程序中进行注册和登录。这个过程中，用户需要输入用户名、密码和手机号，这些信息将被安全地存储在云开发中的数据库。</w:t>
+            </w:r>
+          </w:p>
+        </w:tc>
+      </w:tr>
+      <w:tr>
+        <w:tc>
+          <w:tcPr>
+            <w:tcW w:w="8640" w:type="dxa"/>
+            <w:tcBorders>
+              <w:top w:val="single" w:sz="2" w:space="0" w:color="auto"/>
+              <w:left w:val="single" w:sz="2" w:space="0" w:color="auto"/>
+              <w:bottom w:val="single" w:sz="2" w:space="0" w:color="auto"/>
+              <w:right w:val="single" w:sz="2" w:space="0" w:color="auto"/>
+            </w:tcBorders>
+          </w:tcPr>
+          <w:p>
+            <w:pPr>
+              <w:rPr>
+                <w:rFonts w:eastAsia="Times New Roman"/>
+              </w:rPr>
+            </w:pPr>
+            <w:r>
+              <w:rPr>
+                <w:rFonts w:ascii="宋体" w:hAnsi="宋体" w:cs="宋体" w:hint="eastAsia"/>
+                <w:b/>
+              </w:rPr>
+              <w:t>执行者</w:t>
+            </w:r>
+          </w:p>
+        </w:tc>
+      </w:tr>
+      <w:tr>
+        <w:tc>
+          <w:tcPr>
+            <w:tcW w:w="8640" w:type="dxa"/>
+            <w:tcBorders>
+              <w:top w:val="single" w:sz="2" w:space="0" w:color="auto"/>
+              <w:left w:val="single" w:sz="2" w:space="0" w:color="auto"/>
+              <w:bottom w:val="single" w:sz="2" w:space="0" w:color="auto"/>
+              <w:right w:val="single" w:sz="2" w:space="0" w:color="auto"/>
+            </w:tcBorders>
+          </w:tcPr>
+          <w:p>
+            <w:pPr>
+              <w:rPr>
+                <w:rFonts w:eastAsia="Times New Roman"/>
+              </w:rPr>
+            </w:pPr>
+            <w:r>
+              <w:rPr>
+                <w:rFonts w:hint="eastAsia"/>
+              </w:rPr>
+              <w:t>用户</w:t>
+            </w:r>
+          </w:p>
+        </w:tc>
+      </w:tr>
+      <w:tr>
+        <w:tc>
+          <w:tcPr>
+            <w:tcW w:w="8640" w:type="dxa"/>
+            <w:tcBorders>
+              <w:top w:val="single" w:sz="2" w:space="0" w:color="auto"/>
+              <w:left w:val="single" w:sz="2" w:space="0" w:color="auto"/>
+              <w:bottom w:val="single" w:sz="2" w:space="0" w:color="auto"/>
+              <w:right w:val="single" w:sz="2" w:space="0" w:color="auto"/>
+            </w:tcBorders>
+          </w:tcPr>
+          <w:p>
+            <w:pPr>
+              <w:rPr>
+                <w:rFonts w:eastAsia="Times New Roman"/>
+              </w:rPr>
+            </w:pPr>
+            <w:r>
+              <w:rPr>
+                <w:rFonts w:ascii="宋体" w:hAnsi="宋体" w:cs="宋体" w:hint="eastAsia"/>
+                <w:b/>
+              </w:rPr>
+              <w:t>前置条件</w:t>
+            </w:r>
+          </w:p>
+        </w:tc>
+      </w:tr>
+      <w:tr>
+        <w:tc>
+          <w:tcPr>
+            <w:tcW w:w="8640" w:type="dxa"/>
+            <w:tcBorders>
+              <w:top w:val="single" w:sz="2" w:space="0" w:color="auto"/>
+              <w:left w:val="single" w:sz="2" w:space="0" w:color="auto"/>
+              <w:bottom w:val="single" w:sz="2" w:space="0" w:color="auto"/>
+              <w:right w:val="single" w:sz="2" w:space="0" w:color="auto"/>
+            </w:tcBorders>
+          </w:tcPr>
+          <w:p>
+            <w:pPr>
+              <w:rPr>
+                <w:rFonts w:hint="eastAsia"/>
+                <w:u w:color="000000"/>
+              </w:rPr>
+            </w:pPr>
+            <w:r>
+              <w:tab/>
+              <w:t>用户已下载并打开微信小程序。</w:t>
+            </w:r>
+          </w:p>
+        </w:tc>
+      </w:tr>
+      <w:tr>
+        <w:tc>
+          <w:tcPr>
+            <w:tcW w:w="8640" w:type="dxa"/>
+            <w:tcBorders>
+              <w:top w:val="single" w:sz="2" w:space="0" w:color="auto"/>
+              <w:left w:val="single" w:sz="2" w:space="0" w:color="auto"/>
+              <w:bottom w:val="single" w:sz="2" w:space="0" w:color="auto"/>
+              <w:right w:val="single" w:sz="2" w:space="0" w:color="auto"/>
+            </w:tcBorders>
+          </w:tcPr>
+          <w:p>
+            <w:pPr>
+              <w:rPr>
+                <w:rFonts w:eastAsia="Times New Roman"/>
+              </w:rPr>
+            </w:pPr>
+            <w:r>
+              <w:rPr>
+                <w:rFonts w:ascii="宋体" w:hAnsi="宋体" w:cs="宋体" w:hint="eastAsia"/>
+                <w:b/>
+              </w:rPr>
+              <w:t>后置条件</w:t>
+            </w:r>
+          </w:p>
+        </w:tc>
+      </w:tr>
+      <w:tr>
+        <w:trPr>
+          <w:trHeight w:val="677"/>
+        </w:trPr>
+        <w:tc>
+          <w:tcPr>
+            <w:tcW w:w="8640" w:type="dxa"/>
+            <w:tcBorders>
+              <w:top w:val="single" w:sz="2" w:space="0" w:color="auto"/>
+              <w:left w:val="single" w:sz="2" w:space="0" w:color="auto"/>
+              <w:bottom w:val="single" w:sz="2" w:space="0" w:color="auto"/>
+              <w:right w:val="single" w:sz="2" w:space="0" w:color="auto"/>
+            </w:tcBorders>
+          </w:tcPr>
+          <w:p>
+            <w:pPr>
+              <w:widowControl/>
+              <w:jc w:val="left"/>
+            </w:pPr>
+            <w:r>
+              <w:tab/>
+              <w:t>用户成功注册或登录系统。</w:t>
+            </w:r>
+          </w:p>
+          <w:p>
+            <w:pPr>
+              <w:rPr>
+                <w:rFonts w:eastAsia="Times New Roman"/>
+                <w:u w:color="000000"/>
+              </w:rPr>
+            </w:pPr>
+            <w:r>
+              <w:tab/>
+              <w:t>用户信息存储于云数据库中。</w:t>
+            </w:r>
+          </w:p>
+        </w:tc>
+      </w:tr>
+      <w:tr>
+        <w:tc>
+          <w:tcPr>
+            <w:tcW w:w="8640" w:type="dxa"/>
+            <w:tcBorders>
+              <w:top w:val="single" w:sz="2" w:space="0" w:color="auto"/>
+              <w:left w:val="single" w:sz="2" w:space="0" w:color="auto"/>
+              <w:bottom w:val="single" w:sz="2" w:space="0" w:color="auto"/>
+              <w:right w:val="single" w:sz="2" w:space="0" w:color="auto"/>
+            </w:tcBorders>
+          </w:tcPr>
+          <w:p>
+            <w:pPr>
+              <w:rPr>
+                <w:rFonts w:eastAsia="Times New Roman"/>
+              </w:rPr>
+            </w:pPr>
+            <w:r>
+              <w:rPr>
+                <w:rFonts w:ascii="宋体" w:hAnsi="宋体" w:cs="宋体" w:hint="eastAsia"/>
+                <w:b/>
+              </w:rPr>
+              <w:t>路径</w:t>
+            </w:r>
+          </w:p>
+        </w:tc>
+      </w:tr>
+      <w:tr>
+        <w:trPr>
+          <w:trHeight w:val="2719"/>
+        </w:trPr>
+        <w:tc>
+          <w:tcPr>
+            <w:tcW w:w="8640" w:type="dxa"/>
+            <w:tcBorders>
+              <w:top w:val="single" w:sz="2" w:space="0" w:color="auto"/>
+              <w:left w:val="single" w:sz="2" w:space="0" w:color="auto"/>
+              <w:bottom w:val="single" w:sz="2" w:space="0" w:color="auto"/>
+              <w:right w:val="single" w:sz="2" w:space="0" w:color="auto"/>
+            </w:tcBorders>
+          </w:tcPr>
+          <w:p>
+            <w:pPr>
+              <w:widowControl/>
+              <w:jc w:val="left"/>
+            </w:pPr>
+            <w:r>
+              <w:rPr>
+                <w:b/>
+                <w:bCs/>
+              </w:rPr>
+              <w:t>基本路径</w:t>
+            </w:r>
+          </w:p>
+          <w:p>
+            <w:pPr>
+              <w:widowControl/>
+              <w:jc w:val="left"/>
+            </w:pPr>
+          </w:p>
+          <w:p>
+            <w:pPr>
+              <w:widowControl/>
+              <w:jc w:val="left"/>
+            </w:pPr>
+            <w:r>
+              <w:tab/>
+              <w:t>1.</w:t>
+            </w:r>
+            <w:r>
+              <w:tab/>
+              <w:t>用户在首页选择“注册/登录”按钮。</w:t>
+            </w:r>
+          </w:p>
+          <w:p>
+            <w:pPr>
+              <w:widowControl/>
+              <w:jc w:val="left"/>
+            </w:pPr>
+            <w:r>
+              <w:tab/>
+              <w:t>2.</w:t>
+            </w:r>
+            <w:r>
+              <w:tab/>
+              <w:t>用户选择注册或登录：</w:t>
+            </w:r>
+          </w:p>
+          <w:p>
+            <w:pPr>
+              <w:widowControl/>
+              <w:jc w:val="left"/>
+            </w:pPr>
+            <w:r>
+              <w:tab/>
+            </w:r>
+            <w:r>
+              <w:rPr>
+                <w:b/>
+                <w:bCs/>
+              </w:rPr>
+              <w:t>注册：</w:t>
+            </w:r>
+          </w:p>
+          <w:p>
+            <w:pPr>
+              <w:widowControl/>
+              <w:jc w:val="left"/>
+            </w:pPr>
+            <w:r>
+              <w:tab/>
+              <w:t>1.</w:t>
+            </w:r>
+            <w:r>
+              <w:tab/>
+              <w:t>输入用户名、密码和手机号。</w:t>
+            </w:r>
+          </w:p>
+          <w:p>
+            <w:pPr>
+              <w:widowControl/>
+              <w:jc w:val="left"/>
+            </w:pPr>
+            <w:r>
+              <w:tab/>
+              <w:t>2.</w:t>
+            </w:r>
+            <w:r>
+              <w:tab/>
+              <w:t>提交信息。</w:t>
+            </w:r>
+          </w:p>
+          <w:p>
+            <w:pPr>
+              <w:widowControl/>
+              <w:jc w:val="left"/>
+            </w:pPr>
+            <w:r>
+              <w:tab/>
+              <w:t>3.</w:t>
+            </w:r>
+            <w:r>
+              <w:tab/>
+              <w:t>系统验证信息无误后，创建新用户账户。</w:t>
+            </w:r>
+          </w:p>
+          <w:p>
+            <w:pPr>
+              <w:widowControl/>
+              <w:jc w:val="left"/>
+            </w:pPr>
+            <w:r>
+              <w:tab/>
+              <w:t>4.</w:t>
+            </w:r>
+            <w:r>
+              <w:tab/>
+              <w:t>显示注册成功信息，并自动登录。</w:t>
+            </w:r>
+          </w:p>
+          <w:p>
+            <w:pPr>
+              <w:widowControl/>
+              <w:jc w:val="left"/>
+            </w:pPr>
+            <w:r>
+              <w:tab/>
+            </w:r>
+            <w:r>
+              <w:rPr>
+                <w:b/>
+                <w:bCs/>
+              </w:rPr>
+              <w:t>登录：</w:t>
+            </w:r>
+          </w:p>
+          <w:p>
+            <w:pPr>
+              <w:widowControl/>
+              <w:jc w:val="left"/>
+            </w:pPr>
+            <w:r>
+              <w:tab/>
+              <w:t>1.</w:t>
+            </w:r>
+            <w:r>
+              <w:tab/>
+              <w:t>输入用户名和密码。</w:t>
+            </w:r>
+          </w:p>
+          <w:p>
+            <w:pPr>
+              <w:widowControl/>
+              <w:jc w:val="left"/>
+            </w:pPr>
+            <w:r>
+              <w:tab/>
+              <w:t>2.</w:t>
+            </w:r>
+            <w:r>
+              <w:tab/>
+              <w:t>点击登录。</w:t>
+            </w:r>
+          </w:p>
+          <w:p>
+            <w:pPr>
+              <w:widowControl/>
+              <w:jc w:val="left"/>
+            </w:pPr>
+            <w:r>
+              <w:tab/>
+              <w:t>3.</w:t>
+            </w:r>
+            <w:r>
+              <w:tab/>
+              <w:t>系统检查用户名和密码。</w:t>
+            </w:r>
+          </w:p>
+          <w:p>
+            <w:pPr>
+              <w:widowControl/>
+              <w:jc w:val="left"/>
+            </w:pPr>
+            <w:r>
+              <w:tab/>
+              <w:t>4.</w:t>
+            </w:r>
+            <w:r>
+              <w:tab/>
+              <w:t>验证成功后，允许用户进入系统。</w:t>
+            </w:r>
+          </w:p>
+          <w:p>
+            <w:pPr>
+              <w:widowControl/>
+              <w:jc w:val="left"/>
+            </w:pPr>
+            <w:r>
+              <w:tab/>
+              <w:t>3.</w:t>
+            </w:r>
+            <w:r>
+              <w:tab/>
+              <w:t>用户登录后可以访问系统功能。</w:t>
+            </w:r>
+          </w:p>
+          <w:p>
+            <w:pPr>
+              <w:rPr>
+                <w:rFonts w:ascii="宋体" w:hAnsi="宋体" w:cs="宋体" w:hint="eastAsia"/>
+              </w:rPr>
+            </w:pPr>
+          </w:p>
+          <w:p>
+            <w:pPr>
+              <w:rPr>
+                <w:rFonts w:ascii="宋体" w:hAnsi="宋体" w:cs="宋体"/>
+              </w:rPr>
+            </w:pPr>
+            <w:r>
+              <w:rPr>
+                <w:rFonts w:ascii="宋体" w:hAnsi="宋体" w:cs="宋体" w:hint="eastAsia"/>
+                <w:b/>
+              </w:rPr>
+              <w:lastRenderedPageBreak/>
+              <w:t>异常路径</w:t>
+            </w:r>
+            <w:r>
+              <w:rPr>
+                <w:rFonts w:ascii="宋体" w:hAnsi="宋体" w:cs="宋体" w:hint="eastAsia"/>
+              </w:rPr>
+              <w:t>:</w:t>
+            </w:r>
+            <w:r>
+              <w:rPr>
+                <w:rFonts w:ascii="宋体" w:hAnsi="宋体" w:cs="宋体"/>
+              </w:rPr>
+              <w:t xml:space="preserve"> </w:t>
+            </w:r>
+          </w:p>
+          <w:p>
+            <w:pPr>
+              <w:rPr>
+                <w:rFonts w:ascii="宋体" w:hAnsi="宋体" w:cs="宋体"/>
+              </w:rPr>
+            </w:pPr>
+            <w:r>
+              <w:rPr>
+                <w:rFonts w:ascii="宋体" w:hAnsi="宋体" w:cs="宋体"/>
+              </w:rPr>
+              <w:tab/>
+            </w:r>
+            <w:r>
+              <w:rPr>
+                <w:rFonts w:ascii="宋体" w:hAnsi="宋体" w:cs="宋体"/>
+                <w:b/>
+                <w:bCs/>
+              </w:rPr>
+              <w:t>注册异常：</w:t>
+            </w:r>
+          </w:p>
+          <w:p>
+            <w:pPr>
+              <w:rPr>
+                <w:rFonts w:ascii="宋体" w:hAnsi="宋体" w:cs="宋体"/>
+              </w:rPr>
+            </w:pPr>
+            <w:r>
+              <w:rPr>
+                <w:rFonts w:ascii="宋体" w:hAnsi="宋体" w:cs="宋体"/>
+              </w:rPr>
+              <w:tab/>
+            </w:r>
+            <w:r>
+              <w:rPr>
+                <w:rFonts w:ascii="宋体" w:hAnsi="宋体" w:cs="宋体"/>
+              </w:rPr>
+              <w:t>输入的用户名已存在。</w:t>
+            </w:r>
+          </w:p>
+          <w:p>
+            <w:pPr>
+              <w:rPr>
+                <w:rFonts w:ascii="宋体" w:hAnsi="宋体" w:cs="宋体"/>
+              </w:rPr>
+            </w:pPr>
+            <w:r>
+              <w:rPr>
+                <w:rFonts w:ascii="宋体" w:hAnsi="宋体" w:cs="宋体"/>
+              </w:rPr>
+              <w:tab/>
+            </w:r>
+            <w:r>
+              <w:rPr>
+                <w:rFonts w:ascii="宋体" w:hAnsi="宋体" w:cs="宋体"/>
+              </w:rPr>
+              <w:t>手机号格式不正确或已被注册。</w:t>
+            </w:r>
+          </w:p>
+          <w:p>
+            <w:pPr>
+              <w:rPr>
+                <w:rFonts w:ascii="宋体" w:hAnsi="宋体" w:cs="宋体"/>
+              </w:rPr>
+            </w:pPr>
+            <w:r>
+              <w:rPr>
+                <w:rFonts w:ascii="宋体" w:hAnsi="宋体" w:cs="宋体"/>
+              </w:rPr>
+              <w:tab/>
+            </w:r>
+            <w:r>
+              <w:rPr>
+                <w:rFonts w:ascii="宋体" w:hAnsi="宋体" w:cs="宋体"/>
+              </w:rPr>
+              <w:t>提交的信息不完整或格式错误。</w:t>
+            </w:r>
+          </w:p>
+          <w:p>
+            <w:pPr>
+              <w:rPr>
+                <w:rFonts w:ascii="宋体" w:hAnsi="宋体" w:cs="宋体"/>
+              </w:rPr>
+            </w:pPr>
+            <w:r>
+              <w:rPr>
+                <w:rFonts w:ascii="宋体" w:hAnsi="宋体" w:cs="宋体"/>
+              </w:rPr>
+              <w:tab/>
+            </w:r>
+            <w:r>
+              <w:rPr>
+                <w:rFonts w:ascii="宋体" w:hAnsi="宋体" w:cs="宋体"/>
+              </w:rPr>
+              <w:t>系统无法处理注册（如服务器错误）。</w:t>
+            </w:r>
+          </w:p>
+          <w:p>
+            <w:pPr>
+              <w:rPr>
+                <w:rFonts w:ascii="宋体" w:hAnsi="宋体" w:cs="宋体"/>
+              </w:rPr>
+            </w:pPr>
+            <w:r>
+              <w:rPr>
+                <w:rFonts w:ascii="宋体" w:hAnsi="宋体" w:cs="宋体"/>
+              </w:rPr>
+              <w:tab/>
+            </w:r>
+            <w:r>
+              <w:rPr>
+                <w:rFonts w:ascii="宋体" w:hAnsi="宋体" w:cs="宋体"/>
+                <w:b/>
+                <w:bCs/>
+              </w:rPr>
+              <w:t>登录异常：</w:t>
+            </w:r>
+          </w:p>
+          <w:p>
+            <w:pPr>
+              <w:rPr>
+                <w:rFonts w:ascii="宋体" w:hAnsi="宋体" w:cs="宋体"/>
+              </w:rPr>
+            </w:pPr>
+            <w:r>
+              <w:rPr>
+                <w:rFonts w:ascii="宋体" w:hAnsi="宋体" w:cs="宋体"/>
+              </w:rPr>
+              <w:tab/>
+            </w:r>
+            <w:r>
+              <w:rPr>
+                <w:rFonts w:ascii="宋体" w:hAnsi="宋体" w:cs="宋体"/>
+              </w:rPr>
+              <w:t>用户名或密码错误。</w:t>
+            </w:r>
+          </w:p>
+          <w:p>
+            <w:pPr>
+              <w:rPr>
+                <w:rFonts w:ascii="宋体" w:hAnsi="宋体" w:cs="宋体"/>
+              </w:rPr>
+            </w:pPr>
+            <w:r>
+              <w:rPr>
+                <w:rFonts w:ascii="宋体" w:hAnsi="宋体" w:cs="宋体"/>
+              </w:rPr>
+              <w:tab/>
+            </w:r>
+            <w:r>
+              <w:rPr>
+                <w:rFonts w:ascii="宋体" w:hAnsi="宋体" w:cs="宋体"/>
+              </w:rPr>
+              <w:t>用户尝试登录时系统无法访问数据库。</w:t>
+            </w:r>
+          </w:p>
+          <w:p>
+            <w:pPr>
+              <w:rPr>
+                <w:rFonts w:eastAsia="DengXian" w:hint="eastAsia"/>
+              </w:rPr>
+            </w:pPr>
+            <w:r>
+              <w:rPr>
+                <w:rFonts w:ascii="宋体" w:hAnsi="宋体" w:cs="宋体"/>
+              </w:rPr>
+              <w:tab/>
+            </w:r>
+            <w:r>
+              <w:rPr>
+                <w:rFonts w:ascii="宋体" w:hAnsi="宋体" w:cs="宋体"/>
+              </w:rPr>
+              <w:t>账户因安全原因被锁定。</w:t>
+            </w:r>
+          </w:p>
+        </w:tc>
+      </w:tr>
+      <w:tr>
+        <w:tc>
+          <w:tcPr>
+            <w:tcW w:w="8640" w:type="dxa"/>
+            <w:tcBorders>
+              <w:top w:val="single" w:sz="2" w:space="0" w:color="auto"/>
+              <w:left w:val="single" w:sz="2" w:space="0" w:color="auto"/>
+              <w:bottom w:val="single" w:sz="2" w:space="0" w:color="auto"/>
+              <w:right w:val="single" w:sz="2" w:space="0" w:color="auto"/>
+            </w:tcBorders>
+          </w:tcPr>
+          <w:p>
+            <w:pPr>
+              <w:rPr>
+                <w:rFonts w:eastAsia="Times New Roman"/>
+              </w:rPr>
+            </w:pPr>
+            <w:r>
+              <w:rPr>
+                <w:rFonts w:ascii="宋体" w:hAnsi="宋体" w:cs="宋体" w:hint="eastAsia"/>
+                <w:b/>
+              </w:rPr>
+              <w:lastRenderedPageBreak/>
+              <w:t>补充说明</w:t>
+            </w:r>
+          </w:p>
+        </w:tc>
+      </w:tr>
+      <w:tr>
+        <w:tc>
+          <w:tcPr>
+            <w:tcW w:w="8640" w:type="dxa"/>
+            <w:tcBorders>
+              <w:top w:val="single" w:sz="2" w:space="0" w:color="auto"/>
+              <w:left w:val="single" w:sz="2" w:space="0" w:color="auto"/>
+              <w:bottom w:val="single" w:sz="2" w:space="0" w:color="auto"/>
+              <w:right w:val="single" w:sz="2" w:space="0" w:color="auto"/>
+            </w:tcBorders>
+          </w:tcPr>
+          <w:p>
+            <w:r>
+              <w:tab/>
+              <w:t>管理员应接受培训，以了解雅思写作题目的标准和质量要求。</w:t>
+            </w:r>
+          </w:p>
+          <w:p>
+            <w:r>
+              <w:tab/>
+              <w:t>系统应提供有效的搜索和过滤工具，以帮助管理员快速找到特定的题目。</w:t>
+            </w:r>
+          </w:p>
+          <w:p>
+            <w:pPr>
+              <w:rPr>
+                <w:rFonts w:eastAsia="Times New Roman"/>
+                <w:u w:color="000000"/>
+              </w:rPr>
+            </w:pPr>
+            <w:r>
+              <w:tab/>
+              <w:t>定期审查云存储中的内容，确保题目的时效性和相关性。</w:t>
+            </w:r>
+          </w:p>
+        </w:tc>
+      </w:tr>
+    </w:tbl>
+    <w:p>
+      <w:pPr>
+        <w:jc w:val="left"/>
+      </w:pPr>
+    </w:p>
+    <w:p>
+      <w:pPr>
+        <w:jc w:val="left"/>
+        <w:rPr>
+          <w:rFonts w:hint="eastAsia"/>
+        </w:rPr>
+      </w:pPr>
+    </w:p>
+    <w:p>
+      <w:pPr>
+        <w:jc w:val="left"/>
       </w:pPr>
       <w:r>
         <w:rPr>
           <w:rFonts w:hint="eastAsia"/>
         </w:rPr>
-        <w:lastRenderedPageBreak/>
         <w:t>用户通过这两个页面实现注册和登录流程，用户相应的用户名和密码以及手机号会存储在云开发中的数据库中。</w:t>
       </w:r>
     </w:p>
     <w:p>
       <w:pPr>
         <w:jc w:val="left"/>
-        <w:rPr>
-          <w:rFonts w:hint="eastAsia"/>
-        </w:rPr>
       </w:pPr>
     </w:p>
     <w:p>
@@ -5075,6 +6986,647 @@
     <w:p>
       <w:pPr>
         <w:jc w:val="left"/>
+        <w:rPr>
+          <w:rFonts w:hint="eastAsia"/>
+        </w:rPr>
+      </w:pPr>
+    </w:p>
+    <w:tbl>
+      <w:tblPr>
+        <w:tblW w:w="8640" w:type="dxa"/>
+        <w:tblInd w:w="60" w:type="dxa"/>
+        <w:tblLayout w:type="fixed"/>
+        <w:tblCellMar>
+          <w:left w:w="60" w:type="dxa"/>
+          <w:right w:w="60" w:type="dxa"/>
+        </w:tblCellMar>
+        <w:tblLook w:val="0000" w:firstRow="0" w:lastRow="0" w:firstColumn="0" w:lastColumn="0" w:noHBand="0" w:noVBand="0"/>
+      </w:tblPr>
+      <w:tblGrid>
+        <w:gridCol w:w="8640"/>
+      </w:tblGrid>
+      <w:tr>
+        <w:tc>
+          <w:tcPr>
+            <w:tcW w:w="8640" w:type="dxa"/>
+            <w:tcBorders>
+              <w:top w:val="single" w:sz="2" w:space="0" w:color="auto"/>
+              <w:left w:val="single" w:sz="2" w:space="0" w:color="auto"/>
+              <w:bottom w:val="nil"/>
+              <w:right w:val="single" w:sz="2" w:space="0" w:color="auto"/>
+            </w:tcBorders>
+          </w:tcPr>
+          <w:p>
+            <w:pPr>
+              <w:rPr>
+                <w:rFonts w:eastAsia="Times New Roman"/>
+              </w:rPr>
+            </w:pPr>
+            <w:r>
+              <w:rPr>
+                <w:rFonts w:ascii="宋体" w:hAnsi="宋体" w:cs="宋体" w:hint="eastAsia"/>
+                <w:b/>
+              </w:rPr>
+              <w:t>用例简介</w:t>
+            </w:r>
+          </w:p>
+        </w:tc>
+      </w:tr>
+      <w:tr>
+        <w:tc>
+          <w:tcPr>
+            <w:tcW w:w="8640" w:type="dxa"/>
+            <w:tcBorders>
+              <w:top w:val="single" w:sz="2" w:space="0" w:color="auto"/>
+              <w:left w:val="single" w:sz="2" w:space="0" w:color="auto"/>
+              <w:bottom w:val="nil"/>
+              <w:right w:val="single" w:sz="2" w:space="0" w:color="auto"/>
+            </w:tcBorders>
+          </w:tcPr>
+          <w:p>
+            <w:pPr>
+              <w:rPr>
+                <w:rFonts w:eastAsia="Times New Roman"/>
+              </w:rPr>
+            </w:pPr>
+            <w:r>
+              <w:t>此用例描述了用户在微信小程序中如何提交雅思写作题目。用户可以在特定分类下添加题目，并上传与题目相关的图片。</w:t>
+            </w:r>
+          </w:p>
+        </w:tc>
+      </w:tr>
+      <w:tr>
+        <w:tc>
+          <w:tcPr>
+            <w:tcW w:w="8640" w:type="dxa"/>
+            <w:tcBorders>
+              <w:top w:val="single" w:sz="2" w:space="0" w:color="auto"/>
+              <w:left w:val="single" w:sz="2" w:space="0" w:color="auto"/>
+              <w:bottom w:val="single" w:sz="2" w:space="0" w:color="auto"/>
+              <w:right w:val="single" w:sz="2" w:space="0" w:color="auto"/>
+            </w:tcBorders>
+          </w:tcPr>
+          <w:p>
+            <w:pPr>
+              <w:rPr>
+                <w:rFonts w:eastAsia="Times New Roman"/>
+              </w:rPr>
+            </w:pPr>
+            <w:r>
+              <w:rPr>
+                <w:rFonts w:ascii="宋体" w:hAnsi="宋体" w:cs="宋体" w:hint="eastAsia"/>
+                <w:b/>
+              </w:rPr>
+              <w:t>执行者</w:t>
+            </w:r>
+          </w:p>
+        </w:tc>
+      </w:tr>
+      <w:tr>
+        <w:tc>
+          <w:tcPr>
+            <w:tcW w:w="8640" w:type="dxa"/>
+            <w:tcBorders>
+              <w:top w:val="single" w:sz="2" w:space="0" w:color="auto"/>
+              <w:left w:val="single" w:sz="2" w:space="0" w:color="auto"/>
+              <w:bottom w:val="single" w:sz="2" w:space="0" w:color="auto"/>
+              <w:right w:val="single" w:sz="2" w:space="0" w:color="auto"/>
+            </w:tcBorders>
+          </w:tcPr>
+          <w:p>
+            <w:pPr>
+              <w:rPr>
+                <w:rFonts w:eastAsia="Times New Roman"/>
+              </w:rPr>
+            </w:pPr>
+            <w:r>
+              <w:rPr>
+                <w:rFonts w:hint="eastAsia"/>
+              </w:rPr>
+              <w:t>用户</w:t>
+            </w:r>
+          </w:p>
+        </w:tc>
+      </w:tr>
+      <w:tr>
+        <w:tc>
+          <w:tcPr>
+            <w:tcW w:w="8640" w:type="dxa"/>
+            <w:tcBorders>
+              <w:top w:val="single" w:sz="2" w:space="0" w:color="auto"/>
+              <w:left w:val="single" w:sz="2" w:space="0" w:color="auto"/>
+              <w:bottom w:val="single" w:sz="2" w:space="0" w:color="auto"/>
+              <w:right w:val="single" w:sz="2" w:space="0" w:color="auto"/>
+            </w:tcBorders>
+          </w:tcPr>
+          <w:p>
+            <w:pPr>
+              <w:rPr>
+                <w:rFonts w:eastAsia="Times New Roman"/>
+              </w:rPr>
+            </w:pPr>
+            <w:r>
+              <w:rPr>
+                <w:rFonts w:ascii="宋体" w:hAnsi="宋体" w:cs="宋体" w:hint="eastAsia"/>
+                <w:b/>
+              </w:rPr>
+              <w:t>前置条件</w:t>
+            </w:r>
+          </w:p>
+        </w:tc>
+      </w:tr>
+      <w:tr>
+        <w:tc>
+          <w:tcPr>
+            <w:tcW w:w="8640" w:type="dxa"/>
+            <w:tcBorders>
+              <w:top w:val="single" w:sz="2" w:space="0" w:color="auto"/>
+              <w:left w:val="single" w:sz="2" w:space="0" w:color="auto"/>
+              <w:bottom w:val="single" w:sz="2" w:space="0" w:color="auto"/>
+              <w:right w:val="single" w:sz="2" w:space="0" w:color="auto"/>
+            </w:tcBorders>
+          </w:tcPr>
+          <w:p>
+            <w:r>
+              <w:lastRenderedPageBreak/>
+              <w:tab/>
+            </w:r>
+            <w:r>
+              <w:t>用户已成功登录微信小程序。</w:t>
+            </w:r>
+          </w:p>
+          <w:p>
+            <w:pPr>
+              <w:rPr>
+                <w:rFonts w:hint="eastAsia"/>
+                <w:u w:color="000000"/>
+              </w:rPr>
+            </w:pPr>
+            <w:r>
+              <w:tab/>
+              <w:t>用户已进入“我的”页面。</w:t>
+            </w:r>
+          </w:p>
+        </w:tc>
+      </w:tr>
+      <w:tr>
+        <w:tc>
+          <w:tcPr>
+            <w:tcW w:w="8640" w:type="dxa"/>
+            <w:tcBorders>
+              <w:top w:val="single" w:sz="2" w:space="0" w:color="auto"/>
+              <w:left w:val="single" w:sz="2" w:space="0" w:color="auto"/>
+              <w:bottom w:val="single" w:sz="2" w:space="0" w:color="auto"/>
+              <w:right w:val="single" w:sz="2" w:space="0" w:color="auto"/>
+            </w:tcBorders>
+          </w:tcPr>
+          <w:p>
+            <w:pPr>
+              <w:rPr>
+                <w:rFonts w:eastAsia="Times New Roman"/>
+              </w:rPr>
+            </w:pPr>
+            <w:r>
+              <w:rPr>
+                <w:rFonts w:ascii="宋体" w:hAnsi="宋体" w:cs="宋体" w:hint="eastAsia"/>
+                <w:b/>
+              </w:rPr>
+              <w:t>后置条件</w:t>
+            </w:r>
+          </w:p>
+        </w:tc>
+      </w:tr>
+      <w:tr>
+        <w:trPr>
+          <w:trHeight w:val="677"/>
+        </w:trPr>
+        <w:tc>
+          <w:tcPr>
+            <w:tcW w:w="8640" w:type="dxa"/>
+            <w:tcBorders>
+              <w:top w:val="single" w:sz="2" w:space="0" w:color="auto"/>
+              <w:left w:val="single" w:sz="2" w:space="0" w:color="auto"/>
+              <w:bottom w:val="single" w:sz="2" w:space="0" w:color="auto"/>
+              <w:right w:val="single" w:sz="2" w:space="0" w:color="auto"/>
+            </w:tcBorders>
+          </w:tcPr>
+          <w:p>
+            <w:pPr>
+              <w:widowControl/>
+              <w:jc w:val="left"/>
+              <w:rPr>
+                <w:rFonts w:hint="eastAsia"/>
+              </w:rPr>
+            </w:pPr>
+            <w:r>
+              <w:tab/>
+            </w:r>
+            <w:r>
+              <w:t>用户提交的雅思写作题目及相关图片存储于云数据库中。</w:t>
+            </w:r>
+          </w:p>
+        </w:tc>
+      </w:tr>
+      <w:tr>
+        <w:tc>
+          <w:tcPr>
+            <w:tcW w:w="8640" w:type="dxa"/>
+            <w:tcBorders>
+              <w:top w:val="single" w:sz="2" w:space="0" w:color="auto"/>
+              <w:left w:val="single" w:sz="2" w:space="0" w:color="auto"/>
+              <w:bottom w:val="single" w:sz="2" w:space="0" w:color="auto"/>
+              <w:right w:val="single" w:sz="2" w:space="0" w:color="auto"/>
+            </w:tcBorders>
+          </w:tcPr>
+          <w:p>
+            <w:pPr>
+              <w:rPr>
+                <w:rFonts w:eastAsia="Times New Roman"/>
+              </w:rPr>
+            </w:pPr>
+            <w:r>
+              <w:rPr>
+                <w:rFonts w:ascii="宋体" w:hAnsi="宋体" w:cs="宋体" w:hint="eastAsia"/>
+                <w:b/>
+              </w:rPr>
+              <w:t>路径</w:t>
+            </w:r>
+          </w:p>
+        </w:tc>
+      </w:tr>
+      <w:tr>
+        <w:trPr>
+          <w:trHeight w:val="2719"/>
+        </w:trPr>
+        <w:tc>
+          <w:tcPr>
+            <w:tcW w:w="8640" w:type="dxa"/>
+            <w:tcBorders>
+              <w:top w:val="single" w:sz="2" w:space="0" w:color="auto"/>
+              <w:left w:val="single" w:sz="2" w:space="0" w:color="auto"/>
+              <w:bottom w:val="single" w:sz="2" w:space="0" w:color="auto"/>
+              <w:right w:val="single" w:sz="2" w:space="0" w:color="auto"/>
+            </w:tcBorders>
+          </w:tcPr>
+          <w:p>
+            <w:pPr>
+              <w:widowControl/>
+              <w:jc w:val="left"/>
+            </w:pPr>
+            <w:r>
+              <w:rPr>
+                <w:b/>
+                <w:bCs/>
+              </w:rPr>
+              <w:t>基本路径</w:t>
+            </w:r>
+          </w:p>
+          <w:p>
+            <w:pPr>
+              <w:widowControl/>
+              <w:jc w:val="left"/>
+            </w:pPr>
+          </w:p>
+          <w:p>
+            <w:pPr>
+              <w:widowControl/>
+              <w:jc w:val="left"/>
+            </w:pPr>
+            <w:r>
+              <w:tab/>
+            </w:r>
+            <w:r>
+              <w:t>1.</w:t>
+            </w:r>
+            <w:r>
+              <w:tab/>
+              <w:t>用户在“我的”页面点击“添加写作题目”按钮。</w:t>
+            </w:r>
+          </w:p>
+          <w:p>
+            <w:pPr>
+              <w:widowControl/>
+              <w:jc w:val="left"/>
+            </w:pPr>
+            <w:r>
+              <w:tab/>
+              <w:t>2.</w:t>
+            </w:r>
+            <w:r>
+              <w:tab/>
+              <w:t>用户选择雅思写作的具体分类（如Part 1或Part 2）。</w:t>
+            </w:r>
+          </w:p>
+          <w:p>
+            <w:pPr>
+              <w:widowControl/>
+              <w:jc w:val="left"/>
+            </w:pPr>
+            <w:r>
+              <w:tab/>
+              <w:t>3.</w:t>
+            </w:r>
+            <w:r>
+              <w:tab/>
+              <w:t>用户输入题目描述。</w:t>
+            </w:r>
+          </w:p>
+          <w:p>
+            <w:pPr>
+              <w:widowControl/>
+              <w:jc w:val="left"/>
+            </w:pPr>
+            <w:r>
+              <w:tab/>
+              <w:t>4.</w:t>
+            </w:r>
+            <w:r>
+              <w:tab/>
+              <w:t>用户点击“选择图片”，从本地存储中选择与题目相关的图片。</w:t>
+            </w:r>
+          </w:p>
+          <w:p>
+            <w:pPr>
+              <w:widowControl/>
+              <w:jc w:val="left"/>
+            </w:pPr>
+            <w:r>
+              <w:tab/>
+              <w:t>5.</w:t>
+            </w:r>
+            <w:r>
+              <w:tab/>
+              <w:t>用户提交题目和图片。</w:t>
+            </w:r>
+          </w:p>
+          <w:p>
+            <w:pPr>
+              <w:widowControl/>
+              <w:jc w:val="left"/>
+            </w:pPr>
+            <w:r>
+              <w:tab/>
+              <w:t>6.</w:t>
+            </w:r>
+            <w:r>
+              <w:tab/>
+              <w:t>系统验证提交内容并保存到云数据库。</w:t>
+            </w:r>
+          </w:p>
+          <w:p>
+            <w:pPr>
+              <w:rPr>
+                <w:rFonts w:ascii="宋体" w:hAnsi="宋体" w:cs="宋体" w:hint="eastAsia"/>
+              </w:rPr>
+            </w:pPr>
+            <w:r>
+              <w:tab/>
+              <w:t>7.</w:t>
+            </w:r>
+            <w:r>
+              <w:tab/>
+              <w:t>系统显示提交成功消息。</w:t>
+            </w:r>
+          </w:p>
+          <w:p>
+            <w:pPr>
+              <w:rPr>
+                <w:rFonts w:ascii="宋体" w:hAnsi="宋体" w:cs="宋体"/>
+              </w:rPr>
+            </w:pPr>
+            <w:r>
+              <w:rPr>
+                <w:rFonts w:ascii="宋体" w:hAnsi="宋体" w:cs="宋体" w:hint="eastAsia"/>
+                <w:b/>
+              </w:rPr>
+              <w:t>异常路径</w:t>
+            </w:r>
+            <w:r>
+              <w:rPr>
+                <w:rFonts w:ascii="宋体" w:hAnsi="宋体" w:cs="宋体" w:hint="eastAsia"/>
+              </w:rPr>
+              <w:t>:</w:t>
+            </w:r>
+            <w:r>
+              <w:rPr>
+                <w:rFonts w:ascii="宋体" w:hAnsi="宋体" w:cs="宋体"/>
+              </w:rPr>
+              <w:t xml:space="preserve"> </w:t>
+            </w:r>
+          </w:p>
+          <w:p>
+            <w:pPr>
+              <w:rPr>
+                <w:rFonts w:ascii="宋体" w:hAnsi="宋体" w:cs="宋体"/>
+                <w:b/>
+                <w:bCs/>
+              </w:rPr>
+            </w:pPr>
+            <w:r>
+              <w:rPr>
+                <w:rFonts w:ascii="宋体" w:hAnsi="宋体" w:cs="宋体"/>
+              </w:rPr>
+              <w:tab/>
+            </w:r>
+            <w:r>
+              <w:rPr>
+                <w:rFonts w:ascii="宋体" w:hAnsi="宋体" w:cs="宋体"/>
+                <w:b/>
+                <w:bCs/>
+              </w:rPr>
+              <w:t>文件上传失败：</w:t>
+            </w:r>
+          </w:p>
+          <w:p>
+            <w:pPr>
+              <w:rPr>
+                <w:rFonts w:ascii="宋体" w:hAnsi="宋体" w:cs="宋体"/>
+              </w:rPr>
+            </w:pPr>
+            <w:r>
+              <w:rPr>
+                <w:rFonts w:ascii="宋体" w:hAnsi="宋体" w:cs="宋体"/>
+                <w:b/>
+                <w:bCs/>
+              </w:rPr>
+              <w:tab/>
+            </w:r>
+            <w:r>
+              <w:rPr>
+                <w:rFonts w:ascii="宋体" w:hAnsi="宋体" w:cs="宋体"/>
+              </w:rPr>
+              <w:t>图片格式不支持或文件大小超出限制。</w:t>
+            </w:r>
+          </w:p>
+          <w:p>
+            <w:pPr>
+              <w:rPr>
+                <w:rFonts w:ascii="宋体" w:hAnsi="宋体" w:cs="宋体"/>
+              </w:rPr>
+            </w:pPr>
+            <w:r>
+              <w:rPr>
+                <w:rFonts w:ascii="宋体" w:hAnsi="宋体" w:cs="宋体"/>
+              </w:rPr>
+              <w:tab/>
+            </w:r>
+            <w:r>
+              <w:rPr>
+                <w:rFonts w:ascii="宋体" w:hAnsi="宋体" w:cs="宋体"/>
+              </w:rPr>
+              <w:t>网络问题导致上传中断。</w:t>
+            </w:r>
+          </w:p>
+          <w:p>
+            <w:pPr>
+              <w:rPr>
+                <w:rFonts w:ascii="宋体" w:hAnsi="宋体" w:cs="宋体"/>
+                <w:b/>
+                <w:bCs/>
+              </w:rPr>
+            </w:pPr>
+            <w:r>
+              <w:rPr>
+                <w:rFonts w:ascii="宋体" w:hAnsi="宋体" w:cs="宋体"/>
+                <w:b/>
+                <w:bCs/>
+              </w:rPr>
+              <w:tab/>
+            </w:r>
+            <w:r>
+              <w:rPr>
+                <w:rFonts w:ascii="宋体" w:hAnsi="宋体" w:cs="宋体"/>
+                <w:b/>
+                <w:bCs/>
+              </w:rPr>
+              <w:t>信息填写不完整：</w:t>
+            </w:r>
+          </w:p>
+          <w:p>
+            <w:pPr>
+              <w:rPr>
+                <w:rFonts w:ascii="宋体" w:hAnsi="宋体" w:cs="宋体"/>
+              </w:rPr>
+            </w:pPr>
+            <w:r>
+              <w:rPr>
+                <w:rFonts w:ascii="宋体" w:hAnsi="宋体" w:cs="宋体"/>
+                <w:b/>
+                <w:bCs/>
+              </w:rPr>
+              <w:tab/>
+            </w:r>
+            <w:r>
+              <w:rPr>
+                <w:rFonts w:ascii="宋体" w:hAnsi="宋体" w:cs="宋体"/>
+              </w:rPr>
+              <w:t>用户未填写题目描述或未选择分类。</w:t>
+            </w:r>
+          </w:p>
+          <w:p>
+            <w:pPr>
+              <w:rPr>
+                <w:rFonts w:eastAsia="DengXian" w:hint="eastAsia"/>
+              </w:rPr>
+            </w:pPr>
+            <w:r>
+              <w:rPr>
+                <w:rFonts w:ascii="宋体" w:hAnsi="宋体" w:cs="宋体"/>
+              </w:rPr>
+              <w:tab/>
+            </w:r>
+            <w:r>
+              <w:rPr>
+                <w:rFonts w:ascii="宋体" w:hAnsi="宋体" w:cs="宋体"/>
+              </w:rPr>
+              <w:t>用户尝试提交未选择的图片。</w:t>
+            </w:r>
+          </w:p>
+        </w:tc>
+      </w:tr>
+      <w:tr>
+        <w:tc>
+          <w:tcPr>
+            <w:tcW w:w="8640" w:type="dxa"/>
+            <w:tcBorders>
+              <w:top w:val="single" w:sz="2" w:space="0" w:color="auto"/>
+              <w:left w:val="single" w:sz="2" w:space="0" w:color="auto"/>
+              <w:bottom w:val="single" w:sz="2" w:space="0" w:color="auto"/>
+              <w:right w:val="single" w:sz="2" w:space="0" w:color="auto"/>
+            </w:tcBorders>
+          </w:tcPr>
+          <w:p>
+            <w:pPr>
+              <w:rPr>
+                <w:rFonts w:eastAsia="Times New Roman"/>
+              </w:rPr>
+            </w:pPr>
+            <w:r>
+              <w:rPr>
+                <w:rFonts w:ascii="宋体" w:hAnsi="宋体" w:cs="宋体" w:hint="eastAsia"/>
+                <w:b/>
+              </w:rPr>
+              <w:t>补充说明</w:t>
+            </w:r>
+          </w:p>
+        </w:tc>
+      </w:tr>
+      <w:tr>
+        <w:tc>
+          <w:tcPr>
+            <w:tcW w:w="8640" w:type="dxa"/>
+            <w:tcBorders>
+              <w:top w:val="single" w:sz="2" w:space="0" w:color="auto"/>
+              <w:left w:val="single" w:sz="2" w:space="0" w:color="auto"/>
+              <w:bottom w:val="single" w:sz="2" w:space="0" w:color="auto"/>
+              <w:right w:val="single" w:sz="2" w:space="0" w:color="auto"/>
+            </w:tcBorders>
+          </w:tcPr>
+          <w:p>
+            <w:r>
+              <w:tab/>
+            </w:r>
+            <w:r>
+              <w:t>系统应支持主流的图片格式，并清楚说明可接受的图片大小和格式限制。</w:t>
+            </w:r>
+          </w:p>
+          <w:p>
+            <w:r>
+              <w:tab/>
+              <w:t>应提供错误处理机制，如上传失败时提示用户重新上传。</w:t>
+            </w:r>
+          </w:p>
+          <w:p>
+            <w:pPr>
+              <w:rPr>
+                <w:rFonts w:eastAsia="Times New Roman"/>
+                <w:u w:color="000000"/>
+              </w:rPr>
+            </w:pPr>
+            <w:r>
+              <w:tab/>
+              <w:t>系统应保障用户数据的安全性，确保上传内容的隐私和数据保护。</w:t>
+            </w:r>
+          </w:p>
+        </w:tc>
+      </w:tr>
+    </w:tbl>
+    <w:p>
+      <w:pPr>
+        <w:jc w:val="left"/>
+      </w:pPr>
+    </w:p>
+    <w:p>
+      <w:pPr>
+        <w:jc w:val="left"/>
+        <w:rPr>
+          <w:rFonts w:hint="eastAsia"/>
+        </w:rPr>
+      </w:pPr>
+    </w:p>
+    <w:p>
+      <w:pPr>
+        <w:jc w:val="left"/>
       </w:pPr>
       <w:r>
         <w:rPr>
@@ -5086,9 +7638,6 @@
     <w:p>
       <w:pPr>
         <w:jc w:val="left"/>
-        <w:rPr>
-          <w:rFonts w:hint="eastAsia"/>
-        </w:rPr>
       </w:pPr>
     </w:p>
     <w:p>
@@ -5111,6 +7660,7 @@
           <w:rFonts w:hint="eastAsia"/>
           <w:noProof/>
         </w:rPr>
+        <w:lastRenderedPageBreak/>
         <w:drawing>
           <wp:inline distT="0" distB="0" distL="0" distR="0" wp14:anchorId="34FC748C" wp14:editId="68E05039">
             <wp:extent cx="1455284" cy="3057040"/>
@@ -5204,9 +7754,611 @@
     <w:p>
       <w:pPr>
         <w:jc w:val="left"/>
+      </w:pPr>
+    </w:p>
+    <w:tbl>
+      <w:tblPr>
+        <w:tblW w:w="8640" w:type="dxa"/>
+        <w:tblInd w:w="60" w:type="dxa"/>
+        <w:tblLayout w:type="fixed"/>
+        <w:tblCellMar>
+          <w:left w:w="60" w:type="dxa"/>
+          <w:right w:w="60" w:type="dxa"/>
+        </w:tblCellMar>
+        <w:tblLook w:val="0000" w:firstRow="0" w:lastRow="0" w:firstColumn="0" w:lastColumn="0" w:noHBand="0" w:noVBand="0"/>
+      </w:tblPr>
+      <w:tblGrid>
+        <w:gridCol w:w="8640"/>
+      </w:tblGrid>
+      <w:tr>
+        <w:tc>
+          <w:tcPr>
+            <w:tcW w:w="8640" w:type="dxa"/>
+            <w:tcBorders>
+              <w:top w:val="single" w:sz="2" w:space="0" w:color="auto"/>
+              <w:left w:val="single" w:sz="2" w:space="0" w:color="auto"/>
+              <w:bottom w:val="nil"/>
+              <w:right w:val="single" w:sz="2" w:space="0" w:color="auto"/>
+            </w:tcBorders>
+          </w:tcPr>
+          <w:p>
+            <w:pPr>
+              <w:rPr>
+                <w:rFonts w:eastAsia="Times New Roman"/>
+              </w:rPr>
+            </w:pPr>
+            <w:r>
+              <w:rPr>
+                <w:rFonts w:ascii="宋体" w:hAnsi="宋体" w:cs="宋体" w:hint="eastAsia"/>
+                <w:b/>
+              </w:rPr>
+              <w:t>用例简介</w:t>
+            </w:r>
+          </w:p>
+        </w:tc>
+      </w:tr>
+      <w:tr>
+        <w:tc>
+          <w:tcPr>
+            <w:tcW w:w="8640" w:type="dxa"/>
+            <w:tcBorders>
+              <w:top w:val="single" w:sz="2" w:space="0" w:color="auto"/>
+              <w:left w:val="single" w:sz="2" w:space="0" w:color="auto"/>
+              <w:bottom w:val="nil"/>
+              <w:right w:val="single" w:sz="2" w:space="0" w:color="auto"/>
+            </w:tcBorders>
+          </w:tcPr>
+          <w:p>
+            <w:pPr>
+              <w:rPr>
+                <w:rFonts w:eastAsia="Times New Roman"/>
+              </w:rPr>
+            </w:pPr>
+            <w:r>
+              <w:t>此用例描述了用户如何在微信小程序中查看自己的雅思写作和听力练习记录。用户可以选择查看写作或听力的详细记录，包括分数和评语。</w:t>
+            </w:r>
+          </w:p>
+        </w:tc>
+      </w:tr>
+      <w:tr>
+        <w:tc>
+          <w:tcPr>
+            <w:tcW w:w="8640" w:type="dxa"/>
+            <w:tcBorders>
+              <w:top w:val="single" w:sz="2" w:space="0" w:color="auto"/>
+              <w:left w:val="single" w:sz="2" w:space="0" w:color="auto"/>
+              <w:bottom w:val="single" w:sz="2" w:space="0" w:color="auto"/>
+              <w:right w:val="single" w:sz="2" w:space="0" w:color="auto"/>
+            </w:tcBorders>
+          </w:tcPr>
+          <w:p>
+            <w:pPr>
+              <w:rPr>
+                <w:rFonts w:eastAsia="Times New Roman"/>
+              </w:rPr>
+            </w:pPr>
+            <w:r>
+              <w:rPr>
+                <w:rFonts w:ascii="宋体" w:hAnsi="宋体" w:cs="宋体" w:hint="eastAsia"/>
+                <w:b/>
+              </w:rPr>
+              <w:t>执行者</w:t>
+            </w:r>
+          </w:p>
+        </w:tc>
+      </w:tr>
+      <w:tr>
+        <w:tc>
+          <w:tcPr>
+            <w:tcW w:w="8640" w:type="dxa"/>
+            <w:tcBorders>
+              <w:top w:val="single" w:sz="2" w:space="0" w:color="auto"/>
+              <w:left w:val="single" w:sz="2" w:space="0" w:color="auto"/>
+              <w:bottom w:val="single" w:sz="2" w:space="0" w:color="auto"/>
+              <w:right w:val="single" w:sz="2" w:space="0" w:color="auto"/>
+            </w:tcBorders>
+          </w:tcPr>
+          <w:p>
+            <w:pPr>
+              <w:rPr>
+                <w:rFonts w:eastAsia="Times New Roman"/>
+              </w:rPr>
+            </w:pPr>
+            <w:r>
+              <w:rPr>
+                <w:rFonts w:hint="eastAsia"/>
+              </w:rPr>
+              <w:t>用户</w:t>
+            </w:r>
+          </w:p>
+        </w:tc>
+      </w:tr>
+      <w:tr>
+        <w:tc>
+          <w:tcPr>
+            <w:tcW w:w="8640" w:type="dxa"/>
+            <w:tcBorders>
+              <w:top w:val="single" w:sz="2" w:space="0" w:color="auto"/>
+              <w:left w:val="single" w:sz="2" w:space="0" w:color="auto"/>
+              <w:bottom w:val="single" w:sz="2" w:space="0" w:color="auto"/>
+              <w:right w:val="single" w:sz="2" w:space="0" w:color="auto"/>
+            </w:tcBorders>
+          </w:tcPr>
+          <w:p>
+            <w:pPr>
+              <w:rPr>
+                <w:rFonts w:eastAsia="Times New Roman"/>
+              </w:rPr>
+            </w:pPr>
+            <w:r>
+              <w:rPr>
+                <w:rFonts w:ascii="宋体" w:hAnsi="宋体" w:cs="宋体" w:hint="eastAsia"/>
+                <w:b/>
+              </w:rPr>
+              <w:t>前置条件</w:t>
+            </w:r>
+          </w:p>
+        </w:tc>
+      </w:tr>
+      <w:tr>
+        <w:tc>
+          <w:tcPr>
+            <w:tcW w:w="8640" w:type="dxa"/>
+            <w:tcBorders>
+              <w:top w:val="single" w:sz="2" w:space="0" w:color="auto"/>
+              <w:left w:val="single" w:sz="2" w:space="0" w:color="auto"/>
+              <w:bottom w:val="single" w:sz="2" w:space="0" w:color="auto"/>
+              <w:right w:val="single" w:sz="2" w:space="0" w:color="auto"/>
+            </w:tcBorders>
+          </w:tcPr>
+          <w:p>
+            <w:r>
+              <w:tab/>
+            </w:r>
+            <w:r>
+              <w:t>用户已成功登录微信小程序。</w:t>
+            </w:r>
+          </w:p>
+          <w:p>
+            <w:pPr>
+              <w:rPr>
+                <w:rFonts w:hint="eastAsia"/>
+                <w:u w:color="000000"/>
+              </w:rPr>
+            </w:pPr>
+            <w:r>
+              <w:tab/>
+              <w:t>用户已完成至少一次的写作或听力练习。</w:t>
+            </w:r>
+          </w:p>
+        </w:tc>
+      </w:tr>
+      <w:tr>
+        <w:tc>
+          <w:tcPr>
+            <w:tcW w:w="8640" w:type="dxa"/>
+            <w:tcBorders>
+              <w:top w:val="single" w:sz="2" w:space="0" w:color="auto"/>
+              <w:left w:val="single" w:sz="2" w:space="0" w:color="auto"/>
+              <w:bottom w:val="single" w:sz="2" w:space="0" w:color="auto"/>
+              <w:right w:val="single" w:sz="2" w:space="0" w:color="auto"/>
+            </w:tcBorders>
+          </w:tcPr>
+          <w:p>
+            <w:pPr>
+              <w:rPr>
+                <w:rFonts w:eastAsia="Times New Roman"/>
+              </w:rPr>
+            </w:pPr>
+            <w:r>
+              <w:rPr>
+                <w:rFonts w:ascii="宋体" w:hAnsi="宋体" w:cs="宋体" w:hint="eastAsia"/>
+                <w:b/>
+              </w:rPr>
+              <w:t>后置条件</w:t>
+            </w:r>
+          </w:p>
+        </w:tc>
+      </w:tr>
+      <w:tr>
+        <w:trPr>
+          <w:trHeight w:val="677"/>
+        </w:trPr>
+        <w:tc>
+          <w:tcPr>
+            <w:tcW w:w="8640" w:type="dxa"/>
+            <w:tcBorders>
+              <w:top w:val="single" w:sz="2" w:space="0" w:color="auto"/>
+              <w:left w:val="single" w:sz="2" w:space="0" w:color="auto"/>
+              <w:bottom w:val="single" w:sz="2" w:space="0" w:color="auto"/>
+              <w:right w:val="single" w:sz="2" w:space="0" w:color="auto"/>
+            </w:tcBorders>
+          </w:tcPr>
+          <w:p>
+            <w:pPr>
+              <w:widowControl/>
+              <w:jc w:val="left"/>
+              <w:rPr>
+                <w:rFonts w:hint="eastAsia"/>
+              </w:rPr>
+            </w:pPr>
+            <w:r>
+              <w:tab/>
+            </w:r>
+            <w:r>
+              <w:t>用户能够查看详细的练习记录。</w:t>
+            </w:r>
+          </w:p>
+        </w:tc>
+      </w:tr>
+      <w:tr>
+        <w:tc>
+          <w:tcPr>
+            <w:tcW w:w="8640" w:type="dxa"/>
+            <w:tcBorders>
+              <w:top w:val="single" w:sz="2" w:space="0" w:color="auto"/>
+              <w:left w:val="single" w:sz="2" w:space="0" w:color="auto"/>
+              <w:bottom w:val="single" w:sz="2" w:space="0" w:color="auto"/>
+              <w:right w:val="single" w:sz="2" w:space="0" w:color="auto"/>
+            </w:tcBorders>
+          </w:tcPr>
+          <w:p>
+            <w:pPr>
+              <w:rPr>
+                <w:rFonts w:eastAsia="Times New Roman"/>
+              </w:rPr>
+            </w:pPr>
+            <w:r>
+              <w:rPr>
+                <w:rFonts w:ascii="宋体" w:hAnsi="宋体" w:cs="宋体" w:hint="eastAsia"/>
+                <w:b/>
+              </w:rPr>
+              <w:t>路径</w:t>
+            </w:r>
+          </w:p>
+        </w:tc>
+      </w:tr>
+      <w:tr>
+        <w:trPr>
+          <w:trHeight w:val="2719"/>
+        </w:trPr>
+        <w:tc>
+          <w:tcPr>
+            <w:tcW w:w="8640" w:type="dxa"/>
+            <w:tcBorders>
+              <w:top w:val="single" w:sz="2" w:space="0" w:color="auto"/>
+              <w:left w:val="single" w:sz="2" w:space="0" w:color="auto"/>
+              <w:bottom w:val="single" w:sz="2" w:space="0" w:color="auto"/>
+              <w:right w:val="single" w:sz="2" w:space="0" w:color="auto"/>
+            </w:tcBorders>
+          </w:tcPr>
+          <w:p>
+            <w:pPr>
+              <w:widowControl/>
+              <w:jc w:val="left"/>
+            </w:pPr>
+            <w:r>
+              <w:rPr>
+                <w:b/>
+                <w:bCs/>
+              </w:rPr>
+              <w:t>基本路径</w:t>
+            </w:r>
+          </w:p>
+          <w:p>
+            <w:pPr>
+              <w:widowControl/>
+              <w:jc w:val="left"/>
+            </w:pPr>
+          </w:p>
+          <w:p>
+            <w:pPr>
+              <w:widowControl/>
+              <w:jc w:val="left"/>
+            </w:pPr>
+            <w:r>
+              <w:tab/>
+            </w:r>
+            <w:r>
+              <w:t>1.</w:t>
+            </w:r>
+            <w:r>
+              <w:tab/>
+              <w:t>用户在微信小程序的首页点击“状况记录”按钮。</w:t>
+            </w:r>
+          </w:p>
+          <w:p>
+            <w:pPr>
+              <w:widowControl/>
+              <w:jc w:val="left"/>
+            </w:pPr>
+            <w:r>
+              <w:tab/>
+              <w:t>2.</w:t>
+            </w:r>
+            <w:r>
+              <w:tab/>
+              <w:t>用户选择查看“写作记录”或“听力记录”：</w:t>
+            </w:r>
+          </w:p>
+          <w:p>
+            <w:pPr>
+              <w:widowControl/>
+              <w:jc w:val="left"/>
+            </w:pPr>
+            <w:r>
+              <w:tab/>
+            </w:r>
+            <w:r>
+              <w:rPr>
+                <w:b/>
+                <w:bCs/>
+              </w:rPr>
+              <w:t>写作记录：</w:t>
+            </w:r>
+          </w:p>
+          <w:p>
+            <w:pPr>
+              <w:widowControl/>
+              <w:jc w:val="left"/>
+            </w:pPr>
+            <w:r>
+              <w:tab/>
+              <w:t>1.</w:t>
+            </w:r>
+            <w:r>
+              <w:tab/>
+              <w:t>系统展示用户所有的写作练习记录。</w:t>
+            </w:r>
+          </w:p>
+          <w:p>
+            <w:pPr>
+              <w:widowControl/>
+              <w:jc w:val="left"/>
+            </w:pPr>
+            <w:r>
+              <w:tab/>
+              <w:t>2.</w:t>
+            </w:r>
+            <w:r>
+              <w:tab/>
+              <w:t>用户可以点击单个记录查看具体的练习详情，包括评分和教师的评语。</w:t>
+            </w:r>
+          </w:p>
+          <w:p>
+            <w:pPr>
+              <w:widowControl/>
+              <w:jc w:val="left"/>
+            </w:pPr>
+            <w:r>
+              <w:tab/>
+            </w:r>
+            <w:r>
+              <w:rPr>
+                <w:b/>
+                <w:bCs/>
+              </w:rPr>
+              <w:t>听力记录：</w:t>
+            </w:r>
+          </w:p>
+          <w:p>
+            <w:pPr>
+              <w:widowControl/>
+              <w:jc w:val="left"/>
+            </w:pPr>
+            <w:r>
+              <w:tab/>
+              <w:t>1.</w:t>
+            </w:r>
+            <w:r>
+              <w:tab/>
+              <w:t>系统展示用户所有的听力练习记录。</w:t>
+            </w:r>
+          </w:p>
+          <w:p>
+            <w:r>
+              <w:tab/>
+              <w:t>2.</w:t>
+            </w:r>
+            <w:r>
+              <w:tab/>
+              <w:t>用户可以点击单个记录查看具体的练习详情，包括评分和教师的评语。</w:t>
+            </w:r>
+          </w:p>
+          <w:p>
+            <w:pPr>
+              <w:rPr>
+                <w:rFonts w:ascii="宋体" w:hAnsi="宋体" w:cs="宋体"/>
+              </w:rPr>
+            </w:pPr>
+            <w:r>
+              <w:rPr>
+                <w:rFonts w:ascii="宋体" w:hAnsi="宋体" w:cs="宋体" w:hint="eastAsia"/>
+                <w:b/>
+              </w:rPr>
+              <w:t>异常路径</w:t>
+            </w:r>
+            <w:r>
+              <w:rPr>
+                <w:rFonts w:ascii="宋体" w:hAnsi="宋体" w:cs="宋体" w:hint="eastAsia"/>
+              </w:rPr>
+              <w:t>:</w:t>
+            </w:r>
+            <w:r>
+              <w:rPr>
+                <w:rFonts w:ascii="宋体" w:hAnsi="宋体" w:cs="宋体"/>
+              </w:rPr>
+              <w:t xml:space="preserve"> </w:t>
+            </w:r>
+          </w:p>
+          <w:p>
+            <w:pPr>
+              <w:rPr>
+                <w:rFonts w:ascii="宋体" w:hAnsi="宋体" w:cs="宋体"/>
+                <w:b/>
+                <w:bCs/>
+              </w:rPr>
+            </w:pPr>
+            <w:r>
+              <w:rPr>
+                <w:rFonts w:ascii="宋体" w:hAnsi="宋体" w:cs="宋体"/>
+              </w:rPr>
+              <w:tab/>
+            </w:r>
+            <w:r>
+              <w:rPr>
+                <w:rFonts w:ascii="宋体" w:hAnsi="宋体" w:cs="宋体"/>
+                <w:b/>
+                <w:bCs/>
+              </w:rPr>
+              <w:t>无记录异常：</w:t>
+            </w:r>
+          </w:p>
+          <w:p>
+            <w:pPr>
+              <w:rPr>
+                <w:rFonts w:ascii="宋体" w:hAnsi="宋体" w:cs="宋体"/>
+              </w:rPr>
+            </w:pPr>
+            <w:r>
+              <w:rPr>
+                <w:rFonts w:ascii="宋体" w:hAnsi="宋体" w:cs="宋体"/>
+                <w:b/>
+                <w:bCs/>
+              </w:rPr>
+              <w:tab/>
+            </w:r>
+            <w:r>
+              <w:rPr>
+                <w:rFonts w:ascii="宋体" w:hAnsi="宋体" w:cs="宋体"/>
+              </w:rPr>
+              <w:t>用户尚未进行任何写作或听力练习。</w:t>
+            </w:r>
+          </w:p>
+          <w:p>
+            <w:pPr>
+              <w:rPr>
+                <w:rFonts w:eastAsia="DengXian" w:hint="eastAsia"/>
+              </w:rPr>
+            </w:pPr>
+            <w:r>
+              <w:rPr>
+                <w:rFonts w:ascii="宋体" w:hAnsi="宋体" w:cs="宋体"/>
+              </w:rPr>
+              <w:tab/>
+            </w:r>
+            <w:r>
+              <w:rPr>
+                <w:rFonts w:ascii="宋体" w:hAnsi="宋体" w:cs="宋体"/>
+              </w:rPr>
+              <w:t>系统显示</w:t>
+            </w:r>
+            <w:r>
+              <w:rPr>
+                <w:rFonts w:ascii="宋体" w:hAnsi="宋体" w:cs="宋体"/>
+              </w:rPr>
+              <w:t>“</w:t>
+            </w:r>
+            <w:r>
+              <w:rPr>
+                <w:rFonts w:ascii="宋体" w:hAnsi="宋体" w:cs="宋体"/>
+              </w:rPr>
+              <w:t>无记录</w:t>
+            </w:r>
+            <w:r>
+              <w:rPr>
+                <w:rFonts w:ascii="宋体" w:hAnsi="宋体" w:cs="宋体"/>
+              </w:rPr>
+              <w:t>”</w:t>
+            </w:r>
+            <w:r>
+              <w:rPr>
+                <w:rFonts w:ascii="宋体" w:hAnsi="宋体" w:cs="宋体"/>
+              </w:rPr>
+              <w:t>或相关提示信息。</w:t>
+            </w:r>
+          </w:p>
+        </w:tc>
+      </w:tr>
+      <w:tr>
+        <w:tc>
+          <w:tcPr>
+            <w:tcW w:w="8640" w:type="dxa"/>
+            <w:tcBorders>
+              <w:top w:val="single" w:sz="2" w:space="0" w:color="auto"/>
+              <w:left w:val="single" w:sz="2" w:space="0" w:color="auto"/>
+              <w:bottom w:val="single" w:sz="2" w:space="0" w:color="auto"/>
+              <w:right w:val="single" w:sz="2" w:space="0" w:color="auto"/>
+            </w:tcBorders>
+          </w:tcPr>
+          <w:p>
+            <w:pPr>
+              <w:rPr>
+                <w:rFonts w:eastAsia="Times New Roman"/>
+              </w:rPr>
+            </w:pPr>
+            <w:r>
+              <w:rPr>
+                <w:rFonts w:ascii="宋体" w:hAnsi="宋体" w:cs="宋体" w:hint="eastAsia"/>
+                <w:b/>
+              </w:rPr>
+              <w:t>补充说明</w:t>
+            </w:r>
+          </w:p>
+        </w:tc>
+      </w:tr>
+      <w:tr>
+        <w:tc>
+          <w:tcPr>
+            <w:tcW w:w="8640" w:type="dxa"/>
+            <w:tcBorders>
+              <w:top w:val="single" w:sz="2" w:space="0" w:color="auto"/>
+              <w:left w:val="single" w:sz="2" w:space="0" w:color="auto"/>
+              <w:bottom w:val="single" w:sz="2" w:space="0" w:color="auto"/>
+              <w:right w:val="single" w:sz="2" w:space="0" w:color="auto"/>
+            </w:tcBorders>
+          </w:tcPr>
+          <w:p>
+            <w:r>
+              <w:lastRenderedPageBreak/>
+              <w:tab/>
+            </w:r>
+            <w:r>
+              <w:t>系统应保持记录的实时更新，以确保用户能查看最新的练习结果。</w:t>
+            </w:r>
+          </w:p>
+          <w:p>
+            <w:r>
+              <w:tab/>
+              <w:t>对于每次练习的详细信息，应包括练习日期、题目、用户答案、评分标准和教师评语。</w:t>
+            </w:r>
+          </w:p>
+          <w:p>
+            <w:pPr>
+              <w:rPr>
+                <w:rFonts w:eastAsia="Times New Roman"/>
+                <w:u w:color="000000"/>
+              </w:rPr>
+            </w:pPr>
+            <w:r>
+              <w:tab/>
+              <w:t>提供搜索和过滤功能，允许用户根据日期或分数等标准快速找到特定的记录</w:t>
+            </w:r>
+          </w:p>
+        </w:tc>
+      </w:tr>
+    </w:tbl>
+    <w:p>
+      <w:pPr>
+        <w:jc w:val="left"/>
         <w:rPr>
           <w:rFonts w:hint="eastAsia"/>
         </w:rPr>
+      </w:pPr>
+    </w:p>
+    <w:p>
+      <w:pPr>
+        <w:jc w:val="left"/>
       </w:pPr>
       <w:r>
         <w:rPr>
@@ -5218,12 +8370,19 @@
     <w:p>
       <w:pPr>
         <w:jc w:val="left"/>
+        <w:rPr>
+          <w:rFonts w:hint="eastAsia"/>
+        </w:rPr>
+      </w:pPr>
+    </w:p>
+    <w:p>
+      <w:pPr>
+        <w:jc w:val="left"/>
       </w:pPr>
       <w:r>
         <w:rPr>
           <w:rFonts w:hint="eastAsia"/>
         </w:rPr>
-        <w:lastRenderedPageBreak/>
         <w:t>3.4.2.4 雅思口语写作练习</w:t>
       </w:r>
     </w:p>
@@ -5470,38 +8629,653 @@
     <w:p>
       <w:pPr>
         <w:jc w:val="left"/>
+      </w:pPr>
+    </w:p>
+    <w:tbl>
+      <w:tblPr>
+        <w:tblW w:w="8640" w:type="dxa"/>
+        <w:tblInd w:w="60" w:type="dxa"/>
+        <w:tblLayout w:type="fixed"/>
+        <w:tblCellMar>
+          <w:left w:w="60" w:type="dxa"/>
+          <w:right w:w="60" w:type="dxa"/>
+        </w:tblCellMar>
+        <w:tblLook w:val="0000" w:firstRow="0" w:lastRow="0" w:firstColumn="0" w:lastColumn="0" w:noHBand="0" w:noVBand="0"/>
+      </w:tblPr>
+      <w:tblGrid>
+        <w:gridCol w:w="8640"/>
+      </w:tblGrid>
+      <w:tr>
+        <w:tc>
+          <w:tcPr>
+            <w:tcW w:w="8640" w:type="dxa"/>
+            <w:tcBorders>
+              <w:top w:val="single" w:sz="2" w:space="0" w:color="auto"/>
+              <w:left w:val="single" w:sz="2" w:space="0" w:color="auto"/>
+              <w:bottom w:val="nil"/>
+              <w:right w:val="single" w:sz="2" w:space="0" w:color="auto"/>
+            </w:tcBorders>
+          </w:tcPr>
+          <w:p>
+            <w:pPr>
+              <w:rPr>
+                <w:rFonts w:eastAsia="Times New Roman"/>
+              </w:rPr>
+            </w:pPr>
+            <w:r>
+              <w:rPr>
+                <w:rFonts w:ascii="宋体" w:hAnsi="宋体" w:cs="宋体" w:hint="eastAsia"/>
+                <w:b/>
+              </w:rPr>
+              <w:t>用例简介</w:t>
+            </w:r>
+          </w:p>
+        </w:tc>
+      </w:tr>
+      <w:tr>
+        <w:tc>
+          <w:tcPr>
+            <w:tcW w:w="8640" w:type="dxa"/>
+            <w:tcBorders>
+              <w:top w:val="single" w:sz="2" w:space="0" w:color="auto"/>
+              <w:left w:val="single" w:sz="2" w:space="0" w:color="auto"/>
+              <w:bottom w:val="nil"/>
+              <w:right w:val="single" w:sz="2" w:space="0" w:color="auto"/>
+            </w:tcBorders>
+          </w:tcPr>
+          <w:p>
+            <w:pPr>
+              <w:rPr>
+                <w:rFonts w:eastAsia="Times New Roman"/>
+              </w:rPr>
+            </w:pPr>
+            <w:r>
+              <w:t>此用例描述用户在微信小程序中进行雅思写作和口语的针对性练习。对于写作Part 1，主要涉及图表类题目，用户可以上传图片，系统通过AI技术进行分析并提供反馈。口语部分则包括</w:t>
+            </w:r>
+            <w:r>
+              <w:lastRenderedPageBreak/>
+              <w:t>多种实际对话场景的模拟。</w:t>
+            </w:r>
+          </w:p>
+        </w:tc>
+      </w:tr>
+      <w:tr>
+        <w:tc>
+          <w:tcPr>
+            <w:tcW w:w="8640" w:type="dxa"/>
+            <w:tcBorders>
+              <w:top w:val="single" w:sz="2" w:space="0" w:color="auto"/>
+              <w:left w:val="single" w:sz="2" w:space="0" w:color="auto"/>
+              <w:bottom w:val="single" w:sz="2" w:space="0" w:color="auto"/>
+              <w:right w:val="single" w:sz="2" w:space="0" w:color="auto"/>
+            </w:tcBorders>
+          </w:tcPr>
+          <w:p>
+            <w:pPr>
+              <w:rPr>
+                <w:rFonts w:eastAsia="Times New Roman"/>
+              </w:rPr>
+            </w:pPr>
+            <w:r>
+              <w:rPr>
+                <w:rFonts w:ascii="宋体" w:hAnsi="宋体" w:cs="宋体" w:hint="eastAsia"/>
+                <w:b/>
+              </w:rPr>
+              <w:lastRenderedPageBreak/>
+              <w:t>执行者</w:t>
+            </w:r>
+          </w:p>
+        </w:tc>
+      </w:tr>
+      <w:tr>
+        <w:tc>
+          <w:tcPr>
+            <w:tcW w:w="8640" w:type="dxa"/>
+            <w:tcBorders>
+              <w:top w:val="single" w:sz="2" w:space="0" w:color="auto"/>
+              <w:left w:val="single" w:sz="2" w:space="0" w:color="auto"/>
+              <w:bottom w:val="single" w:sz="2" w:space="0" w:color="auto"/>
+              <w:right w:val="single" w:sz="2" w:space="0" w:color="auto"/>
+            </w:tcBorders>
+          </w:tcPr>
+          <w:p>
+            <w:pPr>
+              <w:rPr>
+                <w:rFonts w:eastAsia="Times New Roman"/>
+              </w:rPr>
+            </w:pPr>
+            <w:r>
+              <w:rPr>
+                <w:rFonts w:hint="eastAsia"/>
+              </w:rPr>
+              <w:t>用户</w:t>
+            </w:r>
+          </w:p>
+        </w:tc>
+      </w:tr>
+      <w:tr>
+        <w:tc>
+          <w:tcPr>
+            <w:tcW w:w="8640" w:type="dxa"/>
+            <w:tcBorders>
+              <w:top w:val="single" w:sz="2" w:space="0" w:color="auto"/>
+              <w:left w:val="single" w:sz="2" w:space="0" w:color="auto"/>
+              <w:bottom w:val="single" w:sz="2" w:space="0" w:color="auto"/>
+              <w:right w:val="single" w:sz="2" w:space="0" w:color="auto"/>
+            </w:tcBorders>
+          </w:tcPr>
+          <w:p>
+            <w:pPr>
+              <w:rPr>
+                <w:rFonts w:eastAsia="Times New Roman"/>
+              </w:rPr>
+            </w:pPr>
+            <w:r>
+              <w:rPr>
+                <w:rFonts w:ascii="宋体" w:hAnsi="宋体" w:cs="宋体" w:hint="eastAsia"/>
+                <w:b/>
+              </w:rPr>
+              <w:t>前置条件</w:t>
+            </w:r>
+          </w:p>
+        </w:tc>
+      </w:tr>
+      <w:tr>
+        <w:tc>
+          <w:tcPr>
+            <w:tcW w:w="8640" w:type="dxa"/>
+            <w:tcBorders>
+              <w:top w:val="single" w:sz="2" w:space="0" w:color="auto"/>
+              <w:left w:val="single" w:sz="2" w:space="0" w:color="auto"/>
+              <w:bottom w:val="single" w:sz="2" w:space="0" w:color="auto"/>
+              <w:right w:val="single" w:sz="2" w:space="0" w:color="auto"/>
+            </w:tcBorders>
+          </w:tcPr>
+          <w:p>
+            <w:r>
+              <w:tab/>
+            </w:r>
+            <w:r>
+              <w:t>用户已经登录微信小程序。</w:t>
+            </w:r>
+          </w:p>
+          <w:p>
+            <w:pPr>
+              <w:rPr>
+                <w:rFonts w:hint="eastAsia"/>
+                <w:u w:color="000000"/>
+              </w:rPr>
+            </w:pPr>
+            <w:r>
+              <w:tab/>
+              <w:t>用户已经选择了写作或口语练习模块。</w:t>
+            </w:r>
+          </w:p>
+        </w:tc>
+      </w:tr>
+      <w:tr>
+        <w:tc>
+          <w:tcPr>
+            <w:tcW w:w="8640" w:type="dxa"/>
+            <w:tcBorders>
+              <w:top w:val="single" w:sz="2" w:space="0" w:color="auto"/>
+              <w:left w:val="single" w:sz="2" w:space="0" w:color="auto"/>
+              <w:bottom w:val="single" w:sz="2" w:space="0" w:color="auto"/>
+              <w:right w:val="single" w:sz="2" w:space="0" w:color="auto"/>
+            </w:tcBorders>
+          </w:tcPr>
+          <w:p>
+            <w:pPr>
+              <w:rPr>
+                <w:rFonts w:eastAsia="Times New Roman"/>
+              </w:rPr>
+            </w:pPr>
+            <w:r>
+              <w:rPr>
+                <w:rFonts w:ascii="宋体" w:hAnsi="宋体" w:cs="宋体" w:hint="eastAsia"/>
+                <w:b/>
+              </w:rPr>
+              <w:t>后置条件</w:t>
+            </w:r>
+          </w:p>
+        </w:tc>
+      </w:tr>
+      <w:tr>
+        <w:trPr>
+          <w:trHeight w:val="677"/>
+        </w:trPr>
+        <w:tc>
+          <w:tcPr>
+            <w:tcW w:w="8640" w:type="dxa"/>
+            <w:tcBorders>
+              <w:top w:val="single" w:sz="2" w:space="0" w:color="auto"/>
+              <w:left w:val="single" w:sz="2" w:space="0" w:color="auto"/>
+              <w:bottom w:val="single" w:sz="2" w:space="0" w:color="auto"/>
+              <w:right w:val="single" w:sz="2" w:space="0" w:color="auto"/>
+            </w:tcBorders>
+          </w:tcPr>
+          <w:p>
+            <w:pPr>
+              <w:widowControl/>
+              <w:jc w:val="left"/>
+            </w:pPr>
+            <w:r>
+              <w:tab/>
+            </w:r>
+            <w:r>
+              <w:t>用户完成练习后，系统提供针对性的评分和反馈。</w:t>
+            </w:r>
+          </w:p>
+          <w:p>
+            <w:pPr>
+              <w:widowControl/>
+              <w:jc w:val="left"/>
+              <w:rPr>
+                <w:rFonts w:hint="eastAsia"/>
+              </w:rPr>
+            </w:pPr>
+            <w:r>
+              <w:tab/>
+              <w:t>用户练习的结果记录在系统中，可以在“状况记录”中查看。</w:t>
+            </w:r>
+          </w:p>
+        </w:tc>
+      </w:tr>
+      <w:tr>
+        <w:tc>
+          <w:tcPr>
+            <w:tcW w:w="8640" w:type="dxa"/>
+            <w:tcBorders>
+              <w:top w:val="single" w:sz="2" w:space="0" w:color="auto"/>
+              <w:left w:val="single" w:sz="2" w:space="0" w:color="auto"/>
+              <w:bottom w:val="single" w:sz="2" w:space="0" w:color="auto"/>
+              <w:right w:val="single" w:sz="2" w:space="0" w:color="auto"/>
+            </w:tcBorders>
+          </w:tcPr>
+          <w:p>
+            <w:pPr>
+              <w:rPr>
+                <w:rFonts w:eastAsia="Times New Roman"/>
+              </w:rPr>
+            </w:pPr>
+            <w:r>
+              <w:rPr>
+                <w:rFonts w:ascii="宋体" w:hAnsi="宋体" w:cs="宋体" w:hint="eastAsia"/>
+                <w:b/>
+              </w:rPr>
+              <w:t>路径</w:t>
+            </w:r>
+          </w:p>
+        </w:tc>
+      </w:tr>
+      <w:tr>
+        <w:trPr>
+          <w:trHeight w:val="2719"/>
+        </w:trPr>
+        <w:tc>
+          <w:tcPr>
+            <w:tcW w:w="8640" w:type="dxa"/>
+            <w:tcBorders>
+              <w:top w:val="single" w:sz="2" w:space="0" w:color="auto"/>
+              <w:left w:val="single" w:sz="2" w:space="0" w:color="auto"/>
+              <w:bottom w:val="single" w:sz="2" w:space="0" w:color="auto"/>
+              <w:right w:val="single" w:sz="2" w:space="0" w:color="auto"/>
+            </w:tcBorders>
+          </w:tcPr>
+          <w:p>
+            <w:pPr>
+              <w:widowControl/>
+              <w:jc w:val="left"/>
+            </w:pPr>
+            <w:r>
+              <w:rPr>
+                <w:b/>
+                <w:bCs/>
+              </w:rPr>
+              <w:t>基本路径</w:t>
+            </w:r>
+          </w:p>
+          <w:p>
+            <w:pPr>
+              <w:widowControl/>
+              <w:jc w:val="left"/>
+            </w:pPr>
+          </w:p>
+          <w:p>
+            <w:pPr>
+              <w:widowControl/>
+              <w:jc w:val="left"/>
+            </w:pPr>
+            <w:r>
+              <w:tab/>
+            </w:r>
+            <w:r>
+              <w:t>1.</w:t>
+            </w:r>
+            <w:r>
+              <w:tab/>
+              <w:t>用户在微信小程序首页选择“写作练习”或“口语练习”按钮。</w:t>
+            </w:r>
+          </w:p>
+          <w:p>
+            <w:pPr>
+              <w:widowControl/>
+              <w:jc w:val="left"/>
+            </w:pPr>
+            <w:r>
+              <w:tab/>
+              <w:t>2.</w:t>
+            </w:r>
+            <w:r>
+              <w:tab/>
+              <w:t>对于写作练习：</w:t>
+            </w:r>
+          </w:p>
+          <w:p>
+            <w:pPr>
+              <w:widowControl/>
+              <w:jc w:val="left"/>
+            </w:pPr>
+            <w:r>
+              <w:tab/>
+              <w:t>用户选择Part 1、Part 2或Part 3。</w:t>
+            </w:r>
+          </w:p>
+          <w:p>
+            <w:pPr>
+              <w:widowControl/>
+              <w:jc w:val="left"/>
+            </w:pPr>
+            <w:r>
+              <w:tab/>
+              <w:t>用户上传与题目相关的图表图片（Part 1）或输入文本答案（Part 2和Part 3）。</w:t>
+            </w:r>
+          </w:p>
+          <w:p>
+            <w:pPr>
+              <w:widowControl/>
+              <w:jc w:val="left"/>
+            </w:pPr>
+            <w:r>
+              <w:tab/>
+              <w:t>系统通过AI技术分析提交的内容并提供评分与反馈。</w:t>
+            </w:r>
+          </w:p>
+          <w:p>
+            <w:pPr>
+              <w:widowControl/>
+              <w:jc w:val="left"/>
+            </w:pPr>
+            <w:r>
+              <w:tab/>
+              <w:t>3.</w:t>
+            </w:r>
+            <w:r>
+              <w:tab/>
+              <w:t>对于口语练习：</w:t>
+            </w:r>
+          </w:p>
+          <w:p>
+            <w:pPr>
+              <w:widowControl/>
+              <w:jc w:val="left"/>
+            </w:pPr>
+            <w:r>
+              <w:tab/>
+              <w:t>用户选择练习的Part（如Part 1、Part 2或Part 3）。</w:t>
+            </w:r>
+          </w:p>
+          <w:p>
+            <w:pPr>
+              <w:widowControl/>
+              <w:jc w:val="left"/>
+            </w:pPr>
+            <w:r>
+              <w:tab/>
+              <w:t>用户通过录音功能回答问题或描述情景。</w:t>
+            </w:r>
+          </w:p>
+          <w:p>
+            <w:r>
+              <w:tab/>
+              <w:t>系统分析用户的语音回答并提供评分与反馈。</w:t>
+            </w:r>
+          </w:p>
+          <w:p>
+            <w:pPr>
+              <w:rPr>
+                <w:rFonts w:ascii="宋体" w:hAnsi="宋体" w:cs="宋体"/>
+              </w:rPr>
+            </w:pPr>
+            <w:r>
+              <w:rPr>
+                <w:rFonts w:ascii="宋体" w:hAnsi="宋体" w:cs="宋体" w:hint="eastAsia"/>
+                <w:b/>
+              </w:rPr>
+              <w:t>异常路径</w:t>
+            </w:r>
+            <w:r>
+              <w:rPr>
+                <w:rFonts w:ascii="宋体" w:hAnsi="宋体" w:cs="宋体" w:hint="eastAsia"/>
+              </w:rPr>
+              <w:t>:</w:t>
+            </w:r>
+            <w:r>
+              <w:rPr>
+                <w:rFonts w:ascii="宋体" w:hAnsi="宋体" w:cs="宋体"/>
+              </w:rPr>
+              <w:t xml:space="preserve"> </w:t>
+            </w:r>
+          </w:p>
+          <w:p>
+            <w:pPr>
+              <w:rPr>
+                <w:rFonts w:ascii="宋体" w:hAnsi="宋体" w:cs="宋体"/>
+                <w:b/>
+                <w:bCs/>
+              </w:rPr>
+            </w:pPr>
+            <w:r>
+              <w:rPr>
+                <w:rFonts w:ascii="宋体" w:hAnsi="宋体" w:cs="宋体"/>
+              </w:rPr>
+              <w:tab/>
+            </w:r>
+            <w:r>
+              <w:rPr>
+                <w:rFonts w:ascii="宋体" w:hAnsi="宋体" w:cs="宋体"/>
+                <w:b/>
+                <w:bCs/>
+              </w:rPr>
+              <w:t>网络连接问题导致提交失败：</w:t>
+            </w:r>
+          </w:p>
+          <w:p>
+            <w:pPr>
+              <w:rPr>
+                <w:rFonts w:ascii="宋体" w:hAnsi="宋体" w:cs="宋体"/>
+              </w:rPr>
+            </w:pPr>
+            <w:r>
+              <w:rPr>
+                <w:rFonts w:ascii="宋体" w:hAnsi="宋体" w:cs="宋体"/>
+                <w:b/>
+                <w:bCs/>
+              </w:rPr>
+              <w:tab/>
+            </w:r>
+            <w:r>
+              <w:rPr>
+                <w:rFonts w:ascii="宋体" w:hAnsi="宋体" w:cs="宋体"/>
+              </w:rPr>
+              <w:t>系统提示网络错误，建议用户检查连接或稍后重试。</w:t>
+            </w:r>
+          </w:p>
+          <w:p>
+            <w:pPr>
+              <w:rPr>
+                <w:rFonts w:ascii="宋体" w:hAnsi="宋体" w:cs="宋体"/>
+                <w:b/>
+                <w:bCs/>
+              </w:rPr>
+            </w:pPr>
+            <w:r>
+              <w:rPr>
+                <w:rFonts w:ascii="宋体" w:hAnsi="宋体" w:cs="宋体"/>
+                <w:b/>
+                <w:bCs/>
+              </w:rPr>
+              <w:tab/>
+            </w:r>
+            <w:r>
+              <w:rPr>
+                <w:rFonts w:ascii="宋体" w:hAnsi="宋体" w:cs="宋体"/>
+                <w:b/>
+                <w:bCs/>
+              </w:rPr>
+              <w:t>文件格式或大小不符合要求：</w:t>
+            </w:r>
+          </w:p>
+          <w:p>
+            <w:pPr>
+              <w:rPr>
+                <w:rFonts w:ascii="宋体" w:hAnsi="宋体" w:cs="宋体"/>
+              </w:rPr>
+            </w:pPr>
+            <w:r>
+              <w:rPr>
+                <w:rFonts w:ascii="宋体" w:hAnsi="宋体" w:cs="宋体"/>
+                <w:b/>
+                <w:bCs/>
+              </w:rPr>
+              <w:tab/>
+            </w:r>
+            <w:r>
+              <w:rPr>
+                <w:rFonts w:ascii="宋体" w:hAnsi="宋体" w:cs="宋体"/>
+              </w:rPr>
+              <w:t>用户尝试上传不支持的文件格式或过大的图片。</w:t>
+            </w:r>
+          </w:p>
+          <w:p>
+            <w:pPr>
+              <w:rPr>
+                <w:rFonts w:eastAsia="DengXian" w:hint="eastAsia"/>
+              </w:rPr>
+            </w:pPr>
+            <w:r>
+              <w:rPr>
+                <w:rFonts w:ascii="宋体" w:hAnsi="宋体" w:cs="宋体"/>
+              </w:rPr>
+              <w:tab/>
+            </w:r>
+            <w:r>
+              <w:rPr>
+                <w:rFonts w:ascii="宋体" w:hAnsi="宋体" w:cs="宋体"/>
+              </w:rPr>
+              <w:t>系统提示错误并要求重新上传符合要求的文件。</w:t>
+            </w:r>
+          </w:p>
+        </w:tc>
+      </w:tr>
+      <w:tr>
+        <w:tc>
+          <w:tcPr>
+            <w:tcW w:w="8640" w:type="dxa"/>
+            <w:tcBorders>
+              <w:top w:val="single" w:sz="2" w:space="0" w:color="auto"/>
+              <w:left w:val="single" w:sz="2" w:space="0" w:color="auto"/>
+              <w:bottom w:val="single" w:sz="2" w:space="0" w:color="auto"/>
+              <w:right w:val="single" w:sz="2" w:space="0" w:color="auto"/>
+            </w:tcBorders>
+          </w:tcPr>
+          <w:p>
+            <w:pPr>
+              <w:rPr>
+                <w:rFonts w:eastAsia="Times New Roman"/>
+              </w:rPr>
+            </w:pPr>
+            <w:r>
+              <w:rPr>
+                <w:rFonts w:ascii="宋体" w:hAnsi="宋体" w:cs="宋体" w:hint="eastAsia"/>
+                <w:b/>
+              </w:rPr>
+              <w:t>补充说明</w:t>
+            </w:r>
+          </w:p>
+        </w:tc>
+      </w:tr>
+      <w:tr>
+        <w:tc>
+          <w:tcPr>
+            <w:tcW w:w="8640" w:type="dxa"/>
+            <w:tcBorders>
+              <w:top w:val="single" w:sz="2" w:space="0" w:color="auto"/>
+              <w:left w:val="single" w:sz="2" w:space="0" w:color="auto"/>
+              <w:bottom w:val="single" w:sz="2" w:space="0" w:color="auto"/>
+              <w:right w:val="single" w:sz="2" w:space="0" w:color="auto"/>
+            </w:tcBorders>
+          </w:tcPr>
+          <w:p>
+            <w:r>
+              <w:tab/>
+            </w:r>
+            <w:r>
+              <w:t>系统应支持主流的图像和文本文件格式，并明确提示支持的文件大小和格式。</w:t>
+            </w:r>
+          </w:p>
+          <w:p>
+            <w:r>
+              <w:tab/>
+              <w:t>口语练习部分应提供清晰的录音指南和要求，确保用户录音的质量足以进行有效评估。</w:t>
+            </w:r>
+          </w:p>
+          <w:p>
+            <w:pPr>
+              <w:rPr>
+                <w:rFonts w:eastAsia="Times New Roman"/>
+                <w:u w:color="000000"/>
+              </w:rPr>
+            </w:pPr>
+            <w:r>
+              <w:tab/>
+              <w:t>所有的AI评分和反馈应尽可能与雅思官方评分标准一致，以提供准确的练习反馈。</w:t>
+            </w:r>
+          </w:p>
+        </w:tc>
+      </w:tr>
+    </w:tbl>
+    <w:p>
+      <w:pPr>
+        <w:jc w:val="left"/>
+      </w:pPr>
+    </w:p>
+    <w:p>
+      <w:pPr>
+        <w:jc w:val="left"/>
         <w:rPr>
           <w:rFonts w:hint="eastAsia"/>
         </w:rPr>
       </w:pPr>
+    </w:p>
+    <w:p>
+      <w:pPr>
+        <w:jc w:val="left"/>
+      </w:pPr>
       <w:r>
         <w:rPr>
           <w:rFonts w:hint="eastAsia"/>
         </w:rPr>
-        <w:t>用户可以分别点击写作和口语按钮进行不同的针对性练习， 因为我们知道雅思写作 第一部分是为图表类题目， 所以我们在设计的时候将这个部分设计成了图片的格式，</w:t>
-      </w:r>
-      <w:proofErr w:type="spellStart"/>
-      <w:r>
-        <w:rPr>
-          <w:rFonts w:hint="eastAsia"/>
-        </w:rPr>
-        <w:t>ChatGPT</w:t>
-      </w:r>
-      <w:proofErr w:type="spellEnd"/>
-      <w:r>
-        <w:rPr>
-          <w:rFonts w:hint="eastAsia"/>
-        </w:rPr>
-        <w:t xml:space="preserve"> API可以识别图像，并返回图像信息，让AI进行反馈和评分。</w:t>
+        <w:t>用户可以分别点击写作和口语按钮进行不同的针对性练习， 因为我们知道雅思写作 第一部分是为图表类题目， 所以我们在设计的时候将这个部分设计成了图片的格式，ChatGPT API可以识别图像，并返回图像信息，让AI进行反馈和评分。</w:t>
       </w:r>
     </w:p>
-    <w:bookmarkEnd w:id="23"/>
     <w:bookmarkEnd w:id="24"/>
     <w:bookmarkEnd w:id="25"/>
     <w:bookmarkEnd w:id="26"/>
+    <w:bookmarkEnd w:id="27"/>
     <w:p/>
-    <w:bookmarkEnd w:id="27"/>
     <w:bookmarkEnd w:id="28"/>
+    <w:bookmarkEnd w:id="29"/>
     <w:p/>
     <w:p/>
     <w:p>
@@ -5512,7 +9286,7 @@
           <w:b/>
         </w:rPr>
       </w:pPr>
-      <w:bookmarkStart w:id="35" w:name="_Toc169738934"/>
+      <w:bookmarkStart w:id="38" w:name="_Toc169738934"/>
       <w:r>
         <w:rPr>
           <w:rFonts w:hint="eastAsia"/>
@@ -5536,7 +9310,7 @@
         </w:rPr>
         <w:t>附录</w:t>
       </w:r>
-      <w:bookmarkEnd w:id="35"/>
+      <w:bookmarkEnd w:id="38"/>
     </w:p>
     <w:p>
       <w:pPr>
@@ -5546,7 +9320,7 @@
           <w:b/>
         </w:rPr>
       </w:pPr>
-      <w:bookmarkStart w:id="36" w:name="_Toc169738935"/>
+      <w:bookmarkStart w:id="39" w:name="_Toc169738935"/>
       <w:r>
         <w:rPr>
           <w:rFonts w:hint="eastAsia"/>
@@ -5570,7 +9344,7 @@
         </w:rPr>
         <w:t>术语表</w:t>
       </w:r>
-      <w:bookmarkEnd w:id="36"/>
+      <w:bookmarkEnd w:id="39"/>
     </w:p>
     <w:tbl>
       <w:tblPr>
@@ -5893,7 +9667,7 @@
           <w:b/>
         </w:rPr>
       </w:pPr>
-      <w:bookmarkStart w:id="37" w:name="_Toc169738936"/>
+      <w:bookmarkStart w:id="40" w:name="_Toc169738936"/>
       <w:r>
         <w:rPr>
           <w:rFonts w:asciiTheme="minorEastAsia" w:hAnsiTheme="minorEastAsia" w:hint="eastAsia"/>
@@ -5915,7 +9689,7 @@
         </w:rPr>
         <w:t>联系信息</w:t>
       </w:r>
-      <w:bookmarkEnd w:id="37"/>
+      <w:bookmarkEnd w:id="40"/>
     </w:p>
     <w:p>
       <w:pPr>
@@ -13080,15 +16854,15 @@
   </w:docDefaults>
   <w:latentStyles w:defLockedState="0" w:defUIPriority="99" w:defSemiHidden="0" w:defUnhideWhenUsed="0" w:defQFormat="0" w:count="376">
     <w:lsdException w:name="Normal" w:uiPriority="0" w:qFormat="1"/>
-    <w:lsdException w:name="heading 1" w:uiPriority="9" w:qFormat="1"/>
-    <w:lsdException w:name="heading 2" w:semiHidden="1" w:uiPriority="9" w:unhideWhenUsed="1" w:qFormat="1"/>
-    <w:lsdException w:name="heading 3" w:semiHidden="1" w:uiPriority="9" w:unhideWhenUsed="1" w:qFormat="1"/>
-    <w:lsdException w:name="heading 4" w:semiHidden="1" w:uiPriority="9" w:unhideWhenUsed="1" w:qFormat="1"/>
-    <w:lsdException w:name="heading 5" w:semiHidden="1" w:uiPriority="9" w:unhideWhenUsed="1" w:qFormat="1"/>
-    <w:lsdException w:name="heading 6" w:semiHidden="1" w:uiPriority="9" w:unhideWhenUsed="1" w:qFormat="1"/>
-    <w:lsdException w:name="heading 7" w:semiHidden="1" w:uiPriority="9" w:unhideWhenUsed="1" w:qFormat="1"/>
-    <w:lsdException w:name="heading 8" w:semiHidden="1" w:uiPriority="9" w:unhideWhenUsed="1" w:qFormat="1"/>
-    <w:lsdException w:name="heading 9" w:semiHidden="1" w:uiPriority="9" w:unhideWhenUsed="1" w:qFormat="1"/>
+    <w:lsdException w:name="heading 1" w:qFormat="1"/>
+    <w:lsdException w:name="heading 2" w:semiHidden="1" w:unhideWhenUsed="1" w:qFormat="1"/>
+    <w:lsdException w:name="heading 3" w:semiHidden="1" w:uiPriority="0" w:unhideWhenUsed="1" w:qFormat="1"/>
+    <w:lsdException w:name="heading 4" w:semiHidden="1" w:uiPriority="0" w:unhideWhenUsed="1" w:qFormat="1"/>
+    <w:lsdException w:name="heading 5" w:semiHidden="1" w:uiPriority="0" w:unhideWhenUsed="1" w:qFormat="1"/>
+    <w:lsdException w:name="heading 6" w:semiHidden="1" w:uiPriority="0" w:unhideWhenUsed="1" w:qFormat="1"/>
+    <w:lsdException w:name="heading 7" w:semiHidden="1" w:uiPriority="0" w:unhideWhenUsed="1" w:qFormat="1"/>
+    <w:lsdException w:name="heading 8" w:semiHidden="1" w:uiPriority="0" w:unhideWhenUsed="1" w:qFormat="1"/>
+    <w:lsdException w:name="heading 9" w:semiHidden="1" w:uiPriority="0" w:unhideWhenUsed="1" w:qFormat="1"/>
     <w:lsdException w:name="index 1" w:semiHidden="1" w:unhideWhenUsed="1"/>
     <w:lsdException w:name="index 2" w:semiHidden="1" w:unhideWhenUsed="1"/>
     <w:lsdException w:name="index 3" w:semiHidden="1" w:unhideWhenUsed="1"/>
@@ -13459,6 +17233,7 @@
   <w:style w:type="paragraph" w:default="1" w:styleId="a">
     <w:name w:val="Normal"/>
     <w:qFormat/>
+    <w:rsid w:val="009424AE"/>
     <w:pPr>
       <w:widowControl w:val="0"/>
       <w:jc w:val="both"/>
@@ -13469,7 +17244,7 @@
     <w:basedOn w:val="a"/>
     <w:next w:val="a"/>
     <w:link w:val="10"/>
-    <w:uiPriority w:val="9"/>
+    <w:uiPriority w:val="99"/>
     <w:qFormat/>
     <w:rsid w:val="00E109F6"/>
     <w:pPr>
@@ -13487,11 +17262,11 @@
   </w:style>
   <w:style w:type="paragraph" w:styleId="2">
     <w:name w:val="heading 2"/>
+    <w:aliases w:val="PIM2,H2,Heading 2 Hidden,Head"/>
     <w:basedOn w:val="a"/>
     <w:next w:val="a"/>
     <w:link w:val="20"/>
-    <w:uiPriority w:val="9"/>
-    <w:semiHidden/>
+    <w:uiPriority w:val="99"/>
     <w:unhideWhenUsed/>
     <w:qFormat/>
     <w:rsid w:val="00E109F6"/>
@@ -13510,10 +17285,10 @@
   </w:style>
   <w:style w:type="paragraph" w:styleId="3">
     <w:name w:val="heading 3"/>
+    <w:aliases w:val="Bold Head,bh,h3,H3,level_3,PIM 3,Level 3 Head,Heading 3 - old,sect1.2.3,sect1.2.31,sect1.2.32,sect1.2.311,sect1.2.33,sect1.2.312,3rd level,3,l3,list 3,Head 3,Heading Three,CT"/>
     <w:basedOn w:val="a"/>
     <w:next w:val="a"/>
     <w:link w:val="30"/>
-    <w:uiPriority w:val="9"/>
     <w:unhideWhenUsed/>
     <w:qFormat/>
     <w:rsid w:val="00E109F6"/>
@@ -13535,7 +17310,6 @@
     <w:basedOn w:val="a"/>
     <w:next w:val="a"/>
     <w:link w:val="40"/>
-    <w:uiPriority w:val="9"/>
     <w:unhideWhenUsed/>
     <w:qFormat/>
     <w:rsid w:val="00E109F6"/>
@@ -13557,7 +17331,6 @@
     <w:basedOn w:val="a"/>
     <w:next w:val="a"/>
     <w:link w:val="50"/>
-    <w:uiPriority w:val="9"/>
     <w:unhideWhenUsed/>
     <w:qFormat/>
     <w:rsid w:val="00E109F6"/>
@@ -13578,8 +17351,6 @@
     <w:basedOn w:val="a"/>
     <w:next w:val="a"/>
     <w:link w:val="60"/>
-    <w:uiPriority w:val="9"/>
-    <w:semiHidden/>
     <w:unhideWhenUsed/>
     <w:qFormat/>
     <w:rsid w:val="00E109F6"/>
@@ -13601,8 +17372,6 @@
     <w:basedOn w:val="a"/>
     <w:next w:val="a"/>
     <w:link w:val="70"/>
-    <w:uiPriority w:val="9"/>
-    <w:semiHidden/>
     <w:unhideWhenUsed/>
     <w:qFormat/>
     <w:rsid w:val="00E109F6"/>
@@ -13624,8 +17393,6 @@
     <w:basedOn w:val="a"/>
     <w:next w:val="a"/>
     <w:link w:val="80"/>
-    <w:uiPriority w:val="9"/>
-    <w:semiHidden/>
     <w:unhideWhenUsed/>
     <w:qFormat/>
     <w:rsid w:val="00E109F6"/>
@@ -13644,8 +17411,6 @@
     <w:basedOn w:val="a"/>
     <w:next w:val="a"/>
     <w:link w:val="90"/>
-    <w:uiPriority w:val="9"/>
-    <w:semiHidden/>
     <w:unhideWhenUsed/>
     <w:qFormat/>
     <w:rsid w:val="00E109F6"/>
@@ -14300,6 +18065,18 @@
       <w:shd w:val="clear" w:color="auto" w:fill="E1DFDD"/>
     </w:rPr>
   </w:style>
+  <w:style w:type="character" w:customStyle="1" w:styleId="5Char">
+    <w:name w:val="标题 5 Char"/>
+    <w:rsid w:val="00E87F04"/>
+    <w:rPr>
+      <w:rFonts w:ascii="Arial" w:hAnsi="Arial"/>
+      <w:bCs/>
+      <w:kern w:val="2"/>
+      <w:sz w:val="21"/>
+      <w:szCs w:val="21"/>
+      <w:lang w:val="x-none" w:eastAsia="x-none"/>
+    </w:rPr>
+  </w:style>
 </w:styles>
 </file>
 

--- a/Document/雅思口语评分软件需求规格说明书.docx
+++ b/Document/雅思口语评分软件需求规格说明书.docx
@@ -1736,7 +1736,7 @@
             </w:rPr>
             <w:fldChar w:fldCharType="separate"/>
           </w:r>
-          <w:hyperlink w:anchor="_Toc169738917" w:history="1">
+          <w:hyperlink w:anchor="_Toc169744238" w:history="1">
             <w:r>
               <w:rPr>
                 <w:rStyle w:val="af5"/>
@@ -1763,7 +1763,7 @@
                 <w:noProof/>
                 <w:webHidden/>
               </w:rPr>
-              <w:instrText xml:space="preserve"> PAGEREF _Toc169738917 \h </w:instrText>
+              <w:instrText xml:space="preserve"> PAGEREF _Toc169744238 \h </w:instrText>
             </w:r>
             <w:r>
               <w:rPr>
@@ -1808,7 +1808,7 @@
               <w:szCs w:val="24"/>
             </w:rPr>
           </w:pPr>
-          <w:hyperlink w:anchor="_Toc169738918" w:history="1">
+          <w:hyperlink w:anchor="_Toc169744239" w:history="1">
             <w:r>
               <w:rPr>
                 <w:rStyle w:val="af5"/>
@@ -1845,7 +1845,7 @@
                 <w:noProof/>
                 <w:webHidden/>
               </w:rPr>
-              <w:instrText xml:space="preserve"> PAGEREF _Toc169738918 \h </w:instrText>
+              <w:instrText xml:space="preserve"> PAGEREF _Toc169744239 \h </w:instrText>
             </w:r>
             <w:r>
               <w:rPr>
@@ -1890,7 +1890,7 @@
               <w:szCs w:val="24"/>
             </w:rPr>
           </w:pPr>
-          <w:hyperlink w:anchor="_Toc169738919" w:history="1">
+          <w:hyperlink w:anchor="_Toc169744240" w:history="1">
             <w:r>
               <w:rPr>
                 <w:rStyle w:val="af5"/>
@@ -1927,7 +1927,7 @@
                 <w:noProof/>
                 <w:webHidden/>
               </w:rPr>
-              <w:instrText xml:space="preserve"> PAGEREF _Toc169738919 \h </w:instrText>
+              <w:instrText xml:space="preserve"> PAGEREF _Toc169744240 \h </w:instrText>
             </w:r>
             <w:r>
               <w:rPr>
@@ -1972,7 +1972,7 @@
               <w:szCs w:val="24"/>
             </w:rPr>
           </w:pPr>
-          <w:hyperlink w:anchor="_Toc169738920" w:history="1">
+          <w:hyperlink w:anchor="_Toc169744241" w:history="1">
             <w:r>
               <w:rPr>
                 <w:rStyle w:val="af5"/>
@@ -2000,7 +2000,7 @@
                 <w:noProof/>
                 <w:webHidden/>
               </w:rPr>
-              <w:instrText xml:space="preserve"> PAGEREF _Toc169738920 \h </w:instrText>
+              <w:instrText xml:space="preserve"> PAGEREF _Toc169744241 \h </w:instrText>
             </w:r>
             <w:r>
               <w:rPr>
@@ -2047,7 +2047,7 @@
               <w:szCs w:val="24"/>
             </w:rPr>
           </w:pPr>
-          <w:hyperlink w:anchor="_Toc169738921" w:history="1">
+          <w:hyperlink w:anchor="_Toc169744242" w:history="1">
             <w:r>
               <w:rPr>
                 <w:rStyle w:val="af5"/>
@@ -2074,7 +2074,7 @@
                 <w:noProof/>
                 <w:webHidden/>
               </w:rPr>
-              <w:instrText xml:space="preserve"> PAGEREF _Toc169738921 \h </w:instrText>
+              <w:instrText xml:space="preserve"> PAGEREF _Toc169744242 \h </w:instrText>
             </w:r>
             <w:r>
               <w:rPr>
@@ -2119,7 +2119,7 @@
               <w:szCs w:val="24"/>
             </w:rPr>
           </w:pPr>
-          <w:hyperlink w:anchor="_Toc169738922" w:history="1">
+          <w:hyperlink w:anchor="_Toc169744243" w:history="1">
             <w:r>
               <w:rPr>
                 <w:rStyle w:val="af5"/>
@@ -2157,7 +2157,7 @@
                 <w:noProof/>
                 <w:webHidden/>
               </w:rPr>
-              <w:instrText xml:space="preserve"> PAGEREF _Toc169738922 \h </w:instrText>
+              <w:instrText xml:space="preserve"> PAGEREF _Toc169744243 \h </w:instrText>
             </w:r>
             <w:r>
               <w:rPr>
@@ -2203,7 +2203,7 @@
               <w:szCs w:val="24"/>
             </w:rPr>
           </w:pPr>
-          <w:hyperlink w:anchor="_Toc169738923" w:history="1">
+          <w:hyperlink w:anchor="_Toc169744244" w:history="1">
             <w:r>
               <w:rPr>
                 <w:rStyle w:val="af5"/>
@@ -2231,7 +2231,7 @@
                 <w:noProof/>
                 <w:webHidden/>
               </w:rPr>
-              <w:instrText xml:space="preserve"> PAGEREF _Toc169738923 \h </w:instrText>
+              <w:instrText xml:space="preserve"> PAGEREF _Toc169744244 \h </w:instrText>
             </w:r>
             <w:r>
               <w:rPr>
@@ -2277,7 +2277,7 @@
               <w:szCs w:val="24"/>
             </w:rPr>
           </w:pPr>
-          <w:hyperlink w:anchor="_Toc169738924" w:history="1">
+          <w:hyperlink w:anchor="_Toc169744245" w:history="1">
             <w:r>
               <w:rPr>
                 <w:rStyle w:val="af5"/>
@@ -2306,7 +2306,7 @@
                 <w:noProof/>
                 <w:webHidden/>
               </w:rPr>
-              <w:instrText xml:space="preserve"> PAGEREF _Toc169738924 \h </w:instrText>
+              <w:instrText xml:space="preserve"> PAGEREF _Toc169744245 \h </w:instrText>
             </w:r>
             <w:r>
               <w:rPr>
@@ -2352,7 +2352,7 @@
               <w:szCs w:val="24"/>
             </w:rPr>
           </w:pPr>
-          <w:hyperlink w:anchor="_Toc169738925" w:history="1">
+          <w:hyperlink w:anchor="_Toc169744246" w:history="1">
             <w:r>
               <w:rPr>
                 <w:rStyle w:val="af5"/>
@@ -2381,7 +2381,7 @@
                 <w:noProof/>
                 <w:webHidden/>
               </w:rPr>
-              <w:instrText xml:space="preserve"> PAGEREF _Toc169738925 \h </w:instrText>
+              <w:instrText xml:space="preserve"> PAGEREF _Toc169744246 \h </w:instrText>
             </w:r>
             <w:r>
               <w:rPr>
@@ -2426,7 +2426,7 @@
               <w:szCs w:val="24"/>
             </w:rPr>
           </w:pPr>
-          <w:hyperlink w:anchor="_Toc169738926" w:history="1">
+          <w:hyperlink w:anchor="_Toc169744247" w:history="1">
             <w:r>
               <w:rPr>
                 <w:rStyle w:val="af5"/>
@@ -2455,7 +2455,7 @@
                 <w:noProof/>
                 <w:webHidden/>
               </w:rPr>
-              <w:instrText xml:space="preserve"> PAGEREF _Toc169738926 \h </w:instrText>
+              <w:instrText xml:space="preserve"> PAGEREF _Toc169744247 \h </w:instrText>
             </w:r>
             <w:r>
               <w:rPr>
@@ -2500,7 +2500,7 @@
               <w:szCs w:val="24"/>
             </w:rPr>
           </w:pPr>
-          <w:hyperlink w:anchor="_Toc169738927" w:history="1">
+          <w:hyperlink w:anchor="_Toc169744248" w:history="1">
             <w:r>
               <w:rPr>
                 <w:rStyle w:val="af5"/>
@@ -2529,7 +2529,7 @@
                 <w:noProof/>
                 <w:webHidden/>
               </w:rPr>
-              <w:instrText xml:space="preserve"> PAGEREF _Toc169738927 \h </w:instrText>
+              <w:instrText xml:space="preserve"> PAGEREF _Toc169744248 \h </w:instrText>
             </w:r>
             <w:r>
               <w:rPr>
@@ -2576,7 +2576,7 @@
               <w:szCs w:val="24"/>
             </w:rPr>
           </w:pPr>
-          <w:hyperlink w:anchor="_Toc169738928" w:history="1">
+          <w:hyperlink w:anchor="_Toc169744249" w:history="1">
             <w:r>
               <w:rPr>
                 <w:rStyle w:val="af5"/>
@@ -2603,7 +2603,7 @@
                 <w:noProof/>
                 <w:webHidden/>
               </w:rPr>
-              <w:instrText xml:space="preserve"> PAGEREF _Toc169738928 \h </w:instrText>
+              <w:instrText xml:space="preserve"> PAGEREF _Toc169744249 \h </w:instrText>
             </w:r>
             <w:r>
               <w:rPr>
@@ -2648,7 +2648,7 @@
               <w:szCs w:val="24"/>
             </w:rPr>
           </w:pPr>
-          <w:hyperlink w:anchor="_Toc169738929" w:history="1">
+          <w:hyperlink w:anchor="_Toc169744250" w:history="1">
             <w:r>
               <w:rPr>
                 <w:rStyle w:val="af5"/>
@@ -2677,7 +2677,7 @@
                 <w:noProof/>
                 <w:webHidden/>
               </w:rPr>
-              <w:instrText xml:space="preserve"> PAGEREF _Toc169738929 \h </w:instrText>
+              <w:instrText xml:space="preserve"> PAGEREF _Toc169744250 \h </w:instrText>
             </w:r>
             <w:r>
               <w:rPr>
@@ -2722,7 +2722,7 @@
               <w:szCs w:val="24"/>
             </w:rPr>
           </w:pPr>
-          <w:hyperlink w:anchor="_Toc169738930" w:history="1">
+          <w:hyperlink w:anchor="_Toc169744251" w:history="1">
             <w:r>
               <w:rPr>
                 <w:rStyle w:val="af5"/>
@@ -2730,7 +2730,7 @@
                 <w:bCs/>
                 <w:noProof/>
               </w:rPr>
-              <w:t>3.3 系统功能用例</w:t>
+              <w:t>3.2 系统角色划分</w:t>
             </w:r>
             <w:r>
               <w:rPr>
@@ -2751,7 +2751,7 @@
                 <w:noProof/>
                 <w:webHidden/>
               </w:rPr>
-              <w:instrText xml:space="preserve"> PAGEREF _Toc169738930 \h </w:instrText>
+              <w:instrText xml:space="preserve"> PAGEREF _Toc169744251 \h </w:instrText>
             </w:r>
             <w:r>
               <w:rPr>
@@ -2796,7 +2796,7 @@
               <w:szCs w:val="24"/>
             </w:rPr>
           </w:pPr>
-          <w:hyperlink w:anchor="_Toc169738931" w:history="1">
+          <w:hyperlink w:anchor="_Toc169744252" w:history="1">
             <w:r>
               <w:rPr>
                 <w:rStyle w:val="af5"/>
@@ -2804,7 +2804,7 @@
                 <w:bCs/>
                 <w:noProof/>
               </w:rPr>
-              <w:t>3.4系统功能用例分析</w:t>
+              <w:t>3.3 系统功能用例</w:t>
             </w:r>
             <w:r>
               <w:rPr>
@@ -2825,7 +2825,81 @@
                 <w:noProof/>
                 <w:webHidden/>
               </w:rPr>
-              <w:instrText xml:space="preserve"> PAGEREF _Toc169738931 \h </w:instrText>
+              <w:instrText xml:space="preserve"> PAGEREF _Toc169744252 \h </w:instrText>
+            </w:r>
+            <w:r>
+              <w:rPr>
+                <w:noProof/>
+                <w:webHidden/>
+              </w:rPr>
+            </w:r>
+            <w:r>
+              <w:rPr>
+                <w:noProof/>
+                <w:webHidden/>
+              </w:rPr>
+              <w:fldChar w:fldCharType="separate"/>
+            </w:r>
+            <w:r>
+              <w:rPr>
+                <w:noProof/>
+                <w:webHidden/>
+              </w:rPr>
+              <w:t>5</w:t>
+            </w:r>
+            <w:r>
+              <w:rPr>
+                <w:noProof/>
+                <w:webHidden/>
+              </w:rPr>
+              <w:fldChar w:fldCharType="end"/>
+            </w:r>
+          </w:hyperlink>
+        </w:p>
+        <w:p>
+          <w:pPr>
+            <w:pStyle w:val="TOC2"/>
+            <w:tabs>
+              <w:tab w:val="right" w:leader="dot" w:pos="8296"/>
+            </w:tabs>
+            <w:rPr>
+              <w:rFonts w:eastAsiaTheme="minorEastAsia"/>
+              <w:smallCaps w:val="0"/>
+              <w:noProof/>
+              <w:sz w:val="22"/>
+              <w:szCs w:val="24"/>
+            </w:rPr>
+          </w:pPr>
+          <w:hyperlink w:anchor="_Toc169744253" w:history="1">
+            <w:r>
+              <w:rPr>
+                <w:rStyle w:val="af5"/>
+                <w:b/>
+                <w:bCs/>
+                <w:noProof/>
+              </w:rPr>
+              <w:t>3.4系统功能用例分析</w:t>
+            </w:r>
+            <w:r>
+              <w:rPr>
+                <w:noProof/>
+                <w:webHidden/>
+              </w:rPr>
+              <w:tab/>
+            </w:r>
+            <w:r>
+              <w:rPr>
+                <w:noProof/>
+                <w:webHidden/>
+              </w:rPr>
+              <w:fldChar w:fldCharType="begin"/>
+            </w:r>
+            <w:r>
+              <w:rPr>
+                <w:noProof/>
+                <w:webHidden/>
+              </w:rPr>
+              <w:instrText xml:space="preserve"> PAGEREF _Toc169744253 \h </w:instrText>
             </w:r>
             <w:r>
               <w:rPr>
@@ -2871,13 +2945,27 @@
               <w:szCs w:val="24"/>
             </w:rPr>
           </w:pPr>
-          <w:hyperlink w:anchor="_Toc169738932" w:history="1">
+          <w:hyperlink w:anchor="_Toc169744254" w:history="1">
             <w:r>
               <w:rPr>
                 <w:rStyle w:val="af5"/>
                 <w:noProof/>
               </w:rPr>
-              <w:t>3.4.1 管理员功能用例分析</w:t>
+              <w:t>3.4.1 管理员功</w:t>
+            </w:r>
+            <w:r>
+              <w:rPr>
+                <w:rStyle w:val="af5"/>
+                <w:noProof/>
+              </w:rPr>
+              <w:t>能</w:t>
+            </w:r>
+            <w:r>
+              <w:rPr>
+                <w:rStyle w:val="af5"/>
+                <w:noProof/>
+              </w:rPr>
+              <w:t>用例分析</w:t>
             </w:r>
             <w:r>
               <w:rPr>
@@ -2898,7 +2986,7 @@
                 <w:noProof/>
                 <w:webHidden/>
               </w:rPr>
-              <w:instrText xml:space="preserve"> PAGEREF _Toc169738932 \h </w:instrText>
+              <w:instrText xml:space="preserve"> PAGEREF _Toc169744254 \h </w:instrText>
             </w:r>
             <w:r>
               <w:rPr>
@@ -2944,7 +3032,7 @@
               <w:szCs w:val="24"/>
             </w:rPr>
           </w:pPr>
-          <w:hyperlink w:anchor="_Toc169738933" w:history="1">
+          <w:hyperlink w:anchor="_Toc169744255" w:history="1">
             <w:r>
               <w:rPr>
                 <w:rStyle w:val="af5"/>
@@ -2971,7 +3059,7 @@
                 <w:noProof/>
                 <w:webHidden/>
               </w:rPr>
-              <w:instrText xml:space="preserve"> PAGEREF _Toc169738933 \h </w:instrText>
+              <w:instrText xml:space="preserve"> PAGEREF _Toc169744255 \h </w:instrText>
             </w:r>
             <w:r>
               <w:rPr>
@@ -2991,7 +3079,7 @@
                 <w:noProof/>
                 <w:webHidden/>
               </w:rPr>
-              <w:t>7</w:t>
+              <w:t>9</w:t>
             </w:r>
             <w:r>
               <w:rPr>
@@ -3018,7 +3106,7 @@
               <w:szCs w:val="24"/>
             </w:rPr>
           </w:pPr>
-          <w:hyperlink w:anchor="_Toc169738934" w:history="1">
+          <w:hyperlink w:anchor="_Toc169744256" w:history="1">
             <w:r>
               <w:rPr>
                 <w:rStyle w:val="af5"/>
@@ -3045,7 +3133,7 @@
                 <w:noProof/>
                 <w:webHidden/>
               </w:rPr>
-              <w:instrText xml:space="preserve"> PAGEREF _Toc169738934 \h </w:instrText>
+              <w:instrText xml:space="preserve"> PAGEREF _Toc169744256 \h </w:instrText>
             </w:r>
             <w:r>
               <w:rPr>
@@ -3065,7 +3153,7 @@
                 <w:noProof/>
                 <w:webHidden/>
               </w:rPr>
-              <w:t>9</w:t>
+              <w:t>15</w:t>
             </w:r>
             <w:r>
               <w:rPr>
@@ -3090,7 +3178,7 @@
               <w:szCs w:val="24"/>
             </w:rPr>
           </w:pPr>
-          <w:hyperlink w:anchor="_Toc169738935" w:history="1">
+          <w:hyperlink w:anchor="_Toc169744257" w:history="1">
             <w:r>
               <w:rPr>
                 <w:rStyle w:val="af5"/>
@@ -3119,7 +3207,7 @@
                 <w:noProof/>
                 <w:webHidden/>
               </w:rPr>
-              <w:instrText xml:space="preserve"> PAGEREF _Toc169738935 \h </w:instrText>
+              <w:instrText xml:space="preserve"> PAGEREF _Toc169744257 \h </w:instrText>
             </w:r>
             <w:r>
               <w:rPr>
@@ -3139,7 +3227,7 @@
                 <w:noProof/>
                 <w:webHidden/>
               </w:rPr>
-              <w:t>9</w:t>
+              <w:t>15</w:t>
             </w:r>
             <w:r>
               <w:rPr>
@@ -3164,7 +3252,7 @@
               <w:szCs w:val="24"/>
             </w:rPr>
           </w:pPr>
-          <w:hyperlink w:anchor="_Toc169738936" w:history="1">
+          <w:hyperlink w:anchor="_Toc169744258" w:history="1">
             <w:r>
               <w:rPr>
                 <w:rStyle w:val="af5"/>
@@ -3193,7 +3281,7 @@
                 <w:noProof/>
                 <w:webHidden/>
               </w:rPr>
-              <w:instrText xml:space="preserve"> PAGEREF _Toc169738936 \h </w:instrText>
+              <w:instrText xml:space="preserve"> PAGEREF _Toc169744258 \h </w:instrText>
             </w:r>
             <w:r>
               <w:rPr>
@@ -3213,7 +3301,7 @@
                 <w:noProof/>
                 <w:webHidden/>
               </w:rPr>
-              <w:t>10</w:t>
+              <w:t>15</w:t>
             </w:r>
             <w:r>
               <w:rPr>
@@ -3427,7 +3515,7 @@
           <w:szCs w:val="32"/>
         </w:rPr>
       </w:pPr>
-      <w:bookmarkStart w:id="10" w:name="_Toc169738917"/>
+      <w:bookmarkStart w:id="10" w:name="_Toc169744238"/>
       <w:r>
         <w:rPr>
           <w:b/>
@@ -3435,7 +3523,6 @@
           <w:sz w:val="24"/>
           <w:szCs w:val="32"/>
         </w:rPr>
-        <w:lastRenderedPageBreak/>
         <w:t>1. 项目</w:t>
       </w:r>
       <w:r>
@@ -3458,7 +3545,7 @@
           <w:b/>
         </w:rPr>
       </w:pPr>
-      <w:bookmarkStart w:id="11" w:name="_Toc169738918"/>
+      <w:bookmarkStart w:id="11" w:name="_Toc169744239"/>
       <w:r>
         <w:rPr>
           <w:b/>
@@ -3506,7 +3593,7 @@
           <w:b/>
         </w:rPr>
       </w:pPr>
-      <w:bookmarkStart w:id="12" w:name="_Toc169738919"/>
+      <w:bookmarkStart w:id="12" w:name="_Toc169744240"/>
       <w:r>
         <w:rPr>
           <w:b/>
@@ -3572,7 +3659,7 @@
           <w:b/>
         </w:rPr>
       </w:pPr>
-      <w:bookmarkStart w:id="13" w:name="_Toc169738920"/>
+      <w:bookmarkStart w:id="13" w:name="_Toc169744241"/>
       <w:r>
         <w:rPr>
           <w:b/>
@@ -3636,7 +3723,7 @@
           <w:szCs w:val="32"/>
         </w:rPr>
       </w:pPr>
-      <w:bookmarkStart w:id="14" w:name="_Toc169738921"/>
+      <w:bookmarkStart w:id="14" w:name="_Toc169744242"/>
       <w:r>
         <w:rPr>
           <w:b/>
@@ -3672,7 +3759,7 @@
         <w:jc w:val="left"/>
         <w:outlineLvl w:val="1"/>
       </w:pPr>
-      <w:bookmarkStart w:id="15" w:name="_Toc169738922"/>
+      <w:bookmarkStart w:id="15" w:name="_Toc169744243"/>
       <w:r>
         <w:rPr>
           <w:rFonts w:asciiTheme="minorEastAsia" w:hAnsiTheme="minorEastAsia"/>
@@ -3710,7 +3797,7 @@
           <w:bCs/>
         </w:rPr>
       </w:pPr>
-      <w:bookmarkStart w:id="16" w:name="_Toc169738923"/>
+      <w:bookmarkStart w:id="16" w:name="_Toc169744244"/>
       <w:r>
         <w:rPr>
           <w:bCs/>
@@ -3784,7 +3871,7 @@
           <w:bCs/>
         </w:rPr>
       </w:pPr>
-      <w:bookmarkStart w:id="17" w:name="_Toc169738924"/>
+      <w:bookmarkStart w:id="17" w:name="_Toc169744245"/>
       <w:r>
         <w:rPr>
           <w:rFonts w:asciiTheme="minorEastAsia" w:hAnsiTheme="minorEastAsia"/>
@@ -3811,6 +3898,7 @@
     </w:p>
     <w:p>
       <w:r>
+        <w:lastRenderedPageBreak/>
         <w:t xml:space="preserve">系统将使用 GPT-3.5 </w:t>
       </w:r>
       <w:r>
@@ -3823,11 +3911,7 @@
         <w:t xml:space="preserve"> API</w:t>
       </w:r>
       <w:r>
-        <w:t>分析写作内容，基于雅思官方写作评分标准来自动提供评</w:t>
-      </w:r>
-      <w:r>
-        <w:lastRenderedPageBreak/>
-        <w:t>分和反馈，涵盖内容的准确性、连贯性、词汇丰富性和语法多样性。</w:t>
+        <w:t>分析写作内容，基于雅思官方写作评分标准来自动提供评分和反馈，涵盖内容的准确性、连贯性、词汇丰富性和语法多样性。</w:t>
       </w:r>
     </w:p>
     <w:p>
@@ -3845,7 +3929,7 @@
           <w:bCs/>
         </w:rPr>
       </w:pPr>
-      <w:bookmarkStart w:id="18" w:name="_Toc169738925"/>
+      <w:bookmarkStart w:id="18" w:name="_Toc169744246"/>
       <w:r>
         <w:rPr>
           <w:rFonts w:asciiTheme="minorEastAsia" w:hAnsiTheme="minorEastAsia" w:hint="eastAsia"/>
@@ -3894,7 +3978,7 @@
           <w:b/>
         </w:rPr>
       </w:pPr>
-      <w:bookmarkStart w:id="21" w:name="_Toc169738926"/>
+      <w:bookmarkStart w:id="21" w:name="_Toc169744247"/>
       <w:r>
         <w:rPr>
           <w:rFonts w:asciiTheme="minorEastAsia" w:hAnsiTheme="minorEastAsia"/>
@@ -3954,7 +4038,7 @@
           <w:b/>
         </w:rPr>
       </w:pPr>
-      <w:bookmarkStart w:id="22" w:name="_Toc169738927"/>
+      <w:bookmarkStart w:id="22" w:name="_Toc169744248"/>
       <w:r>
         <w:rPr>
           <w:rFonts w:asciiTheme="minorEastAsia" w:hAnsiTheme="minorEastAsia"/>
@@ -4001,13 +4085,13 @@
           <w:szCs w:val="32"/>
         </w:rPr>
       </w:pPr>
-      <w:bookmarkStart w:id="23" w:name="_Toc169738928"/>
-      <w:bookmarkStart w:id="24" w:name="OLE_LINK8"/>
-      <w:bookmarkStart w:id="25" w:name="OLE_LINK9"/>
-      <w:bookmarkStart w:id="26" w:name="OLE_LINK3"/>
-      <w:bookmarkStart w:id="27" w:name="OLE_LINK4"/>
-      <w:bookmarkStart w:id="28" w:name="OLE_LINK6"/>
-      <w:bookmarkStart w:id="29" w:name="OLE_LINK7"/>
+      <w:bookmarkStart w:id="23" w:name="OLE_LINK8"/>
+      <w:bookmarkStart w:id="24" w:name="OLE_LINK9"/>
+      <w:bookmarkStart w:id="25" w:name="OLE_LINK3"/>
+      <w:bookmarkStart w:id="26" w:name="OLE_LINK4"/>
+      <w:bookmarkStart w:id="27" w:name="OLE_LINK6"/>
+      <w:bookmarkStart w:id="28" w:name="OLE_LINK7"/>
+      <w:bookmarkStart w:id="29" w:name="_Toc169744249"/>
       <w:r>
         <w:rPr>
           <w:rFonts w:hint="eastAsia"/>
@@ -4037,7 +4121,7 @@
         </w:rPr>
         <w:t>业务描述及系统功能</w:t>
       </w:r>
-      <w:bookmarkEnd w:id="23"/>
+      <w:bookmarkEnd w:id="29"/>
     </w:p>
     <w:p>
       <w:pPr>
@@ -4048,7 +4132,7 @@
           <w:bCs/>
         </w:rPr>
       </w:pPr>
-      <w:bookmarkStart w:id="30" w:name="_Toc169738929"/>
+      <w:bookmarkStart w:id="30" w:name="_Toc169744250"/>
       <w:r>
         <w:rPr>
           <w:rFonts w:hint="eastAsia"/>
@@ -4081,6 +4165,7 @@
           <w:bCs/>
         </w:rPr>
       </w:pPr>
+      <w:bookmarkStart w:id="31" w:name="_Toc169744251"/>
       <w:r>
         <w:rPr>
           <w:rFonts w:hint="eastAsia"/>
@@ -4089,6 +4174,7 @@
         </w:rPr>
         <w:t>3.2 系统角色划分</w:t>
       </w:r>
+      <w:bookmarkEnd w:id="31"/>
     </w:p>
     <w:tbl>
       <w:tblPr>
@@ -4290,7 +4376,7 @@
           <w:bCs/>
         </w:rPr>
       </w:pPr>
-      <w:bookmarkStart w:id="31" w:name="_Toc169738930"/>
+      <w:bookmarkStart w:id="32" w:name="_Toc169744252"/>
       <w:r>
         <w:rPr>
           <w:rFonts w:hint="eastAsia"/>
@@ -4299,7 +4385,7 @@
         </w:rPr>
         <w:t>3.3 系统功能用例</w:t>
       </w:r>
-      <w:bookmarkEnd w:id="31"/>
+      <w:bookmarkEnd w:id="32"/>
     </w:p>
     <w:p>
       <w:r>
@@ -4395,7 +4481,6 @@
           <w:bCs/>
           <w:noProof/>
         </w:rPr>
-        <w:lastRenderedPageBreak/>
         <w:drawing>
           <wp:inline distT="0" distB="0" distL="0" distR="0" wp14:anchorId="1B78A7AE" wp14:editId="7EC58251">
             <wp:extent cx="2641600" cy="2070100"/>
@@ -4457,7 +4542,7 @@
           <w:bCs/>
         </w:rPr>
       </w:pPr>
-      <w:bookmarkStart w:id="32" w:name="_Toc169738931"/>
+      <w:bookmarkStart w:id="33" w:name="_Toc169744253"/>
       <w:r>
         <w:rPr>
           <w:rFonts w:hint="eastAsia"/>
@@ -4466,21 +4551,21 @@
         </w:rPr>
         <w:t>3.4系统功能用例分析</w:t>
       </w:r>
-      <w:bookmarkEnd w:id="32"/>
+      <w:bookmarkEnd w:id="33"/>
     </w:p>
     <w:p>
       <w:pPr>
         <w:jc w:val="left"/>
         <w:outlineLvl w:val="2"/>
       </w:pPr>
-      <w:bookmarkStart w:id="33" w:name="_Toc169738932"/>
+      <w:bookmarkStart w:id="34" w:name="_Toc169744254"/>
       <w:r>
         <w:rPr>
           <w:rFonts w:hint="eastAsia"/>
         </w:rPr>
         <w:t>3.4.1 管理员功能用例分析</w:t>
       </w:r>
-      <w:bookmarkEnd w:id="33"/>
+      <w:bookmarkEnd w:id="34"/>
     </w:p>
     <w:p>
       <w:pPr>
@@ -4565,12 +4650,9 @@
     <w:p>
       <w:pPr>
         <w:pStyle w:val="5"/>
-        <w:rPr>
-          <w:rFonts w:hint="eastAsia"/>
-        </w:rPr>
-      </w:pPr>
-      <w:bookmarkStart w:id="34" w:name="OLE_LINK10"/>
-      <w:bookmarkStart w:id="35" w:name="OLE_LINK11"/>
+      </w:pPr>
+      <w:bookmarkStart w:id="35" w:name="OLE_LINK10"/>
+      <w:bookmarkStart w:id="36" w:name="OLE_LINK11"/>
       <w:r>
         <w:rPr>
           <w:rFonts w:hint="eastAsia"/>
@@ -4717,6 +4799,7 @@
                 <w:rFonts w:ascii="宋体" w:hAnsi="宋体" w:cs="宋体" w:hint="eastAsia"/>
                 <w:b/>
               </w:rPr>
+              <w:lastRenderedPageBreak/>
               <w:t>前置条件</w:t>
             </w:r>
           </w:p>
@@ -4736,12 +4819,10 @@
           <w:p>
             <w:pPr>
               <w:rPr>
-                <w:rFonts w:hint="eastAsia"/>
                 <w:u w:color="000000"/>
               </w:rPr>
             </w:pPr>
             <w:r>
-              <w:lastRenderedPageBreak/>
               <w:t>管理员已被验证并授权访问云开发后台。</w:t>
             </w:r>
           </w:p>
@@ -4952,7 +5033,7 @@
           <w:p>
             <w:pPr>
               <w:rPr>
-                <w:rFonts w:ascii="宋体" w:hAnsi="宋体" w:cs="宋体" w:hint="eastAsia"/>
+                <w:rFonts w:ascii="宋体" w:hAnsi="宋体" w:cs="宋体"/>
               </w:rPr>
             </w:pPr>
             <w:r>
@@ -5090,7 +5171,7 @@
           <w:p>
             <w:pPr>
               <w:rPr>
-                <w:rFonts w:eastAsia="DengXian" w:hint="eastAsia"/>
+                <w:rFonts w:eastAsia="DengXian"/>
               </w:rPr>
             </w:pPr>
           </w:p>
@@ -5154,8 +5235,8 @@
           </w:p>
         </w:tc>
       </w:tr>
-      <w:bookmarkEnd w:id="34"/>
       <w:bookmarkEnd w:id="35"/>
+      <w:bookmarkEnd w:id="36"/>
     </w:tbl>
     <w:p>
       <w:pPr>
@@ -5165,9 +5246,6 @@
     <w:p>
       <w:pPr>
         <w:jc w:val="left"/>
-        <w:rPr>
-          <w:rFonts w:hint="eastAsia"/>
-        </w:rPr>
       </w:pPr>
     </w:p>
     <w:p>
@@ -5209,6 +5287,7 @@
           <w:noProof/>
           <w:lang w:val="zh-CN"/>
         </w:rPr>
+        <w:lastRenderedPageBreak/>
         <w:drawing>
           <wp:inline distT="0" distB="0" distL="0" distR="0" wp14:anchorId="42B043CA" wp14:editId="4FB15498">
             <wp:extent cx="5274310" cy="3643630"/>
@@ -5423,7 +5502,6 @@
           <w:p>
             <w:pPr>
               <w:rPr>
-                <w:rFonts w:hint="eastAsia"/>
                 <w:u w:color="000000"/>
               </w:rPr>
             </w:pPr>
@@ -5571,7 +5649,7 @@
           <w:p>
             <w:pPr>
               <w:rPr>
-                <w:rFonts w:eastAsia="Times New Roman" w:hint="eastAsia"/>
+                <w:rFonts w:eastAsia="Times New Roman"/>
               </w:rPr>
             </w:pPr>
           </w:p>
@@ -5683,7 +5761,7 @@
           <w:p>
             <w:pPr>
               <w:rPr>
-                <w:rFonts w:ascii="宋体" w:hAnsi="宋体" w:cs="宋体" w:hint="eastAsia"/>
+                <w:rFonts w:ascii="宋体" w:hAnsi="宋体" w:cs="宋体"/>
               </w:rPr>
             </w:pPr>
           </w:p>
@@ -5762,6 +5840,7 @@
               <w:rPr>
                 <w:rFonts w:ascii="宋体" w:hAnsi="宋体" w:cs="宋体"/>
               </w:rPr>
+              <w:lastRenderedPageBreak/>
               <w:tab/>
               <w:t>2.</w:t>
             </w:r>
@@ -5833,7 +5912,7 @@
           <w:p>
             <w:pPr>
               <w:rPr>
-                <w:rFonts w:eastAsia="DengXian" w:hint="eastAsia"/>
+                <w:rFonts w:eastAsia="DengXian"/>
               </w:rPr>
             </w:pPr>
           </w:p>
@@ -5861,6 +5940,7 @@
                 <w:rFonts w:ascii="宋体" w:hAnsi="宋体" w:cs="宋体" w:hint="eastAsia"/>
                 <w:b/>
               </w:rPr>
+              <w:lastRenderedPageBreak/>
               <w:t>补充说明</w:t>
             </w:r>
           </w:p>
@@ -5908,7 +5988,7 @@
       <w:pPr>
         <w:jc w:val="left"/>
       </w:pPr>
-      <w:bookmarkStart w:id="36" w:name="OLE_LINK12"/>
+      <w:bookmarkStart w:id="37" w:name="OLE_LINK12"/>
       <w:r>
         <w:rPr>
           <w:rFonts w:hint="eastAsia"/>
@@ -5916,13 +5996,10 @@
         <w:t>管理员可以在云存储中查看这两个包中的内容， 可以看到用户添加的题目，还可以在数据库中查看是哪一个用户添加的题目， 如果发现随意添加的题目，可以对题目做出修改和删除。</w:t>
       </w:r>
     </w:p>
-    <w:bookmarkEnd w:id="36"/>
+    <w:bookmarkEnd w:id="37"/>
     <w:p>
       <w:pPr>
         <w:jc w:val="left"/>
-        <w:rPr>
-          <w:rFonts w:hint="eastAsia"/>
-        </w:rPr>
       </w:pPr>
     </w:p>
     <w:p>
@@ -5936,7 +6013,7 @@
         <w:jc w:val="left"/>
         <w:outlineLvl w:val="2"/>
       </w:pPr>
-      <w:bookmarkStart w:id="37" w:name="_Toc169738933"/>
+      <w:bookmarkStart w:id="38" w:name="_Toc169744255"/>
       <w:r>
         <w:rPr>
           <w:rFonts w:hint="eastAsia"/>
@@ -5949,7 +6026,7 @@
         </w:rPr>
         <w:t>功能用例分析</w:t>
       </w:r>
-      <w:bookmarkEnd w:id="37"/>
+      <w:bookmarkEnd w:id="38"/>
     </w:p>
     <w:p>
       <w:pPr>
@@ -5988,7 +6065,6 @@
           <w:rFonts w:hint="eastAsia"/>
           <w:noProof/>
         </w:rPr>
-        <w:lastRenderedPageBreak/>
         <w:drawing>
           <wp:inline distT="0" distB="0" distL="0" distR="0" wp14:anchorId="0F19662F" wp14:editId="24CD3860">
             <wp:extent cx="1479725" cy="3168000"/>
@@ -6082,9 +6158,6 @@
     <w:p>
       <w:pPr>
         <w:jc w:val="left"/>
-        <w:rPr>
-          <w:rFonts w:hint="eastAsia"/>
-        </w:rPr>
       </w:pPr>
     </w:p>
     <w:tbl>
@@ -6199,6 +6272,7 @@
               <w:rPr>
                 <w:rFonts w:hint="eastAsia"/>
               </w:rPr>
+              <w:lastRenderedPageBreak/>
               <w:t>用户</w:t>
             </w:r>
           </w:p>
@@ -6245,7 +6319,6 @@
           <w:p>
             <w:pPr>
               <w:rPr>
-                <w:rFonts w:hint="eastAsia"/>
                 <w:u w:color="000000"/>
               </w:rPr>
             </w:pPr>
@@ -6570,7 +6643,7 @@
           <w:p>
             <w:pPr>
               <w:rPr>
-                <w:rFonts w:ascii="宋体" w:hAnsi="宋体" w:cs="宋体" w:hint="eastAsia"/>
+                <w:rFonts w:ascii="宋体" w:hAnsi="宋体" w:cs="宋体"/>
               </w:rPr>
             </w:pPr>
           </w:p>
@@ -6585,7 +6658,6 @@
                 <w:rFonts w:ascii="宋体" w:hAnsi="宋体" w:cs="宋体" w:hint="eastAsia"/>
                 <w:b/>
               </w:rPr>
-              <w:lastRenderedPageBreak/>
               <w:t>异常路径</w:t>
             </w:r>
             <w:r>
@@ -6760,7 +6832,7 @@
           <w:p>
             <w:pPr>
               <w:rPr>
-                <w:rFonts w:eastAsia="DengXian" w:hint="eastAsia"/>
+                <w:rFonts w:eastAsia="DengXian"/>
               </w:rPr>
             </w:pPr>
             <w:r>
@@ -6800,7 +6872,6 @@
                 <w:rFonts w:ascii="宋体" w:hAnsi="宋体" w:cs="宋体" w:hint="eastAsia"/>
                 <w:b/>
               </w:rPr>
-              <w:lastRenderedPageBreak/>
               <w:t>补充说明</w:t>
             </w:r>
           </w:p>
@@ -6852,9 +6923,6 @@
     <w:p>
       <w:pPr>
         <w:jc w:val="left"/>
-        <w:rPr>
-          <w:rFonts w:hint="eastAsia"/>
-        </w:rPr>
       </w:pPr>
     </w:p>
     <w:p>
@@ -6893,6 +6961,7 @@
           <w:rFonts w:hint="eastAsia"/>
           <w:noProof/>
         </w:rPr>
+        <w:lastRenderedPageBreak/>
         <w:drawing>
           <wp:inline distT="0" distB="0" distL="0" distR="0" wp14:anchorId="3C8106FF" wp14:editId="322E3948">
             <wp:extent cx="1528868" cy="3227610"/>
@@ -6986,9 +7055,6 @@
     <w:p>
       <w:pPr>
         <w:jc w:val="left"/>
-        <w:rPr>
-          <w:rFonts w:hint="eastAsia"/>
-        </w:rPr>
       </w:pPr>
     </w:p>
     <w:tbl>
@@ -7148,7 +7214,6 @@
           </w:tcPr>
           <w:p>
             <w:r>
-              <w:lastRenderedPageBreak/>
               <w:tab/>
             </w:r>
             <w:r>
@@ -7158,7 +7223,6 @@
           <w:p>
             <w:pPr>
               <w:rPr>
-                <w:rFonts w:hint="eastAsia"/>
                 <w:u w:color="000000"/>
               </w:rPr>
             </w:pPr>
@@ -7214,9 +7278,6 @@
             <w:pPr>
               <w:widowControl/>
               <w:jc w:val="left"/>
-              <w:rPr>
-                <w:rFonts w:hint="eastAsia"/>
-              </w:rPr>
             </w:pPr>
             <w:r>
               <w:tab/>
@@ -7376,7 +7437,7 @@
           <w:p>
             <w:pPr>
               <w:rPr>
-                <w:rFonts w:ascii="宋体" w:hAnsi="宋体" w:cs="宋体" w:hint="eastAsia"/>
+                <w:rFonts w:ascii="宋体" w:hAnsi="宋体" w:cs="宋体"/>
               </w:rPr>
             </w:pPr>
             <w:r>
@@ -7514,6 +7575,7 @@
                 <w:b/>
                 <w:bCs/>
               </w:rPr>
+              <w:lastRenderedPageBreak/>
               <w:tab/>
             </w:r>
             <w:r>
@@ -7526,7 +7588,7 @@
           <w:p>
             <w:pPr>
               <w:rPr>
-                <w:rFonts w:eastAsia="DengXian" w:hint="eastAsia"/>
+                <w:rFonts w:eastAsia="DengXian"/>
               </w:rPr>
             </w:pPr>
             <w:r>
@@ -7566,6 +7628,7 @@
                 <w:rFonts w:ascii="宋体" w:hAnsi="宋体" w:cs="宋体" w:hint="eastAsia"/>
                 <w:b/>
               </w:rPr>
+              <w:lastRenderedPageBreak/>
               <w:t>补充说明</w:t>
             </w:r>
           </w:p>
@@ -7619,9 +7682,6 @@
     <w:p>
       <w:pPr>
         <w:jc w:val="left"/>
-        <w:rPr>
-          <w:rFonts w:hint="eastAsia"/>
-        </w:rPr>
       </w:pPr>
     </w:p>
     <w:p>
@@ -7660,7 +7720,6 @@
           <w:rFonts w:hint="eastAsia"/>
           <w:noProof/>
         </w:rPr>
-        <w:lastRenderedPageBreak/>
         <w:drawing>
           <wp:inline distT="0" distB="0" distL="0" distR="0" wp14:anchorId="34FC748C" wp14:editId="68E05039">
             <wp:extent cx="1455284" cy="3057040"/>
@@ -7922,11 +7981,11 @@
           <w:p>
             <w:pPr>
               <w:rPr>
-                <w:rFonts w:hint="eastAsia"/>
                 <w:u w:color="000000"/>
               </w:rPr>
             </w:pPr>
             <w:r>
+              <w:lastRenderedPageBreak/>
               <w:tab/>
               <w:t>用户已完成至少一次的写作或听力练习。</w:t>
             </w:r>
@@ -7955,6 +8014,7 @@
                 <w:rFonts w:ascii="宋体" w:hAnsi="宋体" w:cs="宋体" w:hint="eastAsia"/>
                 <w:b/>
               </w:rPr>
+              <w:lastRenderedPageBreak/>
               <w:t>后置条件</w:t>
             </w:r>
           </w:p>
@@ -7978,9 +8038,6 @@
             <w:pPr>
               <w:widowControl/>
               <w:jc w:val="left"/>
-              <w:rPr>
-                <w:rFonts w:hint="eastAsia"/>
-              </w:rPr>
             </w:pPr>
             <w:r>
               <w:tab/>
@@ -8238,7 +8295,7 @@
           <w:p>
             <w:pPr>
               <w:rPr>
-                <w:rFonts w:eastAsia="DengXian" w:hint="eastAsia"/>
+                <w:rFonts w:eastAsia="DengXian"/>
               </w:rPr>
             </w:pPr>
             <w:r>
@@ -8320,7 +8377,6 @@
           </w:tcPr>
           <w:p>
             <w:r>
-              <w:lastRenderedPageBreak/>
               <w:tab/>
             </w:r>
             <w:r>
@@ -8351,9 +8407,6 @@
     <w:p>
       <w:pPr>
         <w:jc w:val="left"/>
-        <w:rPr>
-          <w:rFonts w:hint="eastAsia"/>
-        </w:rPr>
       </w:pPr>
     </w:p>
     <w:p>
@@ -8370,9 +8423,6 @@
     <w:p>
       <w:pPr>
         <w:jc w:val="left"/>
-        <w:rPr>
-          <w:rFonts w:hint="eastAsia"/>
-        </w:rPr>
       </w:pPr>
     </w:p>
     <w:p>
@@ -8536,6 +8586,7 @@
           <w:rFonts w:hint="eastAsia"/>
           <w:noProof/>
         </w:rPr>
+        <w:lastRenderedPageBreak/>
         <w:drawing>
           <wp:inline distT="0" distB="0" distL="0" distR="0" wp14:anchorId="50DF90EC" wp14:editId="46B83632">
             <wp:extent cx="1497600" cy="3082441"/>
@@ -8690,11 +8741,7 @@
               </w:rPr>
             </w:pPr>
             <w:r>
-              <w:t>此用例描述用户在微信小程序中进行雅思写作和口语的针对性练习。对于写作Part 1，主要涉及图表类题目，用户可以上传图片，系统通过AI技术进行分析并提供反馈。口语部分则包括</w:t>
-            </w:r>
-            <w:r>
-              <w:lastRenderedPageBreak/>
-              <w:t>多种实际对话场景的模拟。</w:t>
+              <w:t>此用例描述用户在微信小程序中进行雅思写作和口语的针对性练习。对于写作Part 1，主要涉及图表类题目，用户可以上传图片，系统通过AI技术进行分析并提供反馈。口语部分则包括多种实际对话场景的模拟。</w:t>
             </w:r>
           </w:p>
         </w:tc>
@@ -8721,7 +8768,6 @@
                 <w:rFonts w:ascii="宋体" w:hAnsi="宋体" w:cs="宋体" w:hint="eastAsia"/>
                 <w:b/>
               </w:rPr>
-              <w:lastRenderedPageBreak/>
               <w:t>执行者</w:t>
             </w:r>
           </w:p>
@@ -8802,7 +8848,6 @@
           <w:p>
             <w:pPr>
               <w:rPr>
-                <w:rFonts w:hint="eastAsia"/>
                 <w:u w:color="000000"/>
               </w:rPr>
             </w:pPr>
@@ -8870,9 +8915,6 @@
             <w:pPr>
               <w:widowControl/>
               <w:jc w:val="left"/>
-              <w:rPr>
-                <w:rFonts w:hint="eastAsia"/>
-              </w:rPr>
             </w:pPr>
             <w:r>
               <w:tab/>
@@ -9125,6 +9167,7 @@
                 <w:b/>
                 <w:bCs/>
               </w:rPr>
+              <w:lastRenderedPageBreak/>
               <w:tab/>
             </w:r>
             <w:r>
@@ -9160,7 +9203,7 @@
           <w:p>
             <w:pPr>
               <w:rPr>
-                <w:rFonts w:eastAsia="DengXian" w:hint="eastAsia"/>
+                <w:rFonts w:eastAsia="DengXian"/>
               </w:rPr>
             </w:pPr>
             <w:r>
@@ -9200,6 +9243,7 @@
                 <w:rFonts w:ascii="宋体" w:hAnsi="宋体" w:cs="宋体" w:hint="eastAsia"/>
                 <w:b/>
               </w:rPr>
+              <w:lastRenderedPageBreak/>
               <w:t>补充说明</w:t>
             </w:r>
           </w:p>
@@ -9253,9 +9297,6 @@
     <w:p>
       <w:pPr>
         <w:jc w:val="left"/>
-        <w:rPr>
-          <w:rFonts w:hint="eastAsia"/>
-        </w:rPr>
       </w:pPr>
     </w:p>
     <w:p>
@@ -9269,29 +9310,40 @@
         <w:t>用户可以分别点击写作和口语按钮进行不同的针对性练习， 因为我们知道雅思写作 第一部分是为图表类题目， 所以我们在设计的时候将这个部分设计成了图片的格式，ChatGPT API可以识别图像，并返回图像信息，让AI进行反馈和评分。</w:t>
       </w:r>
     </w:p>
+    <w:bookmarkEnd w:id="23"/>
     <w:bookmarkEnd w:id="24"/>
     <w:bookmarkEnd w:id="25"/>
     <w:bookmarkEnd w:id="26"/>
+    <w:p/>
     <w:bookmarkEnd w:id="27"/>
-    <w:p/>
     <w:bookmarkEnd w:id="28"/>
-    <w:bookmarkEnd w:id="29"/>
-    <w:p/>
     <w:p/>
     <w:p>
       <w:pPr>
+        <w:rPr>
+          <w:sz w:val="24"/>
+          <w:szCs w:val="32"/>
+        </w:rPr>
+      </w:pPr>
+    </w:p>
+    <w:p>
+      <w:pPr>
         <w:jc w:val="left"/>
         <w:outlineLvl w:val="0"/>
         <w:rPr>
           <w:b/>
-        </w:rPr>
-      </w:pPr>
-      <w:bookmarkStart w:id="38" w:name="_Toc169738934"/>
+          <w:sz w:val="24"/>
+          <w:szCs w:val="32"/>
+        </w:rPr>
+      </w:pPr>
+      <w:bookmarkStart w:id="39" w:name="_Toc169744256"/>
       <w:r>
         <w:rPr>
           <w:rFonts w:hint="eastAsia"/>
           <w:b/>
           <w:bCs/>
+          <w:sz w:val="24"/>
+          <w:szCs w:val="32"/>
         </w:rPr>
         <w:t>4</w:t>
       </w:r>
@@ -9300,6 +9352,8 @@
           <w:rFonts w:hint="eastAsia"/>
           <w:b/>
           <w:bCs/>
+          <w:sz w:val="24"/>
+          <w:szCs w:val="32"/>
         </w:rPr>
         <w:t>.</w:t>
       </w:r>
@@ -9307,10 +9361,12 @@
         <w:rPr>
           <w:b/>
           <w:bCs/>
+          <w:sz w:val="24"/>
+          <w:szCs w:val="32"/>
         </w:rPr>
         <w:t>附录</w:t>
       </w:r>
-      <w:bookmarkEnd w:id="38"/>
+      <w:bookmarkEnd w:id="39"/>
     </w:p>
     <w:p>
       <w:pPr>
@@ -9320,7 +9376,7 @@
           <w:b/>
         </w:rPr>
       </w:pPr>
-      <w:bookmarkStart w:id="39" w:name="_Toc169738935"/>
+      <w:bookmarkStart w:id="40" w:name="_Toc169744257"/>
       <w:r>
         <w:rPr>
           <w:rFonts w:hint="eastAsia"/>
@@ -9344,7 +9400,7 @@
         </w:rPr>
         <w:t>术语表</w:t>
       </w:r>
-      <w:bookmarkEnd w:id="39"/>
+      <w:bookmarkEnd w:id="40"/>
     </w:p>
     <w:tbl>
       <w:tblPr>
@@ -9455,7 +9511,6 @@
                 <w:szCs w:val="21"/>
                 <w:shd w:val="clear" w:color="auto" w:fill="FFFFFF"/>
               </w:rPr>
-              <w:lastRenderedPageBreak/>
               <w:t>TTS</w:t>
             </w:r>
           </w:p>
@@ -9667,7 +9722,7 @@
           <w:b/>
         </w:rPr>
       </w:pPr>
-      <w:bookmarkStart w:id="40" w:name="_Toc169738936"/>
+      <w:bookmarkStart w:id="41" w:name="_Toc169744258"/>
       <w:r>
         <w:rPr>
           <w:rFonts w:asciiTheme="minorEastAsia" w:hAnsiTheme="minorEastAsia" w:hint="eastAsia"/>
@@ -9689,7 +9744,7 @@
         </w:rPr>
         <w:t>联系信息</w:t>
       </w:r>
-      <w:bookmarkEnd w:id="40"/>
+      <w:bookmarkEnd w:id="41"/>
     </w:p>
     <w:p>
       <w:pPr>
@@ -17427,6 +17482,7 @@
   <w:style w:type="character" w:default="1" w:styleId="a0">
     <w:name w:val="Default Paragraph Font"/>
     <w:uiPriority w:val="1"/>
+    <w:semiHidden/>
     <w:unhideWhenUsed/>
   </w:style>
   <w:style w:type="table" w:default="1" w:styleId="a1">
@@ -17465,6 +17521,7 @@
   </w:style>
   <w:style w:type="character" w:customStyle="1" w:styleId="20">
     <w:name w:val="标题 2 字符"/>
+    <w:aliases w:val="PIM2 字符,H2 字符,Heading 2 Hidden 字符,Head 字符"/>
     <w:basedOn w:val="a0"/>
     <w:link w:val="2"/>
     <w:uiPriority w:val="9"/>
@@ -17479,6 +17536,7 @@
   </w:style>
   <w:style w:type="character" w:customStyle="1" w:styleId="30">
     <w:name w:val="标题 3 字符"/>
+    <w:aliases w:val="Bold Head 字符,bh 字符,h3 字符,H3 字符,level_3 字符,PIM 3 字符,Level 3 Head 字符,Heading 3 - old 字符,sect1.2.3 字符,sect1.2.31 字符,sect1.2.32 字符,sect1.2.311 字符,sect1.2.33 字符,sect1.2.312 字符,3rd level 字符,3 字符,l3 字符,list 3 字符,Head 3 字符,Heading Three 字符,CT 字符"/>
     <w:basedOn w:val="a0"/>
     <w:link w:val="3"/>
     <w:uiPriority w:val="9"/>

--- a/Document/雅思口语评分软件需求规格说明书.docx
+++ b/Document/雅思口语评分软件需求规格说明书.docx
@@ -1736,10 +1736,11 @@
             </w:rPr>
             <w:fldChar w:fldCharType="separate"/>
           </w:r>
-          <w:hyperlink w:anchor="_Toc169744238" w:history="1">
+          <w:hyperlink w:anchor="_Toc169790730" w:history="1">
             <w:r>
               <w:rPr>
                 <w:rStyle w:val="af5"/>
+                <w:rFonts w:cs="Arial (正文 CS 字体)"/>
                 <w:noProof/>
               </w:rPr>
               <w:t>1. 项目介绍</w:t>
@@ -1763,7 +1764,7 @@
                 <w:noProof/>
                 <w:webHidden/>
               </w:rPr>
-              <w:instrText xml:space="preserve"> PAGEREF _Toc169744238 \h </w:instrText>
+              <w:instrText xml:space="preserve"> PAGEREF _Toc169790730 \h </w:instrText>
             </w:r>
             <w:r>
               <w:rPr>
@@ -1808,7 +1809,7 @@
               <w:szCs w:val="24"/>
             </w:rPr>
           </w:pPr>
-          <w:hyperlink w:anchor="_Toc169744239" w:history="1">
+          <w:hyperlink w:anchor="_Toc169790731" w:history="1">
             <w:r>
               <w:rPr>
                 <w:rStyle w:val="af5"/>
@@ -1845,7 +1846,7 @@
                 <w:noProof/>
                 <w:webHidden/>
               </w:rPr>
-              <w:instrText xml:space="preserve"> PAGEREF _Toc169744239 \h </w:instrText>
+              <w:instrText xml:space="preserve"> PAGEREF _Toc169790731 \h </w:instrText>
             </w:r>
             <w:r>
               <w:rPr>
@@ -1890,7 +1891,7 @@
               <w:szCs w:val="24"/>
             </w:rPr>
           </w:pPr>
-          <w:hyperlink w:anchor="_Toc169744240" w:history="1">
+          <w:hyperlink w:anchor="_Toc169790732" w:history="1">
             <w:r>
               <w:rPr>
                 <w:rStyle w:val="af5"/>
@@ -1927,7 +1928,7 @@
                 <w:noProof/>
                 <w:webHidden/>
               </w:rPr>
-              <w:instrText xml:space="preserve"> PAGEREF _Toc169744240 \h </w:instrText>
+              <w:instrText xml:space="preserve"> PAGEREF _Toc169790732 \h </w:instrText>
             </w:r>
             <w:r>
               <w:rPr>
@@ -1972,7 +1973,7 @@
               <w:szCs w:val="24"/>
             </w:rPr>
           </w:pPr>
-          <w:hyperlink w:anchor="_Toc169744241" w:history="1">
+          <w:hyperlink w:anchor="_Toc169790733" w:history="1">
             <w:r>
               <w:rPr>
                 <w:rStyle w:val="af5"/>
@@ -2000,7 +2001,7 @@
                 <w:noProof/>
                 <w:webHidden/>
               </w:rPr>
-              <w:instrText xml:space="preserve"> PAGEREF _Toc169744241 \h </w:instrText>
+              <w:instrText xml:space="preserve"> PAGEREF _Toc169790733 \h </w:instrText>
             </w:r>
             <w:r>
               <w:rPr>
@@ -2047,10 +2048,11 @@
               <w:szCs w:val="24"/>
             </w:rPr>
           </w:pPr>
-          <w:hyperlink w:anchor="_Toc169744242" w:history="1">
+          <w:hyperlink w:anchor="_Toc169790734" w:history="1">
             <w:r>
               <w:rPr>
                 <w:rStyle w:val="af5"/>
+                <w:rFonts w:cs="Arial (正文 CS 字体)"/>
                 <w:noProof/>
               </w:rPr>
               <w:t>2. 系统通用性需求</w:t>
@@ -2074,7 +2076,7 @@
                 <w:noProof/>
                 <w:webHidden/>
               </w:rPr>
-              <w:instrText xml:space="preserve"> PAGEREF _Toc169744242 \h </w:instrText>
+              <w:instrText xml:space="preserve"> PAGEREF _Toc169790734 \h </w:instrText>
             </w:r>
             <w:r>
               <w:rPr>
@@ -2119,7 +2121,7 @@
               <w:szCs w:val="24"/>
             </w:rPr>
           </w:pPr>
-          <w:hyperlink w:anchor="_Toc169744243" w:history="1">
+          <w:hyperlink w:anchor="_Toc169790735" w:history="1">
             <w:r>
               <w:rPr>
                 <w:rStyle w:val="af5"/>
@@ -2157,7 +2159,7 @@
                 <w:noProof/>
                 <w:webHidden/>
               </w:rPr>
-              <w:instrText xml:space="preserve"> PAGEREF _Toc169744243 \h </w:instrText>
+              <w:instrText xml:space="preserve"> PAGEREF _Toc169790735 \h </w:instrText>
             </w:r>
             <w:r>
               <w:rPr>
@@ -2203,7 +2205,7 @@
               <w:szCs w:val="24"/>
             </w:rPr>
           </w:pPr>
-          <w:hyperlink w:anchor="_Toc169744244" w:history="1">
+          <w:hyperlink w:anchor="_Toc169790736" w:history="1">
             <w:r>
               <w:rPr>
                 <w:rStyle w:val="af5"/>
@@ -2231,7 +2233,7 @@
                 <w:noProof/>
                 <w:webHidden/>
               </w:rPr>
-              <w:instrText xml:space="preserve"> PAGEREF _Toc169744244 \h </w:instrText>
+              <w:instrText xml:space="preserve"> PAGEREF _Toc169790736 \h </w:instrText>
             </w:r>
             <w:r>
               <w:rPr>
@@ -2277,7 +2279,7 @@
               <w:szCs w:val="24"/>
             </w:rPr>
           </w:pPr>
-          <w:hyperlink w:anchor="_Toc169744245" w:history="1">
+          <w:hyperlink w:anchor="_Toc169790737" w:history="1">
             <w:r>
               <w:rPr>
                 <w:rStyle w:val="af5"/>
@@ -2306,7 +2308,7 @@
                 <w:noProof/>
                 <w:webHidden/>
               </w:rPr>
-              <w:instrText xml:space="preserve"> PAGEREF _Toc169744245 \h </w:instrText>
+              <w:instrText xml:space="preserve"> PAGEREF _Toc169790737 \h </w:instrText>
             </w:r>
             <w:r>
               <w:rPr>
@@ -2352,7 +2354,7 @@
               <w:szCs w:val="24"/>
             </w:rPr>
           </w:pPr>
-          <w:hyperlink w:anchor="_Toc169744246" w:history="1">
+          <w:hyperlink w:anchor="_Toc169790738" w:history="1">
             <w:r>
               <w:rPr>
                 <w:rStyle w:val="af5"/>
@@ -2381,7 +2383,7 @@
                 <w:noProof/>
                 <w:webHidden/>
               </w:rPr>
-              <w:instrText xml:space="preserve"> PAGEREF _Toc169744246 \h </w:instrText>
+              <w:instrText xml:space="preserve"> PAGEREF _Toc169790738 \h </w:instrText>
             </w:r>
             <w:r>
               <w:rPr>
@@ -2426,7 +2428,7 @@
               <w:szCs w:val="24"/>
             </w:rPr>
           </w:pPr>
-          <w:hyperlink w:anchor="_Toc169744247" w:history="1">
+          <w:hyperlink w:anchor="_Toc169790739" w:history="1">
             <w:r>
               <w:rPr>
                 <w:rStyle w:val="af5"/>
@@ -2455,7 +2457,7 @@
                 <w:noProof/>
                 <w:webHidden/>
               </w:rPr>
-              <w:instrText xml:space="preserve"> PAGEREF _Toc169744247 \h </w:instrText>
+              <w:instrText xml:space="preserve"> PAGEREF _Toc169790739 \h </w:instrText>
             </w:r>
             <w:r>
               <w:rPr>
@@ -2500,7 +2502,7 @@
               <w:szCs w:val="24"/>
             </w:rPr>
           </w:pPr>
-          <w:hyperlink w:anchor="_Toc169744248" w:history="1">
+          <w:hyperlink w:anchor="_Toc169790740" w:history="1">
             <w:r>
               <w:rPr>
                 <w:rStyle w:val="af5"/>
@@ -2529,7 +2531,7 @@
                 <w:noProof/>
                 <w:webHidden/>
               </w:rPr>
-              <w:instrText xml:space="preserve"> PAGEREF _Toc169744248 \h </w:instrText>
+              <w:instrText xml:space="preserve"> PAGEREF _Toc169790740 \h </w:instrText>
             </w:r>
             <w:r>
               <w:rPr>
@@ -2576,7 +2578,7 @@
               <w:szCs w:val="24"/>
             </w:rPr>
           </w:pPr>
-          <w:hyperlink w:anchor="_Toc169744249" w:history="1">
+          <w:hyperlink w:anchor="_Toc169790741" w:history="1">
             <w:r>
               <w:rPr>
                 <w:rStyle w:val="af5"/>
@@ -2603,7 +2605,7 @@
                 <w:noProof/>
                 <w:webHidden/>
               </w:rPr>
-              <w:instrText xml:space="preserve"> PAGEREF _Toc169744249 \h </w:instrText>
+              <w:instrText xml:space="preserve"> PAGEREF _Toc169790741 \h </w:instrText>
             </w:r>
             <w:r>
               <w:rPr>
@@ -2648,7 +2650,7 @@
               <w:szCs w:val="24"/>
             </w:rPr>
           </w:pPr>
-          <w:hyperlink w:anchor="_Toc169744250" w:history="1">
+          <w:hyperlink w:anchor="_Toc169790742" w:history="1">
             <w:r>
               <w:rPr>
                 <w:rStyle w:val="af5"/>
@@ -2677,7 +2679,7 @@
                 <w:noProof/>
                 <w:webHidden/>
               </w:rPr>
-              <w:instrText xml:space="preserve"> PAGEREF _Toc169744250 \h </w:instrText>
+              <w:instrText xml:space="preserve"> PAGEREF _Toc169790742 \h </w:instrText>
             </w:r>
             <w:r>
               <w:rPr>
@@ -2722,7 +2724,7 @@
               <w:szCs w:val="24"/>
             </w:rPr>
           </w:pPr>
-          <w:hyperlink w:anchor="_Toc169744251" w:history="1">
+          <w:hyperlink w:anchor="_Toc169790743" w:history="1">
             <w:r>
               <w:rPr>
                 <w:rStyle w:val="af5"/>
@@ -2751,7 +2753,7 @@
                 <w:noProof/>
                 <w:webHidden/>
               </w:rPr>
-              <w:instrText xml:space="preserve"> PAGEREF _Toc169744251 \h </w:instrText>
+              <w:instrText xml:space="preserve"> PAGEREF _Toc169790743 \h </w:instrText>
             </w:r>
             <w:r>
               <w:rPr>
@@ -2796,7 +2798,7 @@
               <w:szCs w:val="24"/>
             </w:rPr>
           </w:pPr>
-          <w:hyperlink w:anchor="_Toc169744252" w:history="1">
+          <w:hyperlink w:anchor="_Toc169790744" w:history="1">
             <w:r>
               <w:rPr>
                 <w:rStyle w:val="af5"/>
@@ -2825,7 +2827,7 @@
                 <w:noProof/>
                 <w:webHidden/>
               </w:rPr>
-              <w:instrText xml:space="preserve"> PAGEREF _Toc169744252 \h </w:instrText>
+              <w:instrText xml:space="preserve"> PAGEREF _Toc169790744 \h </w:instrText>
             </w:r>
             <w:r>
               <w:rPr>
@@ -2870,7 +2872,7 @@
               <w:szCs w:val="24"/>
             </w:rPr>
           </w:pPr>
-          <w:hyperlink w:anchor="_Toc169744253" w:history="1">
+          <w:hyperlink w:anchor="_Toc169790745" w:history="1">
             <w:r>
               <w:rPr>
                 <w:rStyle w:val="af5"/>
@@ -2899,7 +2901,7 @@
                 <w:noProof/>
                 <w:webHidden/>
               </w:rPr>
-              <w:instrText xml:space="preserve"> PAGEREF _Toc169744253 \h </w:instrText>
+              <w:instrText xml:space="preserve"> PAGEREF _Toc169790745 \h </w:instrText>
             </w:r>
             <w:r>
               <w:rPr>
@@ -2945,27 +2947,13 @@
               <w:szCs w:val="24"/>
             </w:rPr>
           </w:pPr>
-          <w:hyperlink w:anchor="_Toc169744254" w:history="1">
+          <w:hyperlink w:anchor="_Toc169790746" w:history="1">
             <w:r>
               <w:rPr>
                 <w:rStyle w:val="af5"/>
                 <w:noProof/>
               </w:rPr>
-              <w:t>3.4.1 管理员功</w:t>
-            </w:r>
-            <w:r>
-              <w:rPr>
-                <w:rStyle w:val="af5"/>
-                <w:noProof/>
-              </w:rPr>
-              <w:t>能</w:t>
-            </w:r>
-            <w:r>
-              <w:rPr>
-                <w:rStyle w:val="af5"/>
-                <w:noProof/>
-              </w:rPr>
-              <w:t>用例分析</w:t>
+              <w:t>3.4.1 管理员功能用例分析</w:t>
             </w:r>
             <w:r>
               <w:rPr>
@@ -2986,7 +2974,7 @@
                 <w:noProof/>
                 <w:webHidden/>
               </w:rPr>
-              <w:instrText xml:space="preserve"> PAGEREF _Toc169744254 \h </w:instrText>
+              <w:instrText xml:space="preserve"> PAGEREF _Toc169790746 \h </w:instrText>
             </w:r>
             <w:r>
               <w:rPr>
@@ -3032,7 +3020,7 @@
               <w:szCs w:val="24"/>
             </w:rPr>
           </w:pPr>
-          <w:hyperlink w:anchor="_Toc169744255" w:history="1">
+          <w:hyperlink w:anchor="_Toc169790747" w:history="1">
             <w:r>
               <w:rPr>
                 <w:rStyle w:val="af5"/>
@@ -3059,7 +3047,7 @@
                 <w:noProof/>
                 <w:webHidden/>
               </w:rPr>
-              <w:instrText xml:space="preserve"> PAGEREF _Toc169744255 \h </w:instrText>
+              <w:instrText xml:space="preserve"> PAGEREF _Toc169790747 \h </w:instrText>
             </w:r>
             <w:r>
               <w:rPr>
@@ -3106,7 +3094,7 @@
               <w:szCs w:val="24"/>
             </w:rPr>
           </w:pPr>
-          <w:hyperlink w:anchor="_Toc169744256" w:history="1">
+          <w:hyperlink w:anchor="_Toc169790748" w:history="1">
             <w:r>
               <w:rPr>
                 <w:rStyle w:val="af5"/>
@@ -3133,7 +3121,7 @@
                 <w:noProof/>
                 <w:webHidden/>
               </w:rPr>
-              <w:instrText xml:space="preserve"> PAGEREF _Toc169744256 \h </w:instrText>
+              <w:instrText xml:space="preserve"> PAGEREF _Toc169790748 \h </w:instrText>
             </w:r>
             <w:r>
               <w:rPr>
@@ -3178,7 +3166,7 @@
               <w:szCs w:val="24"/>
             </w:rPr>
           </w:pPr>
-          <w:hyperlink w:anchor="_Toc169744257" w:history="1">
+          <w:hyperlink w:anchor="_Toc169790749" w:history="1">
             <w:r>
               <w:rPr>
                 <w:rStyle w:val="af5"/>
@@ -3207,7 +3195,7 @@
                 <w:noProof/>
                 <w:webHidden/>
               </w:rPr>
-              <w:instrText xml:space="preserve"> PAGEREF _Toc169744257 \h </w:instrText>
+              <w:instrText xml:space="preserve"> PAGEREF _Toc169790749 \h </w:instrText>
             </w:r>
             <w:r>
               <w:rPr>
@@ -3252,7 +3240,7 @@
               <w:szCs w:val="24"/>
             </w:rPr>
           </w:pPr>
-          <w:hyperlink w:anchor="_Toc169744258" w:history="1">
+          <w:hyperlink w:anchor="_Toc169790750" w:history="1">
             <w:r>
               <w:rPr>
                 <w:rStyle w:val="af5"/>
@@ -3281,7 +3269,7 @@
                 <w:noProof/>
                 <w:webHidden/>
               </w:rPr>
-              <w:instrText xml:space="preserve"> PAGEREF _Toc169744258 \h </w:instrText>
+              <w:instrText xml:space="preserve"> PAGEREF _Toc169790750 \h </w:instrText>
             </w:r>
             <w:r>
               <w:rPr>
@@ -3510,28 +3498,33 @@
         <w:jc w:val="left"/>
         <w:outlineLvl w:val="0"/>
         <w:rPr>
+          <w:rFonts w:cs="Arial (正文 CS 字体)"/>
           <w:b/>
-          <w:sz w:val="24"/>
-          <w:szCs w:val="32"/>
-        </w:rPr>
-      </w:pPr>
-      <w:bookmarkStart w:id="10" w:name="_Toc169744238"/>
+          <w:color w:val="002060"/>
+          <w:sz w:val="28"/>
+          <w:szCs w:val="36"/>
+        </w:rPr>
+      </w:pPr>
+      <w:bookmarkStart w:id="10" w:name="_Toc169790730"/>
       <w:r>
         <w:rPr>
+          <w:rFonts w:cs="Arial (正文 CS 字体)"/>
           <w:b/>
           <w:bCs/>
-          <w:sz w:val="24"/>
-          <w:szCs w:val="32"/>
+          <w:color w:val="002060"/>
+          <w:sz w:val="28"/>
+          <w:szCs w:val="36"/>
         </w:rPr>
         <w:t>1. 项目</w:t>
       </w:r>
       <w:r>
         <w:rPr>
-          <w:rFonts w:hint="eastAsia"/>
+          <w:rFonts w:cs="Arial (正文 CS 字体)" w:hint="eastAsia"/>
           <w:b/>
           <w:bCs/>
-          <w:sz w:val="24"/>
-          <w:szCs w:val="32"/>
+          <w:color w:val="002060"/>
+          <w:sz w:val="28"/>
+          <w:szCs w:val="36"/>
         </w:rPr>
         <w:t>介绍</w:t>
       </w:r>
@@ -3545,7 +3538,7 @@
           <w:b/>
         </w:rPr>
       </w:pPr>
-      <w:bookmarkStart w:id="11" w:name="_Toc169744239"/>
+      <w:bookmarkStart w:id="11" w:name="_Toc169790731"/>
       <w:r>
         <w:rPr>
           <w:b/>
@@ -3593,7 +3586,7 @@
           <w:b/>
         </w:rPr>
       </w:pPr>
-      <w:bookmarkStart w:id="12" w:name="_Toc169744240"/>
+      <w:bookmarkStart w:id="12" w:name="_Toc169790732"/>
       <w:r>
         <w:rPr>
           <w:b/>
@@ -3659,7 +3652,7 @@
           <w:b/>
         </w:rPr>
       </w:pPr>
-      <w:bookmarkStart w:id="13" w:name="_Toc169744241"/>
+      <w:bookmarkStart w:id="13" w:name="_Toc169790733"/>
       <w:r>
         <w:rPr>
           <w:b/>
@@ -3719,36 +3712,43 @@
         <w:jc w:val="left"/>
         <w:outlineLvl w:val="0"/>
         <w:rPr>
-          <w:sz w:val="24"/>
-          <w:szCs w:val="32"/>
-        </w:rPr>
-      </w:pPr>
-      <w:bookmarkStart w:id="14" w:name="_Toc169744242"/>
+          <w:rFonts w:cs="Arial (正文 CS 字体)"/>
+          <w:color w:val="002060"/>
+          <w:sz w:val="28"/>
+          <w:szCs w:val="28"/>
+        </w:rPr>
+      </w:pPr>
+      <w:bookmarkStart w:id="14" w:name="_Toc169790734"/>
       <w:r>
         <w:rPr>
+          <w:rFonts w:cs="Arial (正文 CS 字体)"/>
           <w:b/>
           <w:bCs/>
-          <w:sz w:val="24"/>
-          <w:szCs w:val="32"/>
+          <w:color w:val="002060"/>
+          <w:sz w:val="28"/>
+          <w:szCs w:val="28"/>
         </w:rPr>
         <w:t xml:space="preserve">2. </w:t>
       </w:r>
       <w:r>
         <w:rPr>
-          <w:rFonts w:hint="eastAsia"/>
+          <w:rFonts w:cs="Arial (正文 CS 字体)" w:hint="eastAsia"/>
           <w:b/>
           <w:bCs/>
-          <w:sz w:val="24"/>
-          <w:szCs w:val="32"/>
+          <w:color w:val="002060"/>
+          <w:sz w:val="28"/>
+          <w:szCs w:val="28"/>
         </w:rPr>
         <w:t>系统通用性</w:t>
       </w:r>
       <w:r>
         <w:rPr>
+          <w:rFonts w:cs="Arial (正文 CS 字体)"/>
           <w:b/>
           <w:bCs/>
-          <w:sz w:val="24"/>
-          <w:szCs w:val="32"/>
+          <w:color w:val="002060"/>
+          <w:sz w:val="28"/>
+          <w:szCs w:val="28"/>
         </w:rPr>
         <w:t>需求</w:t>
       </w:r>
@@ -3759,7 +3759,7 @@
         <w:jc w:val="left"/>
         <w:outlineLvl w:val="1"/>
       </w:pPr>
-      <w:bookmarkStart w:id="15" w:name="_Toc169744243"/>
+      <w:bookmarkStart w:id="15" w:name="_Toc169790735"/>
       <w:r>
         <w:rPr>
           <w:rFonts w:asciiTheme="minorEastAsia" w:hAnsiTheme="minorEastAsia"/>
@@ -3797,7 +3797,7 @@
           <w:bCs/>
         </w:rPr>
       </w:pPr>
-      <w:bookmarkStart w:id="16" w:name="_Toc169744244"/>
+      <w:bookmarkStart w:id="16" w:name="_Toc169790736"/>
       <w:r>
         <w:rPr>
           <w:bCs/>
@@ -3871,7 +3871,7 @@
           <w:bCs/>
         </w:rPr>
       </w:pPr>
-      <w:bookmarkStart w:id="17" w:name="_Toc169744245"/>
+      <w:bookmarkStart w:id="17" w:name="_Toc169790737"/>
       <w:r>
         <w:rPr>
           <w:rFonts w:asciiTheme="minorEastAsia" w:hAnsiTheme="minorEastAsia"/>
@@ -3929,7 +3929,7 @@
           <w:bCs/>
         </w:rPr>
       </w:pPr>
-      <w:bookmarkStart w:id="18" w:name="_Toc169744246"/>
+      <w:bookmarkStart w:id="18" w:name="_Toc169790738"/>
       <w:r>
         <w:rPr>
           <w:rFonts w:asciiTheme="minorEastAsia" w:hAnsiTheme="minorEastAsia" w:hint="eastAsia"/>
@@ -3978,7 +3978,7 @@
           <w:b/>
         </w:rPr>
       </w:pPr>
-      <w:bookmarkStart w:id="21" w:name="_Toc169744247"/>
+      <w:bookmarkStart w:id="21" w:name="_Toc169790739"/>
       <w:r>
         <w:rPr>
           <w:rFonts w:asciiTheme="minorEastAsia" w:hAnsiTheme="minorEastAsia"/>
@@ -4038,7 +4038,7 @@
           <w:b/>
         </w:rPr>
       </w:pPr>
-      <w:bookmarkStart w:id="22" w:name="_Toc169744248"/>
+      <w:bookmarkStart w:id="22" w:name="_Toc169790740"/>
       <w:r>
         <w:rPr>
           <w:rFonts w:asciiTheme="minorEastAsia" w:hAnsiTheme="minorEastAsia"/>
@@ -4081,8 +4081,9 @@
         <w:rPr>
           <w:b/>
           <w:bCs/>
-          <w:sz w:val="24"/>
-          <w:szCs w:val="32"/>
+          <w:color w:val="002060"/>
+          <w:sz w:val="28"/>
+          <w:szCs w:val="28"/>
         </w:rPr>
       </w:pPr>
       <w:bookmarkStart w:id="23" w:name="OLE_LINK8"/>
@@ -4091,14 +4092,15 @@
       <w:bookmarkStart w:id="26" w:name="OLE_LINK4"/>
       <w:bookmarkStart w:id="27" w:name="OLE_LINK6"/>
       <w:bookmarkStart w:id="28" w:name="OLE_LINK7"/>
-      <w:bookmarkStart w:id="29" w:name="_Toc169744249"/>
+      <w:bookmarkStart w:id="29" w:name="_Toc169790741"/>
       <w:r>
         <w:rPr>
           <w:rFonts w:hint="eastAsia"/>
           <w:b/>
           <w:bCs/>
-          <w:sz w:val="24"/>
-          <w:szCs w:val="32"/>
+          <w:color w:val="002060"/>
+          <w:sz w:val="28"/>
+          <w:szCs w:val="28"/>
         </w:rPr>
         <w:t>3</w:t>
       </w:r>
@@ -4106,8 +4108,9 @@
         <w:rPr>
           <w:b/>
           <w:bCs/>
-          <w:sz w:val="24"/>
-          <w:szCs w:val="32"/>
+          <w:color w:val="002060"/>
+          <w:sz w:val="28"/>
+          <w:szCs w:val="28"/>
         </w:rPr>
         <w:t xml:space="preserve">. </w:t>
       </w:r>
@@ -4116,8 +4119,9 @@
           <w:rFonts w:hint="eastAsia"/>
           <w:b/>
           <w:bCs/>
-          <w:sz w:val="24"/>
-          <w:szCs w:val="32"/>
+          <w:color w:val="002060"/>
+          <w:sz w:val="28"/>
+          <w:szCs w:val="28"/>
         </w:rPr>
         <w:t>业务描述及系统功能</w:t>
       </w:r>
@@ -4132,7 +4136,7 @@
           <w:bCs/>
         </w:rPr>
       </w:pPr>
-      <w:bookmarkStart w:id="30" w:name="_Toc169744250"/>
+      <w:bookmarkStart w:id="30" w:name="_Toc169790742"/>
       <w:r>
         <w:rPr>
           <w:rFonts w:hint="eastAsia"/>
@@ -4165,7 +4169,7 @@
           <w:bCs/>
         </w:rPr>
       </w:pPr>
-      <w:bookmarkStart w:id="31" w:name="_Toc169744251"/>
+      <w:bookmarkStart w:id="31" w:name="_Toc169790743"/>
       <w:r>
         <w:rPr>
           <w:rFonts w:hint="eastAsia"/>
@@ -4376,7 +4380,7 @@
           <w:bCs/>
         </w:rPr>
       </w:pPr>
-      <w:bookmarkStart w:id="32" w:name="_Toc169744252"/>
+      <w:bookmarkStart w:id="32" w:name="_Toc169790744"/>
       <w:r>
         <w:rPr>
           <w:rFonts w:hint="eastAsia"/>
@@ -4542,7 +4546,7 @@
           <w:bCs/>
         </w:rPr>
       </w:pPr>
-      <w:bookmarkStart w:id="33" w:name="_Toc169744253"/>
+      <w:bookmarkStart w:id="33" w:name="_Toc169790745"/>
       <w:r>
         <w:rPr>
           <w:rFonts w:hint="eastAsia"/>
@@ -4558,7 +4562,7 @@
         <w:jc w:val="left"/>
         <w:outlineLvl w:val="2"/>
       </w:pPr>
-      <w:bookmarkStart w:id="34" w:name="_Toc169744254"/>
+      <w:bookmarkStart w:id="34" w:name="_Toc169790746"/>
       <w:r>
         <w:rPr>
           <w:rFonts w:hint="eastAsia"/>
@@ -6013,7 +6017,7 @@
         <w:jc w:val="left"/>
         <w:outlineLvl w:val="2"/>
       </w:pPr>
-      <w:bookmarkStart w:id="38" w:name="_Toc169744255"/>
+      <w:bookmarkStart w:id="38" w:name="_Toc169790747"/>
       <w:r>
         <w:rPr>
           <w:rFonts w:hint="eastAsia"/>
@@ -6191,6 +6195,7 @@
                 <w:rFonts w:eastAsia="Times New Roman"/>
               </w:rPr>
             </w:pPr>
+            <w:bookmarkStart w:id="39" w:name="_Hlk169789872"/>
             <w:r>
               <w:rPr>
                 <w:rFonts w:ascii="宋体" w:hAnsi="宋体" w:cs="宋体" w:hint="eastAsia"/>
@@ -6914,6 +6919,7 @@
           </w:p>
         </w:tc>
       </w:tr>
+      <w:bookmarkEnd w:id="39"/>
     </w:tbl>
     <w:p>
       <w:pPr>
@@ -9332,18 +9338,20 @@
         <w:outlineLvl w:val="0"/>
         <w:rPr>
           <w:b/>
-          <w:sz w:val="24"/>
-          <w:szCs w:val="32"/>
-        </w:rPr>
-      </w:pPr>
-      <w:bookmarkStart w:id="39" w:name="_Toc169744256"/>
+          <w:color w:val="002060"/>
+          <w:sz w:val="28"/>
+          <w:szCs w:val="28"/>
+        </w:rPr>
+      </w:pPr>
+      <w:bookmarkStart w:id="40" w:name="_Toc169790748"/>
       <w:r>
         <w:rPr>
           <w:rFonts w:hint="eastAsia"/>
           <w:b/>
           <w:bCs/>
-          <w:sz w:val="24"/>
-          <w:szCs w:val="32"/>
+          <w:color w:val="002060"/>
+          <w:sz w:val="28"/>
+          <w:szCs w:val="28"/>
         </w:rPr>
         <w:t>4</w:t>
       </w:r>
@@ -9352,8 +9360,9 @@
           <w:rFonts w:hint="eastAsia"/>
           <w:b/>
           <w:bCs/>
-          <w:sz w:val="24"/>
-          <w:szCs w:val="32"/>
+          <w:color w:val="002060"/>
+          <w:sz w:val="28"/>
+          <w:szCs w:val="28"/>
         </w:rPr>
         <w:t>.</w:t>
       </w:r>
@@ -9361,12 +9370,13 @@
         <w:rPr>
           <w:b/>
           <w:bCs/>
-          <w:sz w:val="24"/>
-          <w:szCs w:val="32"/>
+          <w:color w:val="002060"/>
+          <w:sz w:val="28"/>
+          <w:szCs w:val="28"/>
         </w:rPr>
         <w:t>附录</w:t>
       </w:r>
-      <w:bookmarkEnd w:id="39"/>
+      <w:bookmarkEnd w:id="40"/>
     </w:p>
     <w:p>
       <w:pPr>
@@ -9376,7 +9386,7 @@
           <w:b/>
         </w:rPr>
       </w:pPr>
-      <w:bookmarkStart w:id="40" w:name="_Toc169744257"/>
+      <w:bookmarkStart w:id="41" w:name="_Toc169790749"/>
       <w:r>
         <w:rPr>
           <w:rFonts w:hint="eastAsia"/>
@@ -9400,7 +9410,7 @@
         </w:rPr>
         <w:t>术语表</w:t>
       </w:r>
-      <w:bookmarkEnd w:id="40"/>
+      <w:bookmarkEnd w:id="41"/>
     </w:p>
     <w:tbl>
       <w:tblPr>
@@ -9722,7 +9732,7 @@
           <w:b/>
         </w:rPr>
       </w:pPr>
-      <w:bookmarkStart w:id="41" w:name="_Toc169744258"/>
+      <w:bookmarkStart w:id="42" w:name="_Toc169790750"/>
       <w:r>
         <w:rPr>
           <w:rFonts w:asciiTheme="minorEastAsia" w:hAnsiTheme="minorEastAsia" w:hint="eastAsia"/>
@@ -9744,7 +9754,7 @@
         </w:rPr>
         <w:t>联系信息</w:t>
       </w:r>
-      <w:bookmarkEnd w:id="41"/>
+      <w:bookmarkEnd w:id="42"/>
     </w:p>
     <w:p>
       <w:pPr>
